--- a/Documentation/Minor Enhancment Workflow/Minor Enhancement Techncial Documentation.docx
+++ b/Documentation/Minor Enhancment Workflow/Minor Enhancement Techncial Documentation.docx
@@ -1,6 +1,6 @@
 
 <file path=word/document.xml><?xml version="1.0" encoding="utf-8"?>
-<w:document xmlns:wpc="http://schemas.microsoft.com/office/word/2010/wordprocessingCanvas" xmlns:mc="http://schemas.openxmlformats.org/markup-compatibility/2006" xmlns:o="urn:schemas-microsoft-com:office:office" xmlns:r="http://schemas.openxmlformats.org/officeDocument/2006/relationships" xmlns:m="http://schemas.openxmlformats.org/officeDocument/2006/math" xmlns:v="urn:schemas-microsoft-com:vml" xmlns:wp14="http://schemas.microsoft.com/office/word/2010/wordprocessingDrawing" xmlns:wp="http://schemas.openxmlformats.org/drawingml/2006/wordprocessingDrawing" xmlns:w10="urn:schemas-microsoft-com:office:word" xmlns:w="http://schemas.openxmlformats.org/wordprocessingml/2006/main" xmlns:w14="http://schemas.microsoft.com/office/word/2010/wordml" xmlns:w15="http://schemas.microsoft.com/office/word/2012/wordml" xmlns:wpg="http://schemas.microsoft.com/office/word/2010/wordprocessingGroup" xmlns:wpi="http://schemas.microsoft.com/office/word/2010/wordprocessingInk" xmlns:wne="http://schemas.microsoft.com/office/word/2006/wordml" xmlns:wps="http://schemas.microsoft.com/office/word/2010/wordprocessingShape" mc:Ignorable="w14 w15 wp14">
+<w:document xmlns:wpc="http://schemas.microsoft.com/office/word/2010/wordprocessingCanvas" xmlns:cx="http://schemas.microsoft.com/office/drawing/2014/chartex" xmlns:cx1="http://schemas.microsoft.com/office/drawing/2015/9/8/chartex" xmlns:cx2="http://schemas.microsoft.com/office/drawing/2015/10/21/chartex" xmlns:cx3="http://schemas.microsoft.com/office/drawing/2016/5/9/chartex" xmlns:cx4="http://schemas.microsoft.com/office/drawing/2016/5/10/chartex" xmlns:cx5="http://schemas.microsoft.com/office/drawing/2016/5/11/chartex" xmlns:cx6="http://schemas.microsoft.com/office/drawing/2016/5/12/chartex" xmlns:cx7="http://schemas.microsoft.com/office/drawing/2016/5/13/chartex" xmlns:cx8="http://schemas.microsoft.com/office/drawing/2016/5/14/chartex" xmlns:mc="http://schemas.openxmlformats.org/markup-compatibility/2006" xmlns:aink="http://schemas.microsoft.com/office/drawing/2016/ink" xmlns:am3d="http://schemas.microsoft.com/office/drawing/2017/model3d" xmlns:o="urn:schemas-microsoft-com:office:office" xmlns:r="http://schemas.openxmlformats.org/officeDocument/2006/relationships" xmlns:m="http://schemas.openxmlformats.org/officeDocument/2006/math" xmlns:v="urn:schemas-microsoft-com:vml" xmlns:wp14="http://schemas.microsoft.com/office/word/2010/wordprocessingDrawing" xmlns:wp="http://schemas.openxmlformats.org/drawingml/2006/wordprocessingDrawing" xmlns:w10="urn:schemas-microsoft-com:office:word" xmlns:w="http://schemas.openxmlformats.org/wordprocessingml/2006/main" xmlns:w14="http://schemas.microsoft.com/office/word/2010/wordml" xmlns:w15="http://schemas.microsoft.com/office/word/2012/wordml" xmlns:w16cid="http://schemas.microsoft.com/office/word/2016/wordml/cid" xmlns:w16se="http://schemas.microsoft.com/office/word/2015/wordml/symex" xmlns:wpg="http://schemas.microsoft.com/office/word/2010/wordprocessingGroup" xmlns:wpi="http://schemas.microsoft.com/office/word/2010/wordprocessingInk" xmlns:wne="http://schemas.microsoft.com/office/word/2006/wordml" xmlns:wps="http://schemas.microsoft.com/office/word/2010/wordprocessingShape" mc:Ignorable="w14 w15 w16se w16cid wp14">
   <w:body>
     <w:sdt>
       <w:sdtPr>
@@ -30,7 +30,7 @@
             <mc:AlternateContent>
               <mc:Choice Requires="wps">
                 <w:drawing>
-                  <wp:anchor distT="0" distB="0" distL="114300" distR="114300" simplePos="0" relativeHeight="251664384" behindDoc="0" locked="0" layoutInCell="1" allowOverlap="1">
+                  <wp:anchor distT="0" distB="0" distL="114300" distR="114300" simplePos="0" relativeHeight="251664384" behindDoc="0" locked="0" layoutInCell="1" allowOverlap="1" wp14:anchorId="468D82FC" wp14:editId="3DE6C4F4">
                     <wp:simplePos x="0" y="0"/>
                     <mc:AlternateContent>
                       <mc:Choice Requires="wp14">
@@ -189,7 +189,7 @@
             <mc:AlternateContent>
               <mc:Choice Requires="wps">
                 <w:drawing>
-                  <wp:anchor distT="0" distB="0" distL="114300" distR="114300" simplePos="0" relativeHeight="251663360" behindDoc="1" locked="0" layoutInCell="1" allowOverlap="1">
+                  <wp:anchor distT="0" distB="0" distL="114300" distR="114300" simplePos="0" relativeHeight="251663360" behindDoc="1" locked="0" layoutInCell="1" allowOverlap="1" wp14:anchorId="591EA273" wp14:editId="074AFF81">
                     <wp:simplePos x="0" y="0"/>
                     <wp:positionH relativeFrom="page">
                       <wp:align>center</wp:align>
@@ -304,7 +304,7 @@
             <mc:AlternateContent>
               <mc:Choice Requires="wps">
                 <w:drawing>
-                  <wp:anchor distT="0" distB="0" distL="114300" distR="114300" simplePos="0" relativeHeight="251660288" behindDoc="0" locked="0" layoutInCell="1" allowOverlap="1">
+                  <wp:anchor distT="0" distB="0" distL="114300" distR="114300" simplePos="0" relativeHeight="251660288" behindDoc="0" locked="0" layoutInCell="1" allowOverlap="1" wp14:anchorId="6338B6A7" wp14:editId="11C406C1">
                     <wp:simplePos x="0" y="0"/>
                     <mc:AlternateContent>
                       <mc:Choice Requires="wp14">
@@ -472,7 +472,7 @@
             <mc:AlternateContent>
               <mc:Choice Requires="wps">
                 <w:drawing>
-                  <wp:anchor distT="0" distB="0" distL="114300" distR="114300" simplePos="0" relativeHeight="251659264" behindDoc="0" locked="0" layoutInCell="1" allowOverlap="1">
+                  <wp:anchor distT="0" distB="0" distL="114300" distR="114300" simplePos="0" relativeHeight="251659264" behindDoc="0" locked="0" layoutInCell="1" allowOverlap="1" wp14:anchorId="2843C4AD" wp14:editId="4ADCDAEB">
                     <wp:simplePos x="0" y="0"/>
                     <mc:AlternateContent>
                       <mc:Choice Requires="wp14">
@@ -578,7 +578,7 @@
             <mc:AlternateContent>
               <mc:Choice Requires="wps">
                 <w:drawing>
-                  <wp:anchor distT="0" distB="0" distL="114300" distR="114300" simplePos="0" relativeHeight="251662336" behindDoc="0" locked="0" layoutInCell="1" allowOverlap="1">
+                  <wp:anchor distT="0" distB="0" distL="114300" distR="114300" simplePos="0" relativeHeight="251662336" behindDoc="0" locked="0" layoutInCell="1" allowOverlap="1" wp14:anchorId="15C73A72" wp14:editId="1719EF6C">
                     <wp:simplePos x="0" y="0"/>
                     <mc:AlternateContent>
                       <mc:Choice Requires="wp14">
@@ -677,7 +677,7 @@
             <mc:AlternateContent>
               <mc:Choice Requires="wps">
                 <w:drawing>
-                  <wp:anchor distT="0" distB="0" distL="114300" distR="114300" simplePos="0" relativeHeight="251661312" behindDoc="0" locked="0" layoutInCell="1" allowOverlap="1">
+                  <wp:anchor distT="0" distB="0" distL="114300" distR="114300" simplePos="0" relativeHeight="251661312" behindDoc="0" locked="0" layoutInCell="1" allowOverlap="1" wp14:anchorId="5902CB10" wp14:editId="5B3513EE">
                     <wp:simplePos x="0" y="0"/>
                     <mc:AlternateContent>
                       <mc:Choice Requires="wp14">
@@ -1049,7 +1049,15 @@
             <w:rPr>
               <w:rFonts w:ascii="Arial" w:hAnsi="Arial" w:cs="Arial"/>
             </w:rPr>
-            <w:t>Table of Contents</w:t>
+            <w:t>Table of C</w:t>
+          </w:r>
+          <w:bookmarkStart w:id="0" w:name="_GoBack"/>
+          <w:bookmarkEnd w:id="0"/>
+          <w:r>
+            <w:rPr>
+              <w:rFonts w:ascii="Arial" w:hAnsi="Arial" w:cs="Arial"/>
+            </w:rPr>
+            <w:t>ontents</w:t>
           </w:r>
         </w:p>
         <w:p>
@@ -1092,7 +1100,7 @@
             </w:rPr>
             <w:fldChar w:fldCharType="separate"/>
           </w:r>
-          <w:hyperlink w:anchor="_Toc42166015" w:history="1">
+          <w:hyperlink w:anchor="_Toc49443350" w:history="1">
             <w:r>
               <w:rPr>
                 <w:rStyle w:val="Hyperlink"/>
@@ -1136,7 +1144,7 @@
                 <w:noProof/>
                 <w:webHidden/>
               </w:rPr>
-              <w:instrText xml:space="preserve"> PAGEREF _Toc42166015 \h </w:instrText>
+              <w:instrText xml:space="preserve"> PAGEREF _Toc49443350 \h </w:instrText>
             </w:r>
             <w:r>
               <w:rPr>
@@ -1180,7 +1188,7 @@
               <w:lang w:eastAsia="en-IN"/>
             </w:rPr>
           </w:pPr>
-          <w:hyperlink w:anchor="_Toc42166016" w:history="1">
+          <w:hyperlink w:anchor="_Toc49443351" w:history="1">
             <w:r>
               <w:rPr>
                 <w:rStyle w:val="Hyperlink"/>
@@ -1224,7 +1232,7 @@
                 <w:noProof/>
                 <w:webHidden/>
               </w:rPr>
-              <w:instrText xml:space="preserve"> PAGEREF _Toc42166016 \h </w:instrText>
+              <w:instrText xml:space="preserve"> PAGEREF _Toc49443351 \h </w:instrText>
             </w:r>
             <w:r>
               <w:rPr>
@@ -1268,7 +1276,7 @@
               <w:lang w:eastAsia="en-IN"/>
             </w:rPr>
           </w:pPr>
-          <w:hyperlink w:anchor="_Toc42166017" w:history="1">
+          <w:hyperlink w:anchor="_Toc49443352" w:history="1">
             <w:r>
               <w:rPr>
                 <w:rStyle w:val="Hyperlink"/>
@@ -1312,7 +1320,7 @@
                 <w:noProof/>
                 <w:webHidden/>
               </w:rPr>
-              <w:instrText xml:space="preserve"> PAGEREF _Toc42166017 \h </w:instrText>
+              <w:instrText xml:space="preserve"> PAGEREF _Toc49443352 \h </w:instrText>
             </w:r>
             <w:r>
               <w:rPr>
@@ -1356,7 +1364,7 @@
               <w:lang w:eastAsia="en-IN"/>
             </w:rPr>
           </w:pPr>
-          <w:hyperlink w:anchor="_Toc42166018" w:history="1">
+          <w:hyperlink w:anchor="_Toc49443353" w:history="1">
             <w:r>
               <w:rPr>
                 <w:rStyle w:val="Hyperlink"/>
@@ -1400,7 +1408,7 @@
                 <w:noProof/>
                 <w:webHidden/>
               </w:rPr>
-              <w:instrText xml:space="preserve"> PAGEREF _Toc42166018 \h </w:instrText>
+              <w:instrText xml:space="preserve"> PAGEREF _Toc49443353 \h </w:instrText>
             </w:r>
             <w:r>
               <w:rPr>
@@ -1420,7 +1428,7 @@
                 <w:noProof/>
                 <w:webHidden/>
               </w:rPr>
-              <w:t>2</w:t>
+              <w:t>3</w:t>
             </w:r>
             <w:r>
               <w:rPr>
@@ -1444,7 +1452,7 @@
               <w:lang w:eastAsia="en-IN"/>
             </w:rPr>
           </w:pPr>
-          <w:hyperlink w:anchor="_Toc42166019" w:history="1">
+          <w:hyperlink w:anchor="_Toc49443354" w:history="1">
             <w:r>
               <w:rPr>
                 <w:rStyle w:val="Hyperlink"/>
@@ -1467,7 +1475,7 @@
                 <w:rFonts w:ascii="Arial" w:hAnsi="Arial" w:cs="Arial"/>
                 <w:noProof/>
               </w:rPr>
-              <w:t>MongoDB:</w:t>
+              <w:t>Microsoft SQL Server:</w:t>
             </w:r>
             <w:r>
               <w:rPr>
@@ -1488,7 +1496,7 @@
                 <w:noProof/>
                 <w:webHidden/>
               </w:rPr>
-              <w:instrText xml:space="preserve"> PAGEREF _Toc42166019 \h </w:instrText>
+              <w:instrText xml:space="preserve"> PAGEREF _Toc49443354 \h </w:instrText>
             </w:r>
             <w:r>
               <w:rPr>
@@ -1532,7 +1540,7 @@
               <w:lang w:eastAsia="en-IN"/>
             </w:rPr>
           </w:pPr>
-          <w:hyperlink w:anchor="_Toc42166020" w:history="1">
+          <w:hyperlink w:anchor="_Toc49443355" w:history="1">
             <w:r>
               <w:rPr>
                 <w:rStyle w:val="Hyperlink"/>
@@ -1555,7 +1563,7 @@
                 <w:rFonts w:ascii="Arial" w:hAnsi="Arial" w:cs="Arial"/>
                 <w:noProof/>
               </w:rPr>
-              <w:t>Express.js:</w:t>
+              <w:t>.NET Core:</w:t>
             </w:r>
             <w:r>
               <w:rPr>
@@ -1576,7 +1584,7 @@
                 <w:noProof/>
                 <w:webHidden/>
               </w:rPr>
-              <w:instrText xml:space="preserve"> PAGEREF _Toc42166020 \h </w:instrText>
+              <w:instrText xml:space="preserve"> PAGEREF _Toc49443355 \h </w:instrText>
             </w:r>
             <w:r>
               <w:rPr>
@@ -1620,7 +1628,7 @@
               <w:lang w:eastAsia="en-IN"/>
             </w:rPr>
           </w:pPr>
-          <w:hyperlink w:anchor="_Toc42166021" w:history="1">
+          <w:hyperlink w:anchor="_Toc49443356" w:history="1">
             <w:r>
               <w:rPr>
                 <w:rStyle w:val="Hyperlink"/>
@@ -1664,95 +1672,7 @@
                 <w:noProof/>
                 <w:webHidden/>
               </w:rPr>
-              <w:instrText xml:space="preserve"> PAGEREF _Toc42166021 \h </w:instrText>
-            </w:r>
-            <w:r>
-              <w:rPr>
-                <w:noProof/>
-                <w:webHidden/>
-              </w:rPr>
-            </w:r>
-            <w:r>
-              <w:rPr>
-                <w:noProof/>
-                <w:webHidden/>
-              </w:rPr>
-              <w:fldChar w:fldCharType="separate"/>
-            </w:r>
-            <w:r>
-              <w:rPr>
-                <w:noProof/>
-                <w:webHidden/>
-              </w:rPr>
-              <w:t>3</w:t>
-            </w:r>
-            <w:r>
-              <w:rPr>
-                <w:noProof/>
-                <w:webHidden/>
-              </w:rPr>
-              <w:fldChar w:fldCharType="end"/>
-            </w:r>
-          </w:hyperlink>
-        </w:p>
-        <w:p>
-          <w:pPr>
-            <w:pStyle w:val="TOC2"/>
-            <w:tabs>
-              <w:tab w:val="left" w:pos="1100"/>
-              <w:tab w:val="right" w:leader="dot" w:pos="9016"/>
-            </w:tabs>
-            <w:rPr>
-              <w:rFonts w:eastAsiaTheme="minorEastAsia"/>
-              <w:noProof/>
-              <w:lang w:eastAsia="en-IN"/>
-            </w:rPr>
-          </w:pPr>
-          <w:hyperlink w:anchor="_Toc42166022" w:history="1">
-            <w:r>
-              <w:rPr>
-                <w:rStyle w:val="Hyperlink"/>
-                <w:rFonts w:ascii="Arial" w:hAnsi="Arial" w:cs="Arial"/>
-                <w:noProof/>
-              </w:rPr>
-              <w:t>1.3.4.</w:t>
-            </w:r>
-            <w:r>
-              <w:rPr>
-                <w:rFonts w:eastAsiaTheme="minorEastAsia"/>
-                <w:noProof/>
-                <w:lang w:eastAsia="en-IN"/>
-              </w:rPr>
-              <w:tab/>
-            </w:r>
-            <w:r>
-              <w:rPr>
-                <w:rStyle w:val="Hyperlink"/>
-                <w:rFonts w:ascii="Arial" w:hAnsi="Arial" w:cs="Arial"/>
-                <w:noProof/>
-              </w:rPr>
-              <w:t>Node.js:</w:t>
-            </w:r>
-            <w:r>
-              <w:rPr>
-                <w:noProof/>
-                <w:webHidden/>
-              </w:rPr>
-              <w:tab/>
-            </w:r>
-            <w:r>
-              <w:rPr>
-                <w:noProof/>
-                <w:webHidden/>
-              </w:rPr>
-              <w:fldChar w:fldCharType="begin"/>
-            </w:r>
-            <w:r>
-              <w:rPr>
-                <w:noProof/>
-                <w:webHidden/>
-              </w:rPr>
-              <w:instrText xml:space="preserve"> PAGEREF _Toc42166022 \h </w:instrText>
+              <w:instrText xml:space="preserve"> PAGEREF _Toc49443356 \h </w:instrText>
             </w:r>
             <w:r>
               <w:rPr>
@@ -1796,7 +1716,7 @@
               <w:lang w:eastAsia="en-IN"/>
             </w:rPr>
           </w:pPr>
-          <w:hyperlink w:anchor="_Toc42166023" w:history="1">
+          <w:hyperlink w:anchor="_Toc49443357" w:history="1">
             <w:r>
               <w:rPr>
                 <w:rStyle w:val="Hyperlink"/>
@@ -1840,7 +1760,7 @@
                 <w:noProof/>
                 <w:webHidden/>
               </w:rPr>
-              <w:instrText xml:space="preserve"> PAGEREF _Toc42166023 \h </w:instrText>
+              <w:instrText xml:space="preserve"> PAGEREF _Toc49443357 \h </w:instrText>
             </w:r>
             <w:r>
               <w:rPr>
@@ -1884,7 +1804,7 @@
               <w:lang w:eastAsia="en-IN"/>
             </w:rPr>
           </w:pPr>
-          <w:hyperlink w:anchor="_Toc42166024" w:history="1">
+          <w:hyperlink w:anchor="_Toc49443358" w:history="1">
             <w:r>
               <w:rPr>
                 <w:rStyle w:val="Hyperlink"/>
@@ -1928,7 +1848,7 @@
                 <w:noProof/>
                 <w:webHidden/>
               </w:rPr>
-              <w:instrText xml:space="preserve"> PAGEREF _Toc42166024 \h </w:instrText>
+              <w:instrText xml:space="preserve"> PAGEREF _Toc49443358 \h </w:instrText>
             </w:r>
             <w:r>
               <w:rPr>
@@ -1972,7 +1892,7 @@
               <w:lang w:eastAsia="en-IN"/>
             </w:rPr>
           </w:pPr>
-          <w:hyperlink w:anchor="_Toc42166025" w:history="1">
+          <w:hyperlink w:anchor="_Toc49443359" w:history="1">
             <w:r>
               <w:rPr>
                 <w:rStyle w:val="Hyperlink"/>
@@ -2016,7 +1936,7 @@
                 <w:noProof/>
                 <w:webHidden/>
               </w:rPr>
-              <w:instrText xml:space="preserve"> PAGEREF _Toc42166025 \h </w:instrText>
+              <w:instrText xml:space="preserve"> PAGEREF _Toc49443359 \h </w:instrText>
             </w:r>
             <w:r>
               <w:rPr>
@@ -2060,7 +1980,7 @@
               <w:lang w:eastAsia="en-IN"/>
             </w:rPr>
           </w:pPr>
-          <w:hyperlink w:anchor="_Toc42166026" w:history="1">
+          <w:hyperlink w:anchor="_Toc49443360" w:history="1">
             <w:r>
               <w:rPr>
                 <w:rStyle w:val="Hyperlink"/>
@@ -2104,7 +2024,7 @@
                 <w:noProof/>
                 <w:webHidden/>
               </w:rPr>
-              <w:instrText xml:space="preserve"> PAGEREF _Toc42166026 \h </w:instrText>
+              <w:instrText xml:space="preserve"> PAGEREF _Toc49443360 \h </w:instrText>
             </w:r>
             <w:r>
               <w:rPr>
@@ -2148,7 +2068,7 @@
               <w:lang w:eastAsia="en-IN"/>
             </w:rPr>
           </w:pPr>
-          <w:hyperlink w:anchor="_Toc42166027" w:history="1">
+          <w:hyperlink w:anchor="_Toc49443361" w:history="1">
             <w:r>
               <w:rPr>
                 <w:rStyle w:val="Hyperlink"/>
@@ -2192,7 +2112,7 @@
                 <w:noProof/>
                 <w:webHidden/>
               </w:rPr>
-              <w:instrText xml:space="preserve"> PAGEREF _Toc42166027 \h </w:instrText>
+              <w:instrText xml:space="preserve"> PAGEREF _Toc49443361 \h </w:instrText>
             </w:r>
             <w:r>
               <w:rPr>
@@ -2212,7 +2132,7 @@
                 <w:noProof/>
                 <w:webHidden/>
               </w:rPr>
-              <w:t>4</w:t>
+              <w:t>5</w:t>
             </w:r>
             <w:r>
               <w:rPr>
@@ -2279,7 +2199,7 @@
           <w:rFonts w:ascii="Arial" w:hAnsi="Arial" w:cs="Arial"/>
         </w:rPr>
       </w:pPr>
-      <w:bookmarkStart w:id="0" w:name="_Toc42166015"/>
+      <w:bookmarkStart w:id="1" w:name="_Toc49443350"/>
       <w:r>
         <w:rPr>
           <w:rFonts w:ascii="Arial" w:hAnsi="Arial" w:cs="Arial"/>
@@ -2287,7 +2207,7 @@
         <w:lastRenderedPageBreak/>
         <w:t>Introduction</w:t>
       </w:r>
-      <w:bookmarkEnd w:id="0"/>
+      <w:bookmarkEnd w:id="1"/>
     </w:p>
     <w:p>
       <w:pPr>
@@ -2307,7 +2227,7 @@
           <w:rFonts w:ascii="Arial" w:hAnsi="Arial" w:cs="Arial"/>
         </w:rPr>
       </w:pPr>
-      <w:bookmarkStart w:id="1" w:name="_Toc42166016"/>
+      <w:bookmarkStart w:id="2" w:name="_Toc49443351"/>
       <w:r>
         <w:rPr>
           <w:rFonts w:ascii="Arial" w:hAnsi="Arial" w:cs="Arial"/>
@@ -2320,7 +2240,7 @@
         </w:rPr>
         <w:t>Objective of this Application</w:t>
       </w:r>
-      <w:bookmarkEnd w:id="1"/>
+      <w:bookmarkEnd w:id="2"/>
     </w:p>
     <w:p>
       <w:pPr>
@@ -2372,14 +2292,14 @@
           <w:rFonts w:ascii="Arial" w:hAnsi="Arial" w:cs="Arial"/>
         </w:rPr>
       </w:pPr>
-      <w:bookmarkStart w:id="2" w:name="_Toc42166017"/>
+      <w:bookmarkStart w:id="3" w:name="_Toc49443352"/>
       <w:r>
         <w:rPr>
           <w:rFonts w:ascii="Arial" w:hAnsi="Arial" w:cs="Arial"/>
         </w:rPr>
         <w:t>Stakeholders</w:t>
       </w:r>
-      <w:bookmarkEnd w:id="2"/>
+      <w:bookmarkEnd w:id="3"/>
     </w:p>
     <w:p>
       <w:pPr>
@@ -2449,7 +2369,31 @@
         <w:rPr>
           <w:rFonts w:ascii="Arial" w:hAnsi="Arial" w:cs="Arial"/>
         </w:rPr>
-        <w:t>a minor enhancements in any of the modules and will submit their detailed requirements for the enhancement as well through a UI interface on MET. Also the business user will get notification of deployment of the enhancement through MET.</w:t>
+        <w:t xml:space="preserve">a minor enhancements in any of the modules and will submit their detailed requirements for the enhancement as well through a UI interface on MET. </w:t>
+      </w:r>
+      <w:r>
+        <w:rPr>
+          <w:rFonts w:ascii="Arial" w:hAnsi="Arial" w:cs="Arial"/>
+        </w:rPr>
+        <w:t>Also,</w:t>
+      </w:r>
+      <w:r>
+        <w:rPr>
+          <w:rFonts w:ascii="Arial" w:hAnsi="Arial" w:cs="Arial"/>
+        </w:rPr>
+        <w:t xml:space="preserve"> the business user </w:t>
+      </w:r>
+      <w:r>
+        <w:rPr>
+          <w:rFonts w:ascii="Arial" w:hAnsi="Arial" w:cs="Arial"/>
+        </w:rPr>
+        <w:t xml:space="preserve">can check the updates on development &amp; </w:t>
+      </w:r>
+      <w:r>
+        <w:rPr>
+          <w:rFonts w:ascii="Arial" w:hAnsi="Arial" w:cs="Arial"/>
+        </w:rPr>
+        <w:t>deployment of the enhancement through MET.</w:t>
       </w:r>
     </w:p>
     <w:p>
@@ -2527,6 +2471,180 @@
           <w:b/>
           <w:u w:val="single"/>
         </w:rPr>
+        <w:t xml:space="preserve">UAT </w:t>
+      </w:r>
+      <w:r>
+        <w:rPr>
+          <w:rFonts w:ascii="Arial" w:hAnsi="Arial" w:cs="Arial"/>
+          <w:b/>
+          <w:u w:val="single"/>
+        </w:rPr>
+        <w:t>Team</w:t>
+      </w:r>
+      <w:r>
+        <w:rPr>
+          <w:rFonts w:ascii="Arial" w:hAnsi="Arial" w:cs="Arial"/>
+          <w:b/>
+        </w:rPr>
+        <w:t>:</w:t>
+      </w:r>
+      <w:r>
+        <w:rPr>
+          <w:rFonts w:ascii="Arial" w:hAnsi="Arial" w:cs="Arial"/>
+          <w:b/>
+        </w:rPr>
+        <w:t xml:space="preserve"> </w:t>
+      </w:r>
+      <w:r>
+        <w:rPr>
+          <w:rFonts w:ascii="Arial" w:hAnsi="Arial" w:cs="Arial"/>
+          <w:bCs/>
+        </w:rPr>
+        <w:t>The UAT team will be the one to do the</w:t>
+      </w:r>
+      <w:r>
+        <w:rPr>
+          <w:rFonts w:ascii="Arial" w:hAnsi="Arial" w:cs="Arial"/>
+          <w:bCs/>
+        </w:rPr>
+        <w:t xml:space="preserve"> </w:t>
+      </w:r>
+      <w:r>
+        <w:rPr>
+          <w:rFonts w:ascii="Arial" w:hAnsi="Arial" w:cs="Arial"/>
+          <w:bCs/>
+        </w:rPr>
+        <w:t xml:space="preserve">Quality </w:t>
+      </w:r>
+      <w:r>
+        <w:rPr>
+          <w:rFonts w:ascii="Arial" w:hAnsi="Arial" w:cs="Arial"/>
+          <w:bCs/>
+        </w:rPr>
+        <w:t>&amp; Functional testing</w:t>
+      </w:r>
+      <w:r>
+        <w:rPr>
+          <w:rFonts w:ascii="Arial" w:hAnsi="Arial" w:cs="Arial"/>
+          <w:bCs/>
+        </w:rPr>
+        <w:t xml:space="preserve"> of the development and provide confirmation</w:t>
+      </w:r>
+      <w:r>
+        <w:rPr>
+          <w:rFonts w:ascii="Arial" w:hAnsi="Arial" w:cs="Arial"/>
+          <w:bCs/>
+        </w:rPr>
+        <w:t xml:space="preserve"> from business</w:t>
+      </w:r>
+      <w:r>
+        <w:rPr>
+          <w:rFonts w:ascii="Arial" w:hAnsi="Arial" w:cs="Arial"/>
+          <w:bCs/>
+        </w:rPr>
+        <w:t xml:space="preserve"> that development is as per the </w:t>
+      </w:r>
+      <w:r>
+        <w:rPr>
+          <w:rFonts w:ascii="Arial" w:hAnsi="Arial" w:cs="Arial"/>
+          <w:bCs/>
+        </w:rPr>
+        <w:t>requirements</w:t>
+      </w:r>
+      <w:r>
+        <w:rPr>
+          <w:rFonts w:ascii="Arial" w:hAnsi="Arial" w:cs="Arial"/>
+          <w:bCs/>
+        </w:rPr>
+        <w:t xml:space="preserve"> in the request. Also post</w:t>
+      </w:r>
+      <w:r>
+        <w:rPr>
+          <w:rFonts w:ascii="Arial" w:hAnsi="Arial" w:cs="Arial"/>
+          <w:bCs/>
+        </w:rPr>
+        <w:t xml:space="preserve"> </w:t>
+      </w:r>
+      <w:r>
+        <w:rPr>
+          <w:rFonts w:ascii="Arial" w:hAnsi="Arial" w:cs="Arial"/>
+          <w:bCs/>
+        </w:rPr>
+        <w:t>UAT the UAT team will mention the start date of UAT and sign off</w:t>
+      </w:r>
+      <w:r>
+        <w:rPr>
+          <w:rFonts w:ascii="Arial" w:hAnsi="Arial" w:cs="Arial"/>
+          <w:bCs/>
+        </w:rPr>
+        <w:t xml:space="preserve"> </w:t>
+      </w:r>
+      <w:r>
+        <w:rPr>
+          <w:rFonts w:ascii="Arial" w:hAnsi="Arial" w:cs="Arial"/>
+          <w:bCs/>
+        </w:rPr>
+        <w:t xml:space="preserve">dates with </w:t>
+      </w:r>
+      <w:r>
+        <w:rPr>
+          <w:rFonts w:ascii="Arial" w:hAnsi="Arial" w:cs="Arial"/>
+          <w:bCs/>
+        </w:rPr>
+        <w:t>business s</w:t>
+      </w:r>
+      <w:r>
+        <w:rPr>
+          <w:rFonts w:ascii="Arial" w:hAnsi="Arial" w:cs="Arial"/>
+          <w:bCs/>
+        </w:rPr>
+        <w:t>ign off mails. Post UAT the request will again go to</w:t>
+      </w:r>
+      <w:r>
+        <w:rPr>
+          <w:rFonts w:ascii="Arial" w:hAnsi="Arial" w:cs="Arial"/>
+          <w:bCs/>
+        </w:rPr>
+        <w:t xml:space="preserve"> </w:t>
+      </w:r>
+      <w:r>
+        <w:rPr>
+          <w:rFonts w:ascii="Arial" w:hAnsi="Arial" w:cs="Arial"/>
+          <w:bCs/>
+        </w:rPr>
+        <w:t>development team for production movement.</w:t>
+      </w:r>
+    </w:p>
+    <w:p>
+      <w:pPr>
+        <w:pStyle w:val="ListParagraph"/>
+        <w:rPr>
+          <w:rFonts w:ascii="Arial" w:hAnsi="Arial" w:cs="Arial"/>
+          <w:b/>
+          <w:u w:val="single"/>
+        </w:rPr>
+      </w:pPr>
+    </w:p>
+    <w:p>
+      <w:pPr>
+        <w:pStyle w:val="ListParagraph"/>
+        <w:numPr>
+          <w:ilvl w:val="0"/>
+          <w:numId w:val="3"/>
+        </w:numPr>
+        <w:jc w:val="both"/>
+        <w:rPr>
+          <w:rFonts w:ascii="Arial" w:hAnsi="Arial" w:cs="Arial"/>
+          <w:b/>
+          <w:u w:val="single"/>
+        </w:rPr>
+      </w:pPr>
+      <w:r>
+        <w:rPr>
+          <w:rFonts w:ascii="Arial" w:hAnsi="Arial" w:cs="Arial"/>
+          <w:b/>
+          <w:u w:val="single"/>
+        </w:rPr>
         <w:t xml:space="preserve">IT Team: </w:t>
       </w:r>
       <w:r>
@@ -2539,7 +2657,19 @@
         <w:rPr>
           <w:rFonts w:ascii="Arial" w:hAnsi="Arial" w:cs="Arial"/>
         </w:rPr>
-        <w:t>effort estimation provided by the development team and post discussion and negotiations the IT team with enter the final efforts estimation for an enhancement and will give the go ahead to the development team. IT team will be able to generate multiple reports such as below:</w:t>
+        <w:t xml:space="preserve">effort estimation provided by the development team and post discussion and negotiations the IT team with enter the final efforts estimation for an enhancement and will give the go ahead to the development team. IT team will be able to </w:t>
+      </w:r>
+      <w:r>
+        <w:rPr>
+          <w:rFonts w:ascii="Arial" w:hAnsi="Arial" w:cs="Arial"/>
+        </w:rPr>
+        <w:t>view analytical dashboard</w:t>
+      </w:r>
+      <w:r>
+        <w:rPr>
+          <w:rFonts w:ascii="Arial" w:hAnsi="Arial" w:cs="Arial"/>
+        </w:rPr>
+        <w:t xml:space="preserve"> such as below:</w:t>
       </w:r>
     </w:p>
     <w:p>
@@ -2669,6 +2799,20 @@
     </w:p>
     <w:p>
       <w:pPr>
+        <w:rPr>
+          <w:rFonts w:ascii="Arial" w:hAnsi="Arial" w:cs="Arial"/>
+        </w:rPr>
+      </w:pPr>
+    </w:p>
+    <w:p>
+      <w:pPr>
+        <w:rPr>
+          <w:rFonts w:ascii="Arial" w:hAnsi="Arial" w:cs="Arial"/>
+        </w:rPr>
+      </w:pPr>
+    </w:p>
+    <w:p>
+      <w:pPr>
         <w:pStyle w:val="Heading2"/>
         <w:numPr>
           <w:ilvl w:val="1"/>
@@ -2678,11 +2822,12 @@
           <w:rFonts w:ascii="Arial" w:hAnsi="Arial" w:cs="Arial"/>
         </w:rPr>
       </w:pPr>
-      <w:bookmarkStart w:id="3" w:name="_Toc42166018"/>
-      <w:r>
-        <w:rPr>
-          <w:rFonts w:ascii="Arial" w:hAnsi="Arial" w:cs="Arial"/>
-        </w:rPr>
+      <w:bookmarkStart w:id="4" w:name="_Toc49443353"/>
+      <w:r>
+        <w:rPr>
+          <w:rFonts w:ascii="Arial" w:hAnsi="Arial" w:cs="Arial"/>
+        </w:rPr>
+        <w:lastRenderedPageBreak/>
         <w:t>Technical Stack</w:t>
       </w:r>
       <w:r>
@@ -2697,7 +2842,7 @@
         </w:rPr>
         <w:t>tack</w:t>
       </w:r>
-      <w:bookmarkEnd w:id="3"/>
+      <w:bookmarkEnd w:id="4"/>
       <w:r>
         <w:rPr>
           <w:rFonts w:ascii="Arial" w:hAnsi="Arial" w:cs="Arial"/>
@@ -2705,10 +2850,8 @@
         <w:tab/>
       </w:r>
     </w:p>
-    <w:p/>
-    <w:p>
-      <w:pPr>
-        <w:ind w:firstLine="720"/>
+    <w:p>
+      <w:pPr>
         <w:jc w:val="both"/>
         <w:rPr>
           <w:rFonts w:ascii="Arial" w:hAnsi="Arial" w:cs="Arial"/>
@@ -2718,12 +2861,65 @@
         <w:rPr>
           <w:rFonts w:ascii="Arial" w:hAnsi="Arial" w:cs="Arial"/>
         </w:rPr>
-        <w:t>MEAN (MongoDB, Express.js, AngularJS (or Angular), and Node.js) is a free and open-source JavaScript software stack for building dynamic web sites and web applications.</w:t>
-      </w:r>
-    </w:p>
-    <w:p>
-      <w:pPr>
-        <w:ind w:firstLine="720"/>
+        <w:t xml:space="preserve"> For the designing of the UI and development of client interface the </w:t>
+      </w:r>
+      <w:r>
+        <w:rPr>
+          <w:rFonts w:ascii="Arial" w:hAnsi="Arial" w:cs="Arial"/>
+        </w:rPr>
+        <w:t xml:space="preserve">AngularJS </w:t>
+      </w:r>
+      <w:r>
+        <w:rPr>
+          <w:rFonts w:ascii="Arial" w:hAnsi="Arial" w:cs="Arial"/>
+        </w:rPr>
+        <w:t xml:space="preserve">version 9 </w:t>
+      </w:r>
+      <w:r>
+        <w:rPr>
+          <w:rFonts w:ascii="Arial" w:hAnsi="Arial" w:cs="Arial"/>
+        </w:rPr>
+        <w:t>(or Angular</w:t>
+      </w:r>
+      <w:r>
+        <w:rPr>
+          <w:rFonts w:ascii="Arial" w:hAnsi="Arial" w:cs="Arial"/>
+        </w:rPr>
+        <w:t xml:space="preserve"> 9</w:t>
+      </w:r>
+      <w:r>
+        <w:rPr>
+          <w:rFonts w:ascii="Arial" w:hAnsi="Arial" w:cs="Arial"/>
+        </w:rPr>
+        <w:t>) is</w:t>
+      </w:r>
+      <w:r>
+        <w:rPr>
+          <w:rFonts w:ascii="Arial" w:hAnsi="Arial" w:cs="Arial"/>
+        </w:rPr>
+        <w:t xml:space="preserve"> used with multiple third-party package. Angular JS is</w:t>
+      </w:r>
+      <w:r>
+        <w:rPr>
+          <w:rFonts w:ascii="Arial" w:hAnsi="Arial" w:cs="Arial"/>
+        </w:rPr>
+        <w:t xml:space="preserve"> a free and open-source JavaScript software stack for building </w:t>
+      </w:r>
+      <w:r>
+        <w:rPr>
+          <w:rFonts w:ascii="Arial" w:hAnsi="Arial" w:cs="Arial"/>
+        </w:rPr>
+        <w:t xml:space="preserve">UI of </w:t>
+      </w:r>
+      <w:r>
+        <w:rPr>
+          <w:rFonts w:ascii="Arial" w:hAnsi="Arial" w:cs="Arial"/>
+        </w:rPr>
+        <w:t>dynamic web sites and web applications.</w:t>
+      </w:r>
+    </w:p>
+    <w:p>
+      <w:pPr>
         <w:jc w:val="both"/>
         <w:rPr>
           <w:rFonts w:ascii="Arial" w:hAnsi="Arial" w:cs="Arial"/>
@@ -2733,17 +2929,52 @@
         <w:rPr>
           <w:rFonts w:ascii="Arial" w:hAnsi="Arial" w:cs="Arial"/>
         </w:rPr>
-        <w:t>Because all components of the MEAN stack support programs that are written in JavaScript, MEAN applications can be written in one language for both server-side and client-side execution environments.</w:t>
-      </w:r>
-    </w:p>
-    <w:p>
-      <w:pPr>
-        <w:ind w:firstLine="720"/>
+        <w:t xml:space="preserve">The architecture is complete secured micro </w:t>
+      </w:r>
+      <w:r>
+        <w:rPr>
+          <w:rFonts w:ascii="Arial" w:hAnsi="Arial" w:cs="Arial"/>
+        </w:rPr>
+        <w:t>service-based</w:t>
+      </w:r>
+      <w:r>
+        <w:rPr>
+          <w:rFonts w:ascii="Arial" w:hAnsi="Arial" w:cs="Arial"/>
+        </w:rPr>
+        <w:t xml:space="preserve"> application, as Angular interacts with .NET API serve through Token based Authenticated APIs.</w:t>
+      </w:r>
+    </w:p>
+    <w:p>
+      <w:pPr>
         <w:jc w:val="both"/>
         <w:rPr>
           <w:rFonts w:ascii="Arial" w:hAnsi="Arial" w:cs="Arial"/>
         </w:rPr>
       </w:pPr>
+      <w:r>
+        <w:rPr>
+          <w:rFonts w:ascii="Arial" w:hAnsi="Arial" w:cs="Arial"/>
+        </w:rPr>
+        <w:t>Further the backend</w:t>
+      </w:r>
+      <w:r>
+        <w:rPr>
+          <w:rFonts w:ascii="Arial" w:hAnsi="Arial" w:cs="Arial"/>
+        </w:rPr>
+        <w:t xml:space="preserve"> API serve is developed on</w:t>
+      </w:r>
+      <w:r>
+        <w:rPr>
+          <w:rFonts w:ascii="Arial" w:hAnsi="Arial" w:cs="Arial"/>
+        </w:rPr>
+        <w:t xml:space="preserve"> .NET Core 2.2 framework has been used which further interacts with the database server MS SQL Server in production environment and SQL Lite in development environment</w:t>
+      </w:r>
+      <w:r>
+        <w:rPr>
+          <w:rFonts w:ascii="Arial" w:hAnsi="Arial" w:cs="Arial"/>
+        </w:rPr>
+        <w:t>.</w:t>
+      </w:r>
     </w:p>
     <w:p>
       <w:pPr>
@@ -2756,15 +2987,26 @@
           <w:rFonts w:ascii="Arial" w:hAnsi="Arial" w:cs="Arial"/>
         </w:rPr>
       </w:pPr>
-      <w:bookmarkStart w:id="4" w:name="_Toc42166019"/>
-      <w:r>
-        <w:rPr>
-          <w:rFonts w:ascii="Arial" w:hAnsi="Arial" w:cs="Arial"/>
-        </w:rPr>
-        <w:lastRenderedPageBreak/>
-        <w:t>MongoDB:</w:t>
-      </w:r>
-      <w:bookmarkEnd w:id="4"/>
+      <w:bookmarkStart w:id="5" w:name="_Toc49443354"/>
+      <w:r>
+        <w:rPr>
+          <w:rFonts w:ascii="Arial" w:hAnsi="Arial" w:cs="Arial"/>
+        </w:rPr>
+        <w:t>M</w:t>
+      </w:r>
+      <w:r>
+        <w:rPr>
+          <w:rFonts w:ascii="Arial" w:hAnsi="Arial" w:cs="Arial"/>
+        </w:rPr>
+        <w:t>icrosoft SQL Server</w:t>
+      </w:r>
+      <w:r>
+        <w:rPr>
+          <w:rFonts w:ascii="Arial" w:hAnsi="Arial" w:cs="Arial"/>
+        </w:rPr>
+        <w:t>:</w:t>
+      </w:r>
+      <w:bookmarkEnd w:id="5"/>
       <w:r>
         <w:rPr>
           <w:rFonts w:ascii="Arial" w:hAnsi="Arial" w:cs="Arial"/>
@@ -2774,7 +3016,6 @@
     </w:p>
     <w:p>
       <w:pPr>
-        <w:ind w:firstLine="720"/>
         <w:jc w:val="both"/>
         <w:rPr>
           <w:rFonts w:ascii="Arial" w:hAnsi="Arial" w:cs="Arial"/>
@@ -2784,7 +3025,7 @@
         <w:rPr>
           <w:rFonts w:ascii="Arial" w:hAnsi="Arial" w:cs="Arial"/>
         </w:rPr>
-        <w:t>MongoDB is a NoSQL database program that uses JSON-like BSON (binary JSON) documents with schema. The role of the database in the MEAN stack is very commonly filled by MongoDB because its use of JSON-like documents for interacting with data as opposed to the row/column model allows it to integrate well with the other (JavaScript-based) components of the stack.</w:t>
+        <w:t>Microsoft SQL Server is a relational database management system developed by Microsoft. As a database server, it is a software product with the primary function of storing and retrieving data as requested by other software applications—which may run either on the same computer or on another computer across a network (including the Internet).</w:t>
       </w:r>
     </w:p>
     <w:p>
@@ -2798,14 +3039,20 @@
           <w:rFonts w:ascii="Arial" w:hAnsi="Arial" w:cs="Arial"/>
         </w:rPr>
       </w:pPr>
-      <w:bookmarkStart w:id="5" w:name="_Toc42166020"/>
-      <w:r>
-        <w:rPr>
-          <w:rFonts w:ascii="Arial" w:hAnsi="Arial" w:cs="Arial"/>
-        </w:rPr>
-        <w:t>Express.js:</w:t>
-      </w:r>
-      <w:bookmarkEnd w:id="5"/>
+      <w:bookmarkStart w:id="6" w:name="_Toc49443355"/>
+      <w:r>
+        <w:rPr>
+          <w:rFonts w:ascii="Arial" w:hAnsi="Arial" w:cs="Arial"/>
+        </w:rPr>
+        <w:t>.NET Core</w:t>
+      </w:r>
+      <w:r>
+        <w:rPr>
+          <w:rFonts w:ascii="Arial" w:hAnsi="Arial" w:cs="Arial"/>
+        </w:rPr>
+        <w:t>:</w:t>
+      </w:r>
+      <w:bookmarkEnd w:id="6"/>
       <w:r>
         <w:rPr>
           <w:rFonts w:ascii="Arial" w:hAnsi="Arial" w:cs="Arial"/>
@@ -2815,7 +3062,6 @@
     </w:p>
     <w:p>
       <w:pPr>
-        <w:ind w:firstLine="720"/>
         <w:jc w:val="both"/>
         <w:rPr>
           <w:rFonts w:ascii="Arial" w:hAnsi="Arial" w:cs="Arial"/>
@@ -2825,25 +3071,43 @@
         <w:rPr>
           <w:rFonts w:ascii="Arial" w:hAnsi="Arial" w:cs="Arial"/>
         </w:rPr>
-        <w:t>Express.js (also referred to as Express) is a modular web application f</w:t>
-      </w:r>
-      <w:r>
-        <w:rPr>
-          <w:rFonts w:ascii="Arial" w:hAnsi="Arial" w:cs="Arial"/>
-        </w:rPr>
-        <w:t xml:space="preserve">ramework package for Node.js. </w:t>
-      </w:r>
-      <w:r>
-        <w:rPr>
-          <w:rFonts w:ascii="Arial" w:hAnsi="Arial" w:cs="Arial"/>
-        </w:rPr>
-        <w:t>Whilst Express is capable of acting as an internet-facing web server, even supporting SSL/TLS out of the box, it is often used in conjunction with a reverse proxy such as NGINX or Ap</w:t>
-      </w:r>
-      <w:r>
-        <w:rPr>
-          <w:rFonts w:ascii="Arial" w:hAnsi="Arial" w:cs="Arial"/>
-        </w:rPr>
-        <w:t>ache for performance reasons.</w:t>
+        <w:t>.NET Core is a free and open-source, managed computer software framework for Windows, Linux, and macOS operating systems.</w:t>
+      </w:r>
+      <w:r>
+        <w:rPr>
+          <w:rFonts w:ascii="Arial" w:hAnsi="Arial" w:cs="Arial"/>
+        </w:rPr>
+        <w:t xml:space="preserve"> </w:t>
+      </w:r>
+      <w:r>
+        <w:rPr>
+          <w:rFonts w:ascii="Arial" w:hAnsi="Arial" w:cs="Arial"/>
+        </w:rPr>
+        <w:t>It is a cross-platform</w:t>
+      </w:r>
+      <w:r>
+        <w:rPr>
+          <w:rFonts w:ascii="Arial" w:hAnsi="Arial" w:cs="Arial"/>
+        </w:rPr>
+        <w:t xml:space="preserve"> </w:t>
+      </w:r>
+      <w:r>
+        <w:rPr>
+          <w:rFonts w:ascii="Arial" w:hAnsi="Arial" w:cs="Arial"/>
+        </w:rPr>
+        <w:t>successor to .NET Framework</w:t>
+      </w:r>
+      <w:r>
+        <w:rPr>
+          <w:rFonts w:ascii="Arial" w:hAnsi="Arial" w:cs="Arial"/>
+        </w:rPr>
+        <w:t xml:space="preserve">. </w:t>
+      </w:r>
+      <w:r>
+        <w:rPr>
+          <w:rFonts w:ascii="Arial" w:hAnsi="Arial" w:cs="Arial"/>
+        </w:rPr>
+        <w:t>The project is primarily developed by Microsoft employees by way of the .NET Foundation, and released under the MIT License.</w:t>
       </w:r>
     </w:p>
     <w:p>
@@ -2857,7 +3121,7 @@
           <w:rFonts w:ascii="Arial" w:hAnsi="Arial" w:cs="Arial"/>
         </w:rPr>
       </w:pPr>
-      <w:bookmarkStart w:id="6" w:name="_Toc42166021"/>
+      <w:bookmarkStart w:id="7" w:name="_Toc49443356"/>
       <w:r>
         <w:rPr>
           <w:rFonts w:ascii="Arial" w:hAnsi="Arial" w:cs="Arial"/>
@@ -2870,7 +3134,7 @@
         </w:rPr>
         <w:t>:</w:t>
       </w:r>
-      <w:bookmarkEnd w:id="6"/>
+      <w:bookmarkEnd w:id="7"/>
       <w:r>
         <w:rPr>
           <w:rFonts w:ascii="Arial" w:hAnsi="Arial" w:cs="Arial"/>
@@ -2889,21 +3153,7 @@
         <w:rPr>
           <w:rFonts w:ascii="Arial" w:hAnsi="Arial" w:cs="Arial"/>
         </w:rPr>
-        <w:t xml:space="preserve">Typically data is fetched using Ajax techniques and rendered in the browser on the client-side by a client-side application framework, however as the stack is commonly entirely JavaScript-based, in some implementations of the stack, server-side rendering where the rendering of the initial page can be offloaded to a server is used so that the initial data can be </w:t>
-      </w:r>
-      <w:proofErr w:type="spellStart"/>
-      <w:r>
-        <w:rPr>
-          <w:rFonts w:ascii="Arial" w:hAnsi="Arial" w:cs="Arial"/>
-        </w:rPr>
-        <w:t>prefetched</w:t>
-      </w:r>
-      <w:proofErr w:type="spellEnd"/>
-      <w:r>
-        <w:rPr>
-          <w:rFonts w:ascii="Arial" w:hAnsi="Arial" w:cs="Arial"/>
-        </w:rPr>
-        <w:t xml:space="preserve"> before it is </w:t>
+        <w:t xml:space="preserve">Typically data is fetched using Ajax techniques and rendered in the browser on the client-side by a client-side application framework, however as the stack is commonly entirely JavaScript-based, in some implementations of the stack, server-side rendering where the rendering of the initial page can be offloaded to a server is used so that the initial data can be prefetched before it is </w:t>
       </w:r>
       <w:r>
         <w:rPr>
@@ -2914,108 +3164,19 @@
     </w:p>
     <w:p>
       <w:pPr>
-        <w:pStyle w:val="Heading2"/>
-        <w:numPr>
-          <w:ilvl w:val="2"/>
-          <w:numId w:val="2"/>
-        </w:numPr>
-        <w:rPr>
-          <w:rFonts w:ascii="Arial" w:hAnsi="Arial" w:cs="Arial"/>
-        </w:rPr>
-      </w:pPr>
-      <w:bookmarkStart w:id="7" w:name="_Toc42166022"/>
-      <w:r>
-        <w:rPr>
-          <w:rFonts w:ascii="Arial" w:hAnsi="Arial" w:cs="Arial"/>
-        </w:rPr>
-        <w:t>Node.js</w:t>
-      </w:r>
-      <w:r>
-        <w:rPr>
-          <w:rFonts w:ascii="Arial" w:hAnsi="Arial" w:cs="Arial"/>
-        </w:rPr>
-        <w:t>:</w:t>
-      </w:r>
-      <w:bookmarkEnd w:id="7"/>
-      <w:r>
-        <w:rPr>
-          <w:rFonts w:ascii="Arial" w:hAnsi="Arial" w:cs="Arial"/>
-        </w:rPr>
-        <w:t xml:space="preserve"> </w:t>
-      </w:r>
-    </w:p>
-    <w:p>
-      <w:pPr>
-        <w:pStyle w:val="NormalWeb"/>
-        <w:shd w:val="clear" w:color="auto" w:fill="FFFFFF"/>
-        <w:spacing w:before="120" w:beforeAutospacing="0" w:after="120" w:afterAutospacing="0"/>
-        <w:rPr>
-          <w:rFonts w:ascii="Arial" w:hAnsi="Arial" w:cs="Arial"/>
-          <w:color w:val="202122"/>
-          <w:sz w:val="21"/>
-          <w:szCs w:val="21"/>
-        </w:rPr>
-      </w:pPr>
-      <w:r>
-        <w:rPr>
-          <w:rFonts w:ascii="Arial" w:hAnsi="Arial" w:cs="Arial"/>
-          <w:color w:val="202122"/>
-          <w:sz w:val="21"/>
-          <w:szCs w:val="21"/>
-        </w:rPr>
-        <w:t>Node.js is the application runtime that the MEAN stack runs on. The use of Node.js which is said to represent a "JavaScript Everywhere" paradigm</w:t>
-      </w:r>
-      <w:r>
-        <w:rPr>
-          <w:rFonts w:ascii="Arial" w:eastAsiaTheme="minorEastAsia" w:hAnsi="Arial" w:cs="Arial"/>
-          <w:color w:val="202122"/>
-          <w:sz w:val="17"/>
-          <w:szCs w:val="17"/>
-          <w:vertAlign w:val="superscript"/>
-        </w:rPr>
-        <w:t xml:space="preserve"> </w:t>
-      </w:r>
-      <w:r>
-        <w:rPr>
-          <w:rFonts w:ascii="Arial" w:hAnsi="Arial" w:cs="Arial"/>
-          <w:color w:val="202122"/>
-          <w:sz w:val="21"/>
-          <w:szCs w:val="21"/>
-        </w:rPr>
-        <w:t>is integral to the MEAN stack which relies on that concept.</w:t>
-      </w:r>
-    </w:p>
-    <w:p>
-      <w:pPr>
-        <w:pStyle w:val="NormalWeb"/>
-        <w:shd w:val="clear" w:color="auto" w:fill="FFFFFF"/>
-        <w:spacing w:before="120" w:beforeAutospacing="0" w:after="120" w:afterAutospacing="0"/>
-        <w:rPr>
-          <w:rFonts w:ascii="Arial" w:hAnsi="Arial" w:cs="Arial"/>
-          <w:color w:val="202122"/>
-          <w:sz w:val="21"/>
-          <w:szCs w:val="21"/>
-        </w:rPr>
-      </w:pPr>
-    </w:p>
-    <w:p>
-      <w:pPr>
-        <w:ind w:left="-426"/>
-        <w:rPr>
-          <w:rFonts w:ascii="Arial" w:hAnsi="Arial" w:cs="Arial"/>
-        </w:rPr>
-      </w:pPr>
-      <w:r>
-        <w:rPr>
-          <w:rFonts w:ascii="Arial" w:hAnsi="Arial" w:cs="Arial"/>
+        <w:rPr>
+          <w:rFonts w:ascii="Arial" w:hAnsi="Arial" w:cs="Arial"/>
+        </w:rPr>
+      </w:pPr>
+      <w:r>
+        <w:rPr>
           <w:noProof/>
-          <w:lang w:eastAsia="en-IN"/>
         </w:rPr>
         <w:drawing>
-          <wp:inline distT="0" distB="0" distL="0" distR="0">
-            <wp:extent cx="6282388" cy="3133725"/>
-            <wp:effectExtent l="0" t="0" r="4445" b="0"/>
-            <wp:docPr id="3" name="Picture 3" descr="What is The MEAN STACK ? - Jeremy M Williams - Medium"/>
+          <wp:inline distT="0" distB="0" distL="0" distR="0" wp14:anchorId="5FD941F3" wp14:editId="2F81D0DA">
+            <wp:extent cx="5731510" cy="1847850"/>
+            <wp:effectExtent l="0" t="0" r="2540" b="0"/>
+            <wp:docPr id="4" name="Picture 4" descr="Introduction To Building ASP.NET Core And Angular Web Application"/>
             <wp:cNvGraphicFramePr>
               <a:graphicFrameLocks xmlns:a="http://schemas.openxmlformats.org/drawingml/2006/main" noChangeAspect="1"/>
             </wp:cNvGraphicFramePr>
@@ -3023,7 +3184,7 @@
               <a:graphicData uri="http://schemas.openxmlformats.org/drawingml/2006/picture">
                 <pic:pic xmlns:pic="http://schemas.openxmlformats.org/drawingml/2006/picture">
                   <pic:nvPicPr>
-                    <pic:cNvPr id="0" name="Picture 3" descr="What is The MEAN STACK ? - Jeremy M Williams - Medium"/>
+                    <pic:cNvPr id="0" name="Picture 1" descr="Introduction To Building ASP.NET Core And Angular Web Application"/>
                     <pic:cNvPicPr>
                       <a:picLocks noChangeAspect="1" noChangeArrowheads="1"/>
                     </pic:cNvPicPr>
@@ -3044,7 +3205,7 @@
                   <pic:spPr bwMode="auto">
                     <a:xfrm>
                       <a:off x="0" y="0"/>
-                      <a:ext cx="6306952" cy="3145978"/>
+                      <a:ext cx="5731510" cy="1847850"/>
                     </a:xfrm>
                     <a:prstGeom prst="rect">
                       <a:avLst/>
@@ -3072,7 +3233,7 @@
           <w:rFonts w:ascii="Arial" w:hAnsi="Arial" w:cs="Arial"/>
         </w:rPr>
       </w:pPr>
-      <w:bookmarkStart w:id="8" w:name="_Toc42166023"/>
+      <w:bookmarkStart w:id="8" w:name="_Toc49443357"/>
       <w:r>
         <w:rPr>
           <w:rFonts w:ascii="Arial" w:hAnsi="Arial" w:cs="Arial"/>
@@ -3099,7 +3260,7 @@
           <w:rFonts w:ascii="Arial" w:hAnsi="Arial" w:cs="Arial"/>
         </w:rPr>
       </w:pPr>
-      <w:bookmarkStart w:id="9" w:name="_Toc42166024"/>
+      <w:bookmarkStart w:id="9" w:name="_Toc49443358"/>
       <w:r>
         <w:rPr>
           <w:rFonts w:ascii="Arial" w:hAnsi="Arial" w:cs="Arial"/>
@@ -3125,7 +3286,7 @@
           <w:rFonts w:ascii="Arial" w:hAnsi="Arial" w:cs="Arial"/>
         </w:rPr>
       </w:pPr>
-      <w:bookmarkStart w:id="10" w:name="_Toc42166025"/>
+      <w:bookmarkStart w:id="10" w:name="_Toc49443359"/>
       <w:r>
         <w:rPr>
           <w:rFonts w:ascii="Arial" w:hAnsi="Arial" w:cs="Arial"/>
@@ -3153,7 +3314,7 @@
           <w:lang w:eastAsia="en-IN"/>
         </w:rPr>
         <w:drawing>
-          <wp:inline distT="0" distB="0" distL="0" distR="0">
+          <wp:inline distT="0" distB="0" distL="0" distR="0" wp14:anchorId="6576A672" wp14:editId="13DC52D6">
             <wp:extent cx="6138805" cy="2417753"/>
             <wp:effectExtent l="0" t="0" r="0" b="0"/>
             <wp:docPr id="1" name="Picture 1" descr="C:\Users\Shobhit\Desktop\Minor Enhancment Workflow\Minor Enhancement Workflow.png"/>
@@ -3220,7 +3381,7 @@
           <w:rFonts w:ascii="Arial" w:hAnsi="Arial" w:cs="Arial"/>
         </w:rPr>
       </w:pPr>
-      <w:bookmarkStart w:id="11" w:name="_Toc42166026"/>
+      <w:bookmarkStart w:id="11" w:name="_Toc49443360"/>
       <w:r>
         <w:rPr>
           <w:rFonts w:ascii="Arial" w:hAnsi="Arial" w:cs="Arial"/>
@@ -3249,7 +3410,7 @@
           <w:lang w:eastAsia="en-IN"/>
         </w:rPr>
         <w:drawing>
-          <wp:inline distT="0" distB="0" distL="0" distR="0">
+          <wp:inline distT="0" distB="0" distL="0" distR="0" wp14:anchorId="0662930B" wp14:editId="0EAFC26C">
             <wp:extent cx="5731510" cy="3651180"/>
             <wp:effectExtent l="0" t="0" r="2540" b="6985"/>
             <wp:docPr id="2" name="Picture 2" descr="D:\Projects\MET\Documentation\Minor Enhancement ER Digram.png"/>
@@ -3307,6 +3468,20 @@
     </w:p>
     <w:p>
       <w:pPr>
+        <w:rPr>
+          <w:rFonts w:ascii="Arial" w:hAnsi="Arial" w:cs="Arial"/>
+        </w:rPr>
+      </w:pPr>
+    </w:p>
+    <w:p>
+      <w:pPr>
+        <w:rPr>
+          <w:rFonts w:ascii="Arial" w:hAnsi="Arial" w:cs="Arial"/>
+        </w:rPr>
+      </w:pPr>
+    </w:p>
+    <w:p>
+      <w:pPr>
         <w:pStyle w:val="Heading2"/>
         <w:numPr>
           <w:ilvl w:val="1"/>
@@ -3316,20 +3491,18 @@
           <w:rFonts w:ascii="Arial" w:hAnsi="Arial" w:cs="Arial"/>
         </w:rPr>
       </w:pPr>
-      <w:bookmarkStart w:id="12" w:name="_Toc42166027"/>
-      <w:r>
-        <w:rPr>
-          <w:rFonts w:ascii="Arial" w:hAnsi="Arial" w:cs="Arial"/>
-        </w:rPr>
+      <w:bookmarkStart w:id="12" w:name="_Toc49443361"/>
+      <w:r>
+        <w:rPr>
+          <w:rFonts w:ascii="Arial" w:hAnsi="Arial" w:cs="Arial"/>
+        </w:rPr>
+        <w:lastRenderedPageBreak/>
         <w:t>Wireframes</w:t>
       </w:r>
       <w:bookmarkEnd w:id="12"/>
     </w:p>
     <w:p/>
-    <w:p>
-      <w:bookmarkStart w:id="13" w:name="_GoBack"/>
-      <w:bookmarkEnd w:id="13"/>
-    </w:p>
+    <w:p/>
     <w:p>
       <w:pPr>
         <w:rPr>
@@ -3371,7 +3544,7 @@
 </file>
 
 <file path=word/numbering.xml><?xml version="1.0" encoding="utf-8"?>
-<w:numbering xmlns:wpc="http://schemas.microsoft.com/office/word/2010/wordprocessingCanvas" xmlns:mc="http://schemas.openxmlformats.org/markup-compatibility/2006" xmlns:o="urn:schemas-microsoft-com:office:office" xmlns:r="http://schemas.openxmlformats.org/officeDocument/2006/relationships" xmlns:m="http://schemas.openxmlformats.org/officeDocument/2006/math" xmlns:v="urn:schemas-microsoft-com:vml" xmlns:wp14="http://schemas.microsoft.com/office/word/2010/wordprocessingDrawing" xmlns:wp="http://schemas.openxmlformats.org/drawingml/2006/wordprocessingDrawing" xmlns:w10="urn:schemas-microsoft-com:office:word" xmlns:w="http://schemas.openxmlformats.org/wordprocessingml/2006/main" xmlns:w14="http://schemas.microsoft.com/office/word/2010/wordml" xmlns:w15="http://schemas.microsoft.com/office/word/2012/wordml" xmlns:wpg="http://schemas.microsoft.com/office/word/2010/wordprocessingGroup" xmlns:wpi="http://schemas.microsoft.com/office/word/2010/wordprocessingInk" xmlns:wne="http://schemas.microsoft.com/office/word/2006/wordml" xmlns:wps="http://schemas.microsoft.com/office/word/2010/wordprocessingShape" mc:Ignorable="w14 w15 wp14">
+<w:numbering xmlns:wpc="http://schemas.microsoft.com/office/word/2010/wordprocessingCanvas" xmlns:cx="http://schemas.microsoft.com/office/drawing/2014/chartex" xmlns:cx1="http://schemas.microsoft.com/office/drawing/2015/9/8/chartex" xmlns:cx2="http://schemas.microsoft.com/office/drawing/2015/10/21/chartex" xmlns:cx3="http://schemas.microsoft.com/office/drawing/2016/5/9/chartex" xmlns:cx4="http://schemas.microsoft.com/office/drawing/2016/5/10/chartex" xmlns:cx5="http://schemas.microsoft.com/office/drawing/2016/5/11/chartex" xmlns:cx6="http://schemas.microsoft.com/office/drawing/2016/5/12/chartex" xmlns:cx7="http://schemas.microsoft.com/office/drawing/2016/5/13/chartex" xmlns:cx8="http://schemas.microsoft.com/office/drawing/2016/5/14/chartex" xmlns:mc="http://schemas.openxmlformats.org/markup-compatibility/2006" xmlns:aink="http://schemas.microsoft.com/office/drawing/2016/ink" xmlns:am3d="http://schemas.microsoft.com/office/drawing/2017/model3d" xmlns:o="urn:schemas-microsoft-com:office:office" xmlns:r="http://schemas.openxmlformats.org/officeDocument/2006/relationships" xmlns:m="http://schemas.openxmlformats.org/officeDocument/2006/math" xmlns:v="urn:schemas-microsoft-com:vml" xmlns:wp14="http://schemas.microsoft.com/office/word/2010/wordprocessingDrawing" xmlns:wp="http://schemas.openxmlformats.org/drawingml/2006/wordprocessingDrawing" xmlns:w10="urn:schemas-microsoft-com:office:word" xmlns:w="http://schemas.openxmlformats.org/wordprocessingml/2006/main" xmlns:w14="http://schemas.microsoft.com/office/word/2010/wordml" xmlns:w15="http://schemas.microsoft.com/office/word/2012/wordml" xmlns:w16cid="http://schemas.microsoft.com/office/word/2016/wordml/cid" xmlns:w16se="http://schemas.microsoft.com/office/word/2015/wordml/symex" xmlns:wpg="http://schemas.microsoft.com/office/word/2010/wordprocessingGroup" xmlns:wpi="http://schemas.microsoft.com/office/word/2010/wordprocessingInk" xmlns:wne="http://schemas.microsoft.com/office/word/2006/wordml" xmlns:wps="http://schemas.microsoft.com/office/word/2010/wordprocessingShape" mc:Ignorable="w14 w15 w16se w16cid wp14">
   <w:abstractNum w:abstractNumId="0" w15:restartNumberingAfterBreak="0">
     <w:nsid w:val="14A94331"/>
     <w:multiLevelType w:val="multilevel"/>
@@ -4080,7 +4253,7 @@
 </file>
 
 <file path=word/styles.xml><?xml version="1.0" encoding="utf-8"?>
-<w:styles xmlns:mc="http://schemas.openxmlformats.org/markup-compatibility/2006" xmlns:r="http://schemas.openxmlformats.org/officeDocument/2006/relationships" xmlns:w="http://schemas.openxmlformats.org/wordprocessingml/2006/main" xmlns:w14="http://schemas.microsoft.com/office/word/2010/wordml" xmlns:w15="http://schemas.microsoft.com/office/word/2012/wordml" mc:Ignorable="w14 w15">
+<w:styles xmlns:mc="http://schemas.openxmlformats.org/markup-compatibility/2006" xmlns:r="http://schemas.openxmlformats.org/officeDocument/2006/relationships" xmlns:w="http://schemas.openxmlformats.org/wordprocessingml/2006/main" xmlns:w14="http://schemas.microsoft.com/office/word/2010/wordml" xmlns:w15="http://schemas.microsoft.com/office/word/2012/wordml" xmlns:w16cid="http://schemas.microsoft.com/office/word/2016/wordml/cid" xmlns:w16se="http://schemas.microsoft.com/office/word/2015/wordml/symex" mc:Ignorable="w14 w15 w16se w16cid">
   <w:docDefaults>
     <w:rPrDefault>
       <w:rPr>
@@ -4096,7 +4269,7 @@
       </w:pPr>
     </w:pPrDefault>
   </w:docDefaults>
-  <w:latentStyles w:defLockedState="0" w:defUIPriority="99" w:defSemiHidden="0" w:defUnhideWhenUsed="0" w:defQFormat="0" w:count="371">
+  <w:latentStyles w:defLockedState="0" w:defUIPriority="99" w:defSemiHidden="0" w:defUnhideWhenUsed="0" w:defQFormat="0" w:count="376">
     <w:lsdException w:name="Normal" w:uiPriority="0" w:qFormat="1"/>
     <w:lsdException w:name="heading 1" w:uiPriority="9" w:qFormat="1"/>
     <w:lsdException w:name="heading 2" w:semiHidden="1" w:uiPriority="9" w:unhideWhenUsed="1" w:qFormat="1"/>
@@ -4202,7 +4375,6 @@
     <w:lsdException w:name="HTML Sample" w:semiHidden="1" w:unhideWhenUsed="1"/>
     <w:lsdException w:name="HTML Typewriter" w:semiHidden="1" w:unhideWhenUsed="1"/>
     <w:lsdException w:name="HTML Variable" w:semiHidden="1" w:unhideWhenUsed="1"/>
-    <w:lsdException w:name="Normal Table" w:semiHidden="1" w:unhideWhenUsed="1"/>
     <w:lsdException w:name="annotation subject" w:semiHidden="1" w:unhideWhenUsed="1"/>
     <w:lsdException w:name="No List" w:semiHidden="1" w:unhideWhenUsed="1"/>
     <w:lsdException w:name="Outline List 1" w:semiHidden="1" w:unhideWhenUsed="1"/>
@@ -4245,11 +4417,8 @@
     <w:lsdException w:name="Table Contemporary" w:semiHidden="1" w:unhideWhenUsed="1"/>
     <w:lsdException w:name="Table Elegant" w:semiHidden="1" w:unhideWhenUsed="1"/>
     <w:lsdException w:name="Table Professional" w:semiHidden="1" w:unhideWhenUsed="1"/>
-    <w:lsdException w:name="Table Subtle 1" w:semiHidden="1" w:unhideWhenUsed="1"/>
     <w:lsdException w:name="Table Subtle 2" w:semiHidden="1" w:unhideWhenUsed="1"/>
     <w:lsdException w:name="Table Web 1" w:semiHidden="1" w:unhideWhenUsed="1"/>
-    <w:lsdException w:name="Table Web 2" w:semiHidden="1" w:unhideWhenUsed="1"/>
-    <w:lsdException w:name="Table Web 3" w:semiHidden="1" w:unhideWhenUsed="1"/>
     <w:lsdException w:name="Balloon Text" w:semiHidden="1" w:unhideWhenUsed="1"/>
     <w:lsdException w:name="Table Grid" w:uiPriority="39"/>
     <w:lsdException w:name="Table Theme" w:semiHidden="1" w:unhideWhenUsed="1"/>
@@ -4468,6 +4637,11 @@
     <w:lsdException w:name="List Table 5 Dark Accent 6" w:uiPriority="50"/>
     <w:lsdException w:name="List Table 6 Colorful Accent 6" w:uiPriority="51"/>
     <w:lsdException w:name="List Table 7 Colorful Accent 6" w:uiPriority="52"/>
+    <w:lsdException w:name="Mention" w:semiHidden="1" w:unhideWhenUsed="1"/>
+    <w:lsdException w:name="Smart Hyperlink" w:semiHidden="1" w:unhideWhenUsed="1"/>
+    <w:lsdException w:name="Hashtag" w:semiHidden="1" w:unhideWhenUsed="1"/>
+    <w:lsdException w:name="Unresolved Mention" w:semiHidden="1" w:unhideWhenUsed="1"/>
+    <w:lsdException w:name="Smart Link" w:semiHidden="1" w:unhideWhenUsed="1"/>
   </w:latentStyles>
   <w:style w:type="paragraph" w:default="1" w:styleId="Normal">
     <w:name w:val="Normal"/>
@@ -5032,7 +5206,7 @@
 </file>
 
 <file path=customXml/itemProps2.xml><?xml version="1.0" encoding="utf-8"?>
-<ds:datastoreItem xmlns:ds="http://schemas.openxmlformats.org/officeDocument/2006/customXml" ds:itemID="{D9D5AF51-4D2E-433B-9D93-DD6B8E68659B}">
+<ds:datastoreItem xmlns:ds="http://schemas.openxmlformats.org/officeDocument/2006/customXml" ds:itemID="{BE1F1EB3-B869-4FC1-8CFC-62B537D731C5}">
   <ds:schemaRefs>
     <ds:schemaRef ds:uri="http://schemas.openxmlformats.org/officeDocument/2006/bibliography"/>
   </ds:schemaRefs>

--- a/Documentation/Minor Enhancment Workflow/Minor Enhancement Techncial Documentation.docx
+++ b/Documentation/Minor Enhancment Workflow/Minor Enhancement Techncial Documentation.docx
@@ -13,7 +13,6 @@
           <w:docPartUnique/>
         </w:docPartObj>
       </w:sdtPr>
-      <w:sdtEndPr/>
       <w:sdtContent>
         <w:p>
           <w:pPr>
@@ -100,7 +99,6 @@
                                     <w:dataBinding w:prefixMappings="xmlns:ns0='http://schemas.openxmlformats.org/package/2006/metadata/core-properties' xmlns:ns1='http://purl.org/dc/elements/1.1/'" w:xpath="/ns0:coreProperties[1]/ns1:creator[1]" w:storeItemID="{6C3C8BC8-F283-45AE-878A-BAB7291924A1}"/>
                                     <w:text/>
                                   </w:sdtPr>
-                                  <w:sdtEndPr/>
                                   <w:sdtContent>
                                     <w:r>
                                       <w:rPr>
@@ -134,7 +132,7 @@
               </mc:Choice>
               <mc:Fallback>
                 <w:pict>
-                  <v:shapetype id="_x0000_t202" coordsize="21600,21600" o:spt="202" path="m,l,21600r21600,l21600,xe">
+                  <v:shapetype w14:anchorId="468D82FC" id="_x0000_t202" coordsize="21600,21600" o:spt="202" path="m,l,21600r21600,l21600,xe">
                     <v:stroke joinstyle="miter"/>
                     <v:path gradientshapeok="t" o:connecttype="rect"/>
                   </v:shapetype>
@@ -160,7 +158,6 @@
                               <w:dataBinding w:prefixMappings="xmlns:ns0='http://schemas.openxmlformats.org/package/2006/metadata/core-properties' xmlns:ns1='http://purl.org/dc/elements/1.1/'" w:xpath="/ns0:coreProperties[1]/ns1:creator[1]" w:storeItemID="{6C3C8BC8-F283-45AE-878A-BAB7291924A1}"/>
                               <w:text/>
                             </w:sdtPr>
-                            <w:sdtEndPr/>
                             <w:sdtContent>
                               <w:r>
                                 <w:rPr>
@@ -279,11 +276,10 @@
               </mc:Choice>
               <mc:Fallback>
                 <w:pict>
-                  <v:rect id="Rectangle 466" o:spid="_x0000_s1027" style="position:absolute;margin-left:0;margin-top:0;width:581.4pt;height:752.4pt;z-index:-251653120;visibility:visible;mso-wrap-style:square;mso-width-percent:950;mso-height-percent:950;mso-wrap-distance-left:9pt;mso-wrap-distance-top:0;mso-wrap-distance-right:9pt;mso-wrap-distance-bottom:0;mso-position-horizontal:center;mso-position-horizontal-relative:page;mso-position-vertical:center;mso-position-vertical-relative:page;mso-width-percent:950;mso-height-percent:950;mso-width-relative:page;mso-height-relative:page;v-text-anchor:middle" o:gfxdata="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" fillcolor="#d9e2f3 [660]" stroked="f" strokeweight="1pt">
+                  <v:rect w14:anchorId="591EA273" id="Rectangle 466" o:spid="_x0000_s1027" style="position:absolute;margin-left:0;margin-top:0;width:581.4pt;height:752.4pt;z-index:-251653120;visibility:visible;mso-wrap-style:square;mso-width-percent:950;mso-height-percent:950;mso-wrap-distance-left:9pt;mso-wrap-distance-top:0;mso-wrap-distance-right:9pt;mso-wrap-distance-bottom:0;mso-position-horizontal:center;mso-position-horizontal-relative:page;mso-position-vertical:center;mso-position-vertical-relative:page;mso-width-percent:950;mso-height-percent:950;mso-width-relative:page;mso-height-relative:page;v-text-anchor:middle" o:gfxdata="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" fillcolor="#d9e2f3 [660]" stroked="f" strokeweight="1pt">
                     <v:fill color2="#8eaadb [1940]" rotate="t" focus="100%" type="gradient">
                       <o:fill v:ext="view" type="gradientUnscaled"/>
                     </v:fill>
-                    <v:path arrowok="t"/>
                     <v:textbox inset="21.6pt,,21.6pt">
                       <w:txbxContent>
                         <w:p/>
@@ -390,7 +386,6 @@
                                     <w:dataBinding w:prefixMappings="xmlns:ns0='http://schemas.microsoft.com/office/2006/coverPageProps'" w:xpath="/ns0:CoverPageProperties[1]/ns0:Abstract[1]" w:storeItemID="{55AF091B-3C7A-41E3-B477-F2FDAA23CFDA}"/>
                                     <w:text/>
                                   </w:sdtPr>
-                                  <w:sdtEndPr/>
                                   <w:sdtContent>
                                     <w:r>
                                       <w:rPr>
@@ -423,7 +418,7 @@
               </mc:Choice>
               <mc:Fallback>
                 <w:pict>
-                  <v:rect id="Rectangle 467" o:spid="_x0000_s1028" style="position:absolute;margin-left:0;margin-top:0;width:226.45pt;height:237.6pt;z-index:251660288;visibility:visible;mso-wrap-style:square;mso-width-percent:370;mso-height-percent:300;mso-left-percent:455;mso-top-percent:25;mso-wrap-distance-left:9pt;mso-wrap-distance-top:0;mso-wrap-distance-right:9pt;mso-wrap-distance-bottom:0;mso-position-horizontal-relative:page;mso-position-vertical-relative:page;mso-width-percent:370;mso-height-percent:300;mso-left-percent:455;mso-top-percent:25;mso-width-relative:page;mso-height-relative:page;v-text-anchor:bottom" o:gfxdata="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" fillcolor="#44546a [3215]" stroked="f" strokeweight="1pt">
+                  <v:rect w14:anchorId="6338B6A7" id="Rectangle 467" o:spid="_x0000_s1028" style="position:absolute;margin-left:0;margin-top:0;width:226.45pt;height:237.6pt;z-index:251660288;visibility:visible;mso-wrap-style:square;mso-width-percent:370;mso-height-percent:300;mso-left-percent:455;mso-top-percent:25;mso-wrap-distance-left:9pt;mso-wrap-distance-top:0;mso-wrap-distance-right:9pt;mso-wrap-distance-bottom:0;mso-position-horizontal-relative:page;mso-position-vertical-relative:page;mso-width-percent:370;mso-height-percent:300;mso-left-percent:455;mso-top-percent:25;mso-width-relative:page;mso-height-relative:page;v-text-anchor:bottom" o:gfxdata="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" fillcolor="#44546a [3215]" stroked="f" strokeweight="1pt">
                     <v:textbox inset="14.4pt,14.4pt,14.4pt,28.8pt">
                       <w:txbxContent>
                         <w:p>
@@ -444,7 +439,6 @@
                               <w:dataBinding w:prefixMappings="xmlns:ns0='http://schemas.microsoft.com/office/2006/coverPageProps'" w:xpath="/ns0:CoverPageProperties[1]/ns0:Abstract[1]" w:storeItemID="{55AF091B-3C7A-41E3-B477-F2FDAA23CFDA}"/>
                               <w:text/>
                             </w:sdtPr>
-                            <w:sdtEndPr/>
                             <w:sdtContent>
                               <w:r>
                                 <w:rPr>
@@ -742,7 +736,6 @@
                                   <w:dataBinding w:prefixMappings="xmlns:ns0='http://schemas.openxmlformats.org/package/2006/metadata/core-properties' xmlns:ns1='http://purl.org/dc/elements/1.1/'" w:xpath="/ns0:coreProperties[1]/ns1:title[1]" w:storeItemID="{6C3C8BC8-F283-45AE-878A-BAB7291924A1}"/>
                                   <w:text/>
                                 </w:sdtPr>
-                                <w:sdtEndPr/>
                                 <w:sdtContent>
                                   <w:p>
                                     <w:pPr>
@@ -822,7 +815,6 @@
                                   <w:dataBinding w:prefixMappings="xmlns:ns0='http://schemas.openxmlformats.org/package/2006/metadata/core-properties' xmlns:ns1='http://purl.org/dc/elements/1.1/'" w:xpath="/ns0:coreProperties[1]/ns1:subject[1]" w:storeItemID="{6C3C8BC8-F283-45AE-878A-BAB7291924A1}"/>
                                   <w:text/>
                                 </w:sdtPr>
-                                <w:sdtEndPr/>
                                 <w:sdtContent>
                                   <w:p>
                                     <w:pPr>
@@ -869,7 +861,7 @@
               </mc:Choice>
               <mc:Fallback>
                 <w:pict>
-                  <v:shape id="Text Box 470" o:spid="_x0000_s1029" type="#_x0000_t202" style="position:absolute;margin-left:0;margin-top:0;width:220.3pt;height:194.9pt;z-index:251661312;visibility:visible;mso-wrap-style:square;mso-width-percent:360;mso-height-percent:280;mso-left-percent:455;mso-top-percent:350;mso-wrap-distance-left:9pt;mso-wrap-distance-top:0;mso-wrap-distance-right:9pt;mso-wrap-distance-bottom:0;mso-position-horizontal-relative:page;mso-position-vertical-relative:page;mso-width-percent:360;mso-height-percent:280;mso-left-percent:455;mso-top-percent:350;mso-width-relative:page;mso-height-relative:page;v-text-anchor:top" o:gfxdata="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" filled="f" stroked="f" strokeweight=".5pt">
+                  <v:shape w14:anchorId="5902CB10" id="Text Box 470" o:spid="_x0000_s1029" type="#_x0000_t202" style="position:absolute;margin-left:0;margin-top:0;width:220.3pt;height:194.9pt;z-index:251661312;visibility:visible;mso-wrap-style:square;mso-width-percent:360;mso-height-percent:280;mso-left-percent:455;mso-top-percent:350;mso-wrap-distance-left:9pt;mso-wrap-distance-top:0;mso-wrap-distance-right:9pt;mso-wrap-distance-bottom:0;mso-position-horizontal-relative:page;mso-position-vertical-relative:page;mso-width-percent:360;mso-height-percent:280;mso-left-percent:455;mso-top-percent:350;mso-width-relative:page;mso-height-relative:page;v-text-anchor:top" o:gfxdata="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" filled="f" stroked="f" strokeweight=".5pt">
                     <v:textbox style="mso-fit-shape-to-text:t">
                       <w:txbxContent>
                         <w:sdt>
@@ -886,7 +878,6 @@
                             <w:dataBinding w:prefixMappings="xmlns:ns0='http://schemas.openxmlformats.org/package/2006/metadata/core-properties' xmlns:ns1='http://purl.org/dc/elements/1.1/'" w:xpath="/ns0:coreProperties[1]/ns1:title[1]" w:storeItemID="{6C3C8BC8-F283-45AE-878A-BAB7291924A1}"/>
                             <w:text/>
                           </w:sdtPr>
-                          <w:sdtEndPr/>
                           <w:sdtContent>
                             <w:p>
                               <w:pPr>
@@ -966,7 +957,6 @@
                             <w:dataBinding w:prefixMappings="xmlns:ns0='http://schemas.openxmlformats.org/package/2006/metadata/core-properties' xmlns:ns1='http://purl.org/dc/elements/1.1/'" w:xpath="/ns0:coreProperties[1]/ns1:subject[1]" w:storeItemID="{6C3C8BC8-F283-45AE-878A-BAB7291924A1}"/>
                             <w:text/>
                           </w:sdtPr>
-                          <w:sdtEndPr/>
                           <w:sdtContent>
                             <w:p>
                               <w:pPr>
@@ -1049,15 +1039,7 @@
             <w:rPr>
               <w:rFonts w:ascii="Arial" w:hAnsi="Arial" w:cs="Arial"/>
             </w:rPr>
-            <w:t>Table of C</w:t>
-          </w:r>
-          <w:bookmarkStart w:id="0" w:name="_GoBack"/>
-          <w:bookmarkEnd w:id="0"/>
-          <w:r>
-            <w:rPr>
-              <w:rFonts w:ascii="Arial" w:hAnsi="Arial" w:cs="Arial"/>
-            </w:rPr>
-            <w:t>ontents</w:t>
+            <w:t>Table of Contents</w:t>
           </w:r>
         </w:p>
         <w:p>
@@ -1100,7 +1082,7 @@
             </w:rPr>
             <w:fldChar w:fldCharType="separate"/>
           </w:r>
-          <w:hyperlink w:anchor="_Toc49443350" w:history="1">
+          <w:hyperlink w:anchor="_Toc49628922" w:history="1">
             <w:r>
               <w:rPr>
                 <w:rStyle w:val="Hyperlink"/>
@@ -1144,7 +1126,7 @@
                 <w:noProof/>
                 <w:webHidden/>
               </w:rPr>
-              <w:instrText xml:space="preserve"> PAGEREF _Toc49443350 \h </w:instrText>
+              <w:instrText xml:space="preserve"> PAGEREF _Toc49628922 \h </w:instrText>
             </w:r>
             <w:r>
               <w:rPr>
@@ -1164,7 +1146,7 @@
                 <w:noProof/>
                 <w:webHidden/>
               </w:rPr>
-              <w:t>2</w:t>
+              <w:t>3</w:t>
             </w:r>
             <w:r>
               <w:rPr>
@@ -1188,7 +1170,7 @@
               <w:lang w:eastAsia="en-IN"/>
             </w:rPr>
           </w:pPr>
-          <w:hyperlink w:anchor="_Toc49443351" w:history="1">
+          <w:hyperlink w:anchor="_Toc49628923" w:history="1">
             <w:r>
               <w:rPr>
                 <w:rStyle w:val="Hyperlink"/>
@@ -1232,7 +1214,7 @@
                 <w:noProof/>
                 <w:webHidden/>
               </w:rPr>
-              <w:instrText xml:space="preserve"> PAGEREF _Toc49443351 \h </w:instrText>
+              <w:instrText xml:space="preserve"> PAGEREF _Toc49628923 \h </w:instrText>
             </w:r>
             <w:r>
               <w:rPr>
@@ -1252,7 +1234,7 @@
                 <w:noProof/>
                 <w:webHidden/>
               </w:rPr>
-              <w:t>2</w:t>
+              <w:t>3</w:t>
             </w:r>
             <w:r>
               <w:rPr>
@@ -1276,7 +1258,7 @@
               <w:lang w:eastAsia="en-IN"/>
             </w:rPr>
           </w:pPr>
-          <w:hyperlink w:anchor="_Toc49443352" w:history="1">
+          <w:hyperlink w:anchor="_Toc49628924" w:history="1">
             <w:r>
               <w:rPr>
                 <w:rStyle w:val="Hyperlink"/>
@@ -1320,7 +1302,7 @@
                 <w:noProof/>
                 <w:webHidden/>
               </w:rPr>
-              <w:instrText xml:space="preserve"> PAGEREF _Toc49443352 \h </w:instrText>
+              <w:instrText xml:space="preserve"> PAGEREF _Toc49628924 \h </w:instrText>
             </w:r>
             <w:r>
               <w:rPr>
@@ -1340,7 +1322,7 @@
                 <w:noProof/>
                 <w:webHidden/>
               </w:rPr>
-              <w:t>2</w:t>
+              <w:t>3</w:t>
             </w:r>
             <w:r>
               <w:rPr>
@@ -1364,7 +1346,7 @@
               <w:lang w:eastAsia="en-IN"/>
             </w:rPr>
           </w:pPr>
-          <w:hyperlink w:anchor="_Toc49443353" w:history="1">
+          <w:hyperlink w:anchor="_Toc49628925" w:history="1">
             <w:r>
               <w:rPr>
                 <w:rStyle w:val="Hyperlink"/>
@@ -1408,7 +1390,7 @@
                 <w:noProof/>
                 <w:webHidden/>
               </w:rPr>
-              <w:instrText xml:space="preserve"> PAGEREF _Toc49443353 \h </w:instrText>
+              <w:instrText xml:space="preserve"> PAGEREF _Toc49628925 \h </w:instrText>
             </w:r>
             <w:r>
               <w:rPr>
@@ -1428,7 +1410,7 @@
                 <w:noProof/>
                 <w:webHidden/>
               </w:rPr>
-              <w:t>3</w:t>
+              <w:t>4</w:t>
             </w:r>
             <w:r>
               <w:rPr>
@@ -1452,7 +1434,7 @@
               <w:lang w:eastAsia="en-IN"/>
             </w:rPr>
           </w:pPr>
-          <w:hyperlink w:anchor="_Toc49443354" w:history="1">
+          <w:hyperlink w:anchor="_Toc49628926" w:history="1">
             <w:r>
               <w:rPr>
                 <w:rStyle w:val="Hyperlink"/>
@@ -1496,7 +1478,7 @@
                 <w:noProof/>
                 <w:webHidden/>
               </w:rPr>
-              <w:instrText xml:space="preserve"> PAGEREF _Toc49443354 \h </w:instrText>
+              <w:instrText xml:space="preserve"> PAGEREF _Toc49628926 \h </w:instrText>
             </w:r>
             <w:r>
               <w:rPr>
@@ -1516,7 +1498,7 @@
                 <w:noProof/>
                 <w:webHidden/>
               </w:rPr>
-              <w:t>3</w:t>
+              <w:t>4</w:t>
             </w:r>
             <w:r>
               <w:rPr>
@@ -1540,7 +1522,7 @@
               <w:lang w:eastAsia="en-IN"/>
             </w:rPr>
           </w:pPr>
-          <w:hyperlink w:anchor="_Toc49443355" w:history="1">
+          <w:hyperlink w:anchor="_Toc49628927" w:history="1">
             <w:r>
               <w:rPr>
                 <w:rStyle w:val="Hyperlink"/>
@@ -1584,7 +1566,7 @@
                 <w:noProof/>
                 <w:webHidden/>
               </w:rPr>
-              <w:instrText xml:space="preserve"> PAGEREF _Toc49443355 \h </w:instrText>
+              <w:instrText xml:space="preserve"> PAGEREF _Toc49628927 \h </w:instrText>
             </w:r>
             <w:r>
               <w:rPr>
@@ -1604,7 +1586,7 @@
                 <w:noProof/>
                 <w:webHidden/>
               </w:rPr>
-              <w:t>3</w:t>
+              <w:t>4</w:t>
             </w:r>
             <w:r>
               <w:rPr>
@@ -1628,7 +1610,7 @@
               <w:lang w:eastAsia="en-IN"/>
             </w:rPr>
           </w:pPr>
-          <w:hyperlink w:anchor="_Toc49443356" w:history="1">
+          <w:hyperlink w:anchor="_Toc49628928" w:history="1">
             <w:r>
               <w:rPr>
                 <w:rStyle w:val="Hyperlink"/>
@@ -1672,7 +1654,7 @@
                 <w:noProof/>
                 <w:webHidden/>
               </w:rPr>
-              <w:instrText xml:space="preserve"> PAGEREF _Toc49443356 \h </w:instrText>
+              <w:instrText xml:space="preserve"> PAGEREF _Toc49628928 \h </w:instrText>
             </w:r>
             <w:r>
               <w:rPr>
@@ -1692,7 +1674,7 @@
                 <w:noProof/>
                 <w:webHidden/>
               </w:rPr>
-              <w:t>3</w:t>
+              <w:t>4</w:t>
             </w:r>
             <w:r>
               <w:rPr>
@@ -1716,7 +1698,7 @@
               <w:lang w:eastAsia="en-IN"/>
             </w:rPr>
           </w:pPr>
-          <w:hyperlink w:anchor="_Toc49443357" w:history="1">
+          <w:hyperlink w:anchor="_Toc49628929" w:history="1">
             <w:r>
               <w:rPr>
                 <w:rStyle w:val="Hyperlink"/>
@@ -1760,7 +1742,7 @@
                 <w:noProof/>
                 <w:webHidden/>
               </w:rPr>
-              <w:instrText xml:space="preserve"> PAGEREF _Toc49443357 \h </w:instrText>
+              <w:instrText xml:space="preserve"> PAGEREF _Toc49628929 \h </w:instrText>
             </w:r>
             <w:r>
               <w:rPr>
@@ -1780,7 +1762,7 @@
                 <w:noProof/>
                 <w:webHidden/>
               </w:rPr>
-              <w:t>4</w:t>
+              <w:t>5</w:t>
             </w:r>
             <w:r>
               <w:rPr>
@@ -1804,7 +1786,7 @@
               <w:lang w:eastAsia="en-IN"/>
             </w:rPr>
           </w:pPr>
-          <w:hyperlink w:anchor="_Toc49443358" w:history="1">
+          <w:hyperlink w:anchor="_Toc49628930" w:history="1">
             <w:r>
               <w:rPr>
                 <w:rStyle w:val="Hyperlink"/>
@@ -1848,7 +1830,7 @@
                 <w:noProof/>
                 <w:webHidden/>
               </w:rPr>
-              <w:instrText xml:space="preserve"> PAGEREF _Toc49443358 \h </w:instrText>
+              <w:instrText xml:space="preserve"> PAGEREF _Toc49628930 \h </w:instrText>
             </w:r>
             <w:r>
               <w:rPr>
@@ -1868,7 +1850,7 @@
                 <w:noProof/>
                 <w:webHidden/>
               </w:rPr>
-              <w:t>4</w:t>
+              <w:t>5</w:t>
             </w:r>
             <w:r>
               <w:rPr>
@@ -1892,7 +1874,7 @@
               <w:lang w:eastAsia="en-IN"/>
             </w:rPr>
           </w:pPr>
-          <w:hyperlink w:anchor="_Toc49443359" w:history="1">
+          <w:hyperlink w:anchor="_Toc49628931" w:history="1">
             <w:r>
               <w:rPr>
                 <w:rStyle w:val="Hyperlink"/>
@@ -1936,7 +1918,7 @@
                 <w:noProof/>
                 <w:webHidden/>
               </w:rPr>
-              <w:instrText xml:space="preserve"> PAGEREF _Toc49443359 \h </w:instrText>
+              <w:instrText xml:space="preserve"> PAGEREF _Toc49628931 \h </w:instrText>
             </w:r>
             <w:r>
               <w:rPr>
@@ -1956,7 +1938,7 @@
                 <w:noProof/>
                 <w:webHidden/>
               </w:rPr>
-              <w:t>4</w:t>
+              <w:t>5</w:t>
             </w:r>
             <w:r>
               <w:rPr>
@@ -1980,7 +1962,7 @@
               <w:lang w:eastAsia="en-IN"/>
             </w:rPr>
           </w:pPr>
-          <w:hyperlink w:anchor="_Toc49443360" w:history="1">
+          <w:hyperlink w:anchor="_Toc49628932" w:history="1">
             <w:r>
               <w:rPr>
                 <w:rStyle w:val="Hyperlink"/>
@@ -2024,7 +2006,7 @@
                 <w:noProof/>
                 <w:webHidden/>
               </w:rPr>
-              <w:instrText xml:space="preserve"> PAGEREF _Toc49443360 \h </w:instrText>
+              <w:instrText xml:space="preserve"> PAGEREF _Toc49628932 \h </w:instrText>
             </w:r>
             <w:r>
               <w:rPr>
@@ -2044,7 +2026,7 @@
                 <w:noProof/>
                 <w:webHidden/>
               </w:rPr>
-              <w:t>4</w:t>
+              <w:t>5</w:t>
             </w:r>
             <w:r>
               <w:rPr>
@@ -2068,7 +2050,7 @@
               <w:lang w:eastAsia="en-IN"/>
             </w:rPr>
           </w:pPr>
-          <w:hyperlink w:anchor="_Toc49443361" w:history="1">
+          <w:hyperlink w:anchor="_Toc49628933" w:history="1">
             <w:r>
               <w:rPr>
                 <w:rStyle w:val="Hyperlink"/>
@@ -2091,7 +2073,7 @@
                 <w:rFonts w:ascii="Arial" w:hAnsi="Arial" w:cs="Arial"/>
                 <w:noProof/>
               </w:rPr>
-              <w:t>Wireframes</w:t>
+              <w:t>Wireframes/ Screenshots</w:t>
             </w:r>
             <w:r>
               <w:rPr>
@@ -2112,7 +2094,7 @@
                 <w:noProof/>
                 <w:webHidden/>
               </w:rPr>
-              <w:instrText xml:space="preserve"> PAGEREF _Toc49443361 \h </w:instrText>
+              <w:instrText xml:space="preserve"> PAGEREF _Toc49628933 \h </w:instrText>
             </w:r>
             <w:r>
               <w:rPr>
@@ -2132,7 +2114,1943 @@
                 <w:noProof/>
                 <w:webHidden/>
               </w:rPr>
-              <w:t>5</w:t>
+              <w:t>6</w:t>
+            </w:r>
+            <w:r>
+              <w:rPr>
+                <w:noProof/>
+                <w:webHidden/>
+              </w:rPr>
+              <w:fldChar w:fldCharType="end"/>
+            </w:r>
+          </w:hyperlink>
+        </w:p>
+        <w:p>
+          <w:pPr>
+            <w:pStyle w:val="TOC2"/>
+            <w:tabs>
+              <w:tab w:val="left" w:pos="1100"/>
+              <w:tab w:val="right" w:leader="dot" w:pos="9016"/>
+            </w:tabs>
+            <w:rPr>
+              <w:rFonts w:eastAsiaTheme="minorEastAsia"/>
+              <w:noProof/>
+              <w:lang w:eastAsia="en-IN"/>
+            </w:rPr>
+          </w:pPr>
+          <w:hyperlink w:anchor="_Toc49628934" w:history="1">
+            <w:r>
+              <w:rPr>
+                <w:rStyle w:val="Hyperlink"/>
+                <w:rFonts w:ascii="Arial" w:hAnsi="Arial" w:cs="Arial"/>
+                <w:noProof/>
+              </w:rPr>
+              <w:t>2.4.1.</w:t>
+            </w:r>
+            <w:r>
+              <w:rPr>
+                <w:rFonts w:eastAsiaTheme="minorEastAsia"/>
+                <w:noProof/>
+                <w:lang w:eastAsia="en-IN"/>
+              </w:rPr>
+              <w:tab/>
+            </w:r>
+            <w:r>
+              <w:rPr>
+                <w:rStyle w:val="Hyperlink"/>
+                <w:rFonts w:ascii="Arial" w:hAnsi="Arial" w:cs="Arial"/>
+                <w:noProof/>
+              </w:rPr>
+              <w:t>Home Page &amp; Login</w:t>
+            </w:r>
+            <w:r>
+              <w:rPr>
+                <w:noProof/>
+                <w:webHidden/>
+              </w:rPr>
+              <w:tab/>
+            </w:r>
+            <w:r>
+              <w:rPr>
+                <w:noProof/>
+                <w:webHidden/>
+              </w:rPr>
+              <w:fldChar w:fldCharType="begin"/>
+            </w:r>
+            <w:r>
+              <w:rPr>
+                <w:noProof/>
+                <w:webHidden/>
+              </w:rPr>
+              <w:instrText xml:space="preserve"> PAGEREF _Toc49628934 \h </w:instrText>
+            </w:r>
+            <w:r>
+              <w:rPr>
+                <w:noProof/>
+                <w:webHidden/>
+              </w:rPr>
+            </w:r>
+            <w:r>
+              <w:rPr>
+                <w:noProof/>
+                <w:webHidden/>
+              </w:rPr>
+              <w:fldChar w:fldCharType="separate"/>
+            </w:r>
+            <w:r>
+              <w:rPr>
+                <w:noProof/>
+                <w:webHidden/>
+              </w:rPr>
+              <w:t>6</w:t>
+            </w:r>
+            <w:r>
+              <w:rPr>
+                <w:noProof/>
+                <w:webHidden/>
+              </w:rPr>
+              <w:fldChar w:fldCharType="end"/>
+            </w:r>
+          </w:hyperlink>
+        </w:p>
+        <w:p>
+          <w:pPr>
+            <w:pStyle w:val="TOC2"/>
+            <w:tabs>
+              <w:tab w:val="left" w:pos="1320"/>
+              <w:tab w:val="right" w:leader="dot" w:pos="9016"/>
+            </w:tabs>
+            <w:rPr>
+              <w:rFonts w:eastAsiaTheme="minorEastAsia"/>
+              <w:noProof/>
+              <w:lang w:eastAsia="en-IN"/>
+            </w:rPr>
+          </w:pPr>
+          <w:hyperlink w:anchor="_Toc49628935" w:history="1">
+            <w:r>
+              <w:rPr>
+                <w:rStyle w:val="Hyperlink"/>
+                <w:rFonts w:ascii="Arial" w:hAnsi="Arial" w:cs="Arial"/>
+                <w:noProof/>
+              </w:rPr>
+              <w:t>2.4.1.1.</w:t>
+            </w:r>
+            <w:r>
+              <w:rPr>
+                <w:rFonts w:eastAsiaTheme="minorEastAsia"/>
+                <w:noProof/>
+                <w:lang w:eastAsia="en-IN"/>
+              </w:rPr>
+              <w:tab/>
+            </w:r>
+            <w:r>
+              <w:rPr>
+                <w:rStyle w:val="Hyperlink"/>
+                <w:rFonts w:ascii="Arial" w:hAnsi="Arial" w:cs="Arial"/>
+                <w:noProof/>
+              </w:rPr>
+              <w:t>About MET</w:t>
+            </w:r>
+            <w:r>
+              <w:rPr>
+                <w:noProof/>
+                <w:webHidden/>
+              </w:rPr>
+              <w:tab/>
+            </w:r>
+            <w:r>
+              <w:rPr>
+                <w:noProof/>
+                <w:webHidden/>
+              </w:rPr>
+              <w:fldChar w:fldCharType="begin"/>
+            </w:r>
+            <w:r>
+              <w:rPr>
+                <w:noProof/>
+                <w:webHidden/>
+              </w:rPr>
+              <w:instrText xml:space="preserve"> PAGEREF _Toc49628935 \h </w:instrText>
+            </w:r>
+            <w:r>
+              <w:rPr>
+                <w:noProof/>
+                <w:webHidden/>
+              </w:rPr>
+            </w:r>
+            <w:r>
+              <w:rPr>
+                <w:noProof/>
+                <w:webHidden/>
+              </w:rPr>
+              <w:fldChar w:fldCharType="separate"/>
+            </w:r>
+            <w:r>
+              <w:rPr>
+                <w:noProof/>
+                <w:webHidden/>
+              </w:rPr>
+              <w:t>6</w:t>
+            </w:r>
+            <w:r>
+              <w:rPr>
+                <w:noProof/>
+                <w:webHidden/>
+              </w:rPr>
+              <w:fldChar w:fldCharType="end"/>
+            </w:r>
+          </w:hyperlink>
+        </w:p>
+        <w:p>
+          <w:pPr>
+            <w:pStyle w:val="TOC2"/>
+            <w:tabs>
+              <w:tab w:val="left" w:pos="1100"/>
+              <w:tab w:val="right" w:leader="dot" w:pos="9016"/>
+            </w:tabs>
+            <w:rPr>
+              <w:rFonts w:eastAsiaTheme="minorEastAsia"/>
+              <w:noProof/>
+              <w:lang w:eastAsia="en-IN"/>
+            </w:rPr>
+          </w:pPr>
+          <w:hyperlink w:anchor="_Toc49628936" w:history="1">
+            <w:r>
+              <w:rPr>
+                <w:rStyle w:val="Hyperlink"/>
+                <w:rFonts w:ascii="Arial" w:hAnsi="Arial" w:cs="Arial"/>
+                <w:noProof/>
+              </w:rPr>
+              <w:t>2.4.2.</w:t>
+            </w:r>
+            <w:r>
+              <w:rPr>
+                <w:rFonts w:eastAsiaTheme="minorEastAsia"/>
+                <w:noProof/>
+                <w:lang w:eastAsia="en-IN"/>
+              </w:rPr>
+              <w:tab/>
+            </w:r>
+            <w:r>
+              <w:rPr>
+                <w:rStyle w:val="Hyperlink"/>
+                <w:rFonts w:ascii="Arial" w:hAnsi="Arial" w:cs="Arial"/>
+                <w:noProof/>
+              </w:rPr>
+              <w:t>Requester Interface</w:t>
+            </w:r>
+            <w:r>
+              <w:rPr>
+                <w:noProof/>
+                <w:webHidden/>
+              </w:rPr>
+              <w:tab/>
+            </w:r>
+            <w:r>
+              <w:rPr>
+                <w:noProof/>
+                <w:webHidden/>
+              </w:rPr>
+              <w:fldChar w:fldCharType="begin"/>
+            </w:r>
+            <w:r>
+              <w:rPr>
+                <w:noProof/>
+                <w:webHidden/>
+              </w:rPr>
+              <w:instrText xml:space="preserve"> PAGEREF _Toc49628936 \h </w:instrText>
+            </w:r>
+            <w:r>
+              <w:rPr>
+                <w:noProof/>
+                <w:webHidden/>
+              </w:rPr>
+            </w:r>
+            <w:r>
+              <w:rPr>
+                <w:noProof/>
+                <w:webHidden/>
+              </w:rPr>
+              <w:fldChar w:fldCharType="separate"/>
+            </w:r>
+            <w:r>
+              <w:rPr>
+                <w:noProof/>
+                <w:webHidden/>
+              </w:rPr>
+              <w:t>7</w:t>
+            </w:r>
+            <w:r>
+              <w:rPr>
+                <w:noProof/>
+                <w:webHidden/>
+              </w:rPr>
+              <w:fldChar w:fldCharType="end"/>
+            </w:r>
+          </w:hyperlink>
+        </w:p>
+        <w:p>
+          <w:pPr>
+            <w:pStyle w:val="TOC2"/>
+            <w:tabs>
+              <w:tab w:val="left" w:pos="1320"/>
+              <w:tab w:val="right" w:leader="dot" w:pos="9016"/>
+            </w:tabs>
+            <w:rPr>
+              <w:rFonts w:eastAsiaTheme="minorEastAsia"/>
+              <w:noProof/>
+              <w:lang w:eastAsia="en-IN"/>
+            </w:rPr>
+          </w:pPr>
+          <w:hyperlink w:anchor="_Toc49628937" w:history="1">
+            <w:r>
+              <w:rPr>
+                <w:rStyle w:val="Hyperlink"/>
+                <w:rFonts w:ascii="Arial" w:hAnsi="Arial" w:cs="Arial"/>
+                <w:noProof/>
+              </w:rPr>
+              <w:t>2.4.2.1.</w:t>
+            </w:r>
+            <w:r>
+              <w:rPr>
+                <w:rFonts w:eastAsiaTheme="minorEastAsia"/>
+                <w:noProof/>
+                <w:lang w:eastAsia="en-IN"/>
+              </w:rPr>
+              <w:tab/>
+            </w:r>
+            <w:r>
+              <w:rPr>
+                <w:rStyle w:val="Hyperlink"/>
+                <w:rFonts w:ascii="Arial" w:hAnsi="Arial" w:cs="Arial"/>
+                <w:noProof/>
+              </w:rPr>
+              <w:t>Add New Request Page</w:t>
+            </w:r>
+            <w:r>
+              <w:rPr>
+                <w:noProof/>
+                <w:webHidden/>
+              </w:rPr>
+              <w:tab/>
+            </w:r>
+            <w:r>
+              <w:rPr>
+                <w:noProof/>
+                <w:webHidden/>
+              </w:rPr>
+              <w:fldChar w:fldCharType="begin"/>
+            </w:r>
+            <w:r>
+              <w:rPr>
+                <w:noProof/>
+                <w:webHidden/>
+              </w:rPr>
+              <w:instrText xml:space="preserve"> PAGEREF _Toc49628937 \h </w:instrText>
+            </w:r>
+            <w:r>
+              <w:rPr>
+                <w:noProof/>
+                <w:webHidden/>
+              </w:rPr>
+            </w:r>
+            <w:r>
+              <w:rPr>
+                <w:noProof/>
+                <w:webHidden/>
+              </w:rPr>
+              <w:fldChar w:fldCharType="separate"/>
+            </w:r>
+            <w:r>
+              <w:rPr>
+                <w:noProof/>
+                <w:webHidden/>
+              </w:rPr>
+              <w:t>7</w:t>
+            </w:r>
+            <w:r>
+              <w:rPr>
+                <w:noProof/>
+                <w:webHidden/>
+              </w:rPr>
+              <w:fldChar w:fldCharType="end"/>
+            </w:r>
+          </w:hyperlink>
+        </w:p>
+        <w:p>
+          <w:pPr>
+            <w:pStyle w:val="TOC2"/>
+            <w:tabs>
+              <w:tab w:val="left" w:pos="1320"/>
+              <w:tab w:val="right" w:leader="dot" w:pos="9016"/>
+            </w:tabs>
+            <w:rPr>
+              <w:rFonts w:eastAsiaTheme="minorEastAsia"/>
+              <w:noProof/>
+              <w:lang w:eastAsia="en-IN"/>
+            </w:rPr>
+          </w:pPr>
+          <w:hyperlink w:anchor="_Toc49628938" w:history="1">
+            <w:r>
+              <w:rPr>
+                <w:rStyle w:val="Hyperlink"/>
+                <w:rFonts w:ascii="Arial" w:hAnsi="Arial" w:cs="Arial"/>
+                <w:noProof/>
+              </w:rPr>
+              <w:t>2.4.2.2.</w:t>
+            </w:r>
+            <w:r>
+              <w:rPr>
+                <w:rFonts w:eastAsiaTheme="minorEastAsia"/>
+                <w:noProof/>
+                <w:lang w:eastAsia="en-IN"/>
+              </w:rPr>
+              <w:tab/>
+            </w:r>
+            <w:r>
+              <w:rPr>
+                <w:rStyle w:val="Hyperlink"/>
+                <w:rFonts w:ascii="Arial" w:hAnsi="Arial" w:cs="Arial"/>
+                <w:noProof/>
+              </w:rPr>
+              <w:t>Your Requests List Page</w:t>
+            </w:r>
+            <w:r>
+              <w:rPr>
+                <w:noProof/>
+                <w:webHidden/>
+              </w:rPr>
+              <w:tab/>
+            </w:r>
+            <w:r>
+              <w:rPr>
+                <w:noProof/>
+                <w:webHidden/>
+              </w:rPr>
+              <w:fldChar w:fldCharType="begin"/>
+            </w:r>
+            <w:r>
+              <w:rPr>
+                <w:noProof/>
+                <w:webHidden/>
+              </w:rPr>
+              <w:instrText xml:space="preserve"> PAGEREF _Toc49628938 \h </w:instrText>
+            </w:r>
+            <w:r>
+              <w:rPr>
+                <w:noProof/>
+                <w:webHidden/>
+              </w:rPr>
+            </w:r>
+            <w:r>
+              <w:rPr>
+                <w:noProof/>
+                <w:webHidden/>
+              </w:rPr>
+              <w:fldChar w:fldCharType="separate"/>
+            </w:r>
+            <w:r>
+              <w:rPr>
+                <w:noProof/>
+                <w:webHidden/>
+              </w:rPr>
+              <w:t>8</w:t>
+            </w:r>
+            <w:r>
+              <w:rPr>
+                <w:noProof/>
+                <w:webHidden/>
+              </w:rPr>
+              <w:fldChar w:fldCharType="end"/>
+            </w:r>
+          </w:hyperlink>
+        </w:p>
+        <w:p>
+          <w:pPr>
+            <w:pStyle w:val="TOC2"/>
+            <w:tabs>
+              <w:tab w:val="left" w:pos="1100"/>
+              <w:tab w:val="right" w:leader="dot" w:pos="9016"/>
+            </w:tabs>
+            <w:rPr>
+              <w:rFonts w:eastAsiaTheme="minorEastAsia"/>
+              <w:noProof/>
+              <w:lang w:eastAsia="en-IN"/>
+            </w:rPr>
+          </w:pPr>
+          <w:hyperlink w:anchor="_Toc49628939" w:history="1">
+            <w:r>
+              <w:rPr>
+                <w:rStyle w:val="Hyperlink"/>
+                <w:rFonts w:ascii="Arial" w:hAnsi="Arial" w:cs="Arial"/>
+                <w:noProof/>
+              </w:rPr>
+              <w:t>2.4.3.</w:t>
+            </w:r>
+            <w:r>
+              <w:rPr>
+                <w:rFonts w:eastAsiaTheme="minorEastAsia"/>
+                <w:noProof/>
+                <w:lang w:eastAsia="en-IN"/>
+              </w:rPr>
+              <w:tab/>
+            </w:r>
+            <w:r>
+              <w:rPr>
+                <w:rStyle w:val="Hyperlink"/>
+                <w:rFonts w:ascii="Arial" w:hAnsi="Arial" w:cs="Arial"/>
+                <w:noProof/>
+              </w:rPr>
+              <w:t>Developer Interface</w:t>
+            </w:r>
+            <w:r>
+              <w:rPr>
+                <w:noProof/>
+                <w:webHidden/>
+              </w:rPr>
+              <w:tab/>
+            </w:r>
+            <w:r>
+              <w:rPr>
+                <w:noProof/>
+                <w:webHidden/>
+              </w:rPr>
+              <w:fldChar w:fldCharType="begin"/>
+            </w:r>
+            <w:r>
+              <w:rPr>
+                <w:noProof/>
+                <w:webHidden/>
+              </w:rPr>
+              <w:instrText xml:space="preserve"> PAGEREF _Toc49628939 \h </w:instrText>
+            </w:r>
+            <w:r>
+              <w:rPr>
+                <w:noProof/>
+                <w:webHidden/>
+              </w:rPr>
+            </w:r>
+            <w:r>
+              <w:rPr>
+                <w:noProof/>
+                <w:webHidden/>
+              </w:rPr>
+              <w:fldChar w:fldCharType="separate"/>
+            </w:r>
+            <w:r>
+              <w:rPr>
+                <w:noProof/>
+                <w:webHidden/>
+              </w:rPr>
+              <w:t>9</w:t>
+            </w:r>
+            <w:r>
+              <w:rPr>
+                <w:noProof/>
+                <w:webHidden/>
+              </w:rPr>
+              <w:fldChar w:fldCharType="end"/>
+            </w:r>
+          </w:hyperlink>
+        </w:p>
+        <w:p>
+          <w:pPr>
+            <w:pStyle w:val="TOC2"/>
+            <w:tabs>
+              <w:tab w:val="left" w:pos="1320"/>
+              <w:tab w:val="right" w:leader="dot" w:pos="9016"/>
+            </w:tabs>
+            <w:rPr>
+              <w:rFonts w:eastAsiaTheme="minorEastAsia"/>
+              <w:noProof/>
+              <w:lang w:eastAsia="en-IN"/>
+            </w:rPr>
+          </w:pPr>
+          <w:hyperlink w:anchor="_Toc49628940" w:history="1">
+            <w:r>
+              <w:rPr>
+                <w:rStyle w:val="Hyperlink"/>
+                <w:rFonts w:ascii="Arial" w:hAnsi="Arial" w:cs="Arial"/>
+                <w:noProof/>
+              </w:rPr>
+              <w:t>2.4.3.1.</w:t>
+            </w:r>
+            <w:r>
+              <w:rPr>
+                <w:rFonts w:eastAsiaTheme="minorEastAsia"/>
+                <w:noProof/>
+                <w:lang w:eastAsia="en-IN"/>
+              </w:rPr>
+              <w:tab/>
+            </w:r>
+            <w:r>
+              <w:rPr>
+                <w:rStyle w:val="Hyperlink"/>
+                <w:rFonts w:ascii="Arial" w:hAnsi="Arial" w:cs="Arial"/>
+                <w:noProof/>
+              </w:rPr>
+              <w:t>Requests for Effort Update</w:t>
+            </w:r>
+            <w:r>
+              <w:rPr>
+                <w:noProof/>
+                <w:webHidden/>
+              </w:rPr>
+              <w:tab/>
+            </w:r>
+            <w:r>
+              <w:rPr>
+                <w:noProof/>
+                <w:webHidden/>
+              </w:rPr>
+              <w:fldChar w:fldCharType="begin"/>
+            </w:r>
+            <w:r>
+              <w:rPr>
+                <w:noProof/>
+                <w:webHidden/>
+              </w:rPr>
+              <w:instrText xml:space="preserve"> PAGEREF _Toc49628940 \h </w:instrText>
+            </w:r>
+            <w:r>
+              <w:rPr>
+                <w:noProof/>
+                <w:webHidden/>
+              </w:rPr>
+            </w:r>
+            <w:r>
+              <w:rPr>
+                <w:noProof/>
+                <w:webHidden/>
+              </w:rPr>
+              <w:fldChar w:fldCharType="separate"/>
+            </w:r>
+            <w:r>
+              <w:rPr>
+                <w:noProof/>
+                <w:webHidden/>
+              </w:rPr>
+              <w:t>9</w:t>
+            </w:r>
+            <w:r>
+              <w:rPr>
+                <w:noProof/>
+                <w:webHidden/>
+              </w:rPr>
+              <w:fldChar w:fldCharType="end"/>
+            </w:r>
+          </w:hyperlink>
+        </w:p>
+        <w:p>
+          <w:pPr>
+            <w:pStyle w:val="TOC2"/>
+            <w:tabs>
+              <w:tab w:val="left" w:pos="1320"/>
+              <w:tab w:val="right" w:leader="dot" w:pos="9016"/>
+            </w:tabs>
+            <w:rPr>
+              <w:rFonts w:eastAsiaTheme="minorEastAsia"/>
+              <w:noProof/>
+              <w:lang w:eastAsia="en-IN"/>
+            </w:rPr>
+          </w:pPr>
+          <w:hyperlink w:anchor="_Toc49628941" w:history="1">
+            <w:r>
+              <w:rPr>
+                <w:rStyle w:val="Hyperlink"/>
+                <w:rFonts w:ascii="Arial" w:hAnsi="Arial" w:cs="Arial"/>
+                <w:noProof/>
+              </w:rPr>
+              <w:t>2.4.3.2.</w:t>
+            </w:r>
+            <w:r>
+              <w:rPr>
+                <w:rFonts w:eastAsiaTheme="minorEastAsia"/>
+                <w:noProof/>
+                <w:lang w:eastAsia="en-IN"/>
+              </w:rPr>
+              <w:tab/>
+            </w:r>
+            <w:r>
+              <w:rPr>
+                <w:rStyle w:val="Hyperlink"/>
+                <w:rFonts w:ascii="Arial" w:hAnsi="Arial" w:cs="Arial"/>
+                <w:noProof/>
+              </w:rPr>
+              <w:t>Add Efforts Page</w:t>
+            </w:r>
+            <w:r>
+              <w:rPr>
+                <w:noProof/>
+                <w:webHidden/>
+              </w:rPr>
+              <w:tab/>
+            </w:r>
+            <w:r>
+              <w:rPr>
+                <w:noProof/>
+                <w:webHidden/>
+              </w:rPr>
+              <w:fldChar w:fldCharType="begin"/>
+            </w:r>
+            <w:r>
+              <w:rPr>
+                <w:noProof/>
+                <w:webHidden/>
+              </w:rPr>
+              <w:instrText xml:space="preserve"> PAGEREF _Toc49628941 \h </w:instrText>
+            </w:r>
+            <w:r>
+              <w:rPr>
+                <w:noProof/>
+                <w:webHidden/>
+              </w:rPr>
+            </w:r>
+            <w:r>
+              <w:rPr>
+                <w:noProof/>
+                <w:webHidden/>
+              </w:rPr>
+              <w:fldChar w:fldCharType="separate"/>
+            </w:r>
+            <w:r>
+              <w:rPr>
+                <w:noProof/>
+                <w:webHidden/>
+              </w:rPr>
+              <w:t>9</w:t>
+            </w:r>
+            <w:r>
+              <w:rPr>
+                <w:noProof/>
+                <w:webHidden/>
+              </w:rPr>
+              <w:fldChar w:fldCharType="end"/>
+            </w:r>
+          </w:hyperlink>
+        </w:p>
+        <w:p>
+          <w:pPr>
+            <w:pStyle w:val="TOC2"/>
+            <w:tabs>
+              <w:tab w:val="left" w:pos="1320"/>
+              <w:tab w:val="right" w:leader="dot" w:pos="9016"/>
+            </w:tabs>
+            <w:rPr>
+              <w:rFonts w:eastAsiaTheme="minorEastAsia"/>
+              <w:noProof/>
+              <w:lang w:eastAsia="en-IN"/>
+            </w:rPr>
+          </w:pPr>
+          <w:hyperlink w:anchor="_Toc49628942" w:history="1">
+            <w:r>
+              <w:rPr>
+                <w:rStyle w:val="Hyperlink"/>
+                <w:rFonts w:ascii="Arial" w:hAnsi="Arial" w:cs="Arial"/>
+                <w:noProof/>
+              </w:rPr>
+              <w:t>2.4.3.3.</w:t>
+            </w:r>
+            <w:r>
+              <w:rPr>
+                <w:rFonts w:eastAsiaTheme="minorEastAsia"/>
+                <w:noProof/>
+                <w:lang w:eastAsia="en-IN"/>
+              </w:rPr>
+              <w:tab/>
+            </w:r>
+            <w:r>
+              <w:rPr>
+                <w:rStyle w:val="Hyperlink"/>
+                <w:rFonts w:ascii="Arial" w:hAnsi="Arial" w:cs="Arial"/>
+                <w:noProof/>
+              </w:rPr>
+              <w:t>Requests for TimeLine Update</w:t>
+            </w:r>
+            <w:r>
+              <w:rPr>
+                <w:noProof/>
+                <w:webHidden/>
+              </w:rPr>
+              <w:tab/>
+            </w:r>
+            <w:r>
+              <w:rPr>
+                <w:noProof/>
+                <w:webHidden/>
+              </w:rPr>
+              <w:fldChar w:fldCharType="begin"/>
+            </w:r>
+            <w:r>
+              <w:rPr>
+                <w:noProof/>
+                <w:webHidden/>
+              </w:rPr>
+              <w:instrText xml:space="preserve"> PAGEREF _Toc49628942 \h </w:instrText>
+            </w:r>
+            <w:r>
+              <w:rPr>
+                <w:noProof/>
+                <w:webHidden/>
+              </w:rPr>
+            </w:r>
+            <w:r>
+              <w:rPr>
+                <w:noProof/>
+                <w:webHidden/>
+              </w:rPr>
+              <w:fldChar w:fldCharType="separate"/>
+            </w:r>
+            <w:r>
+              <w:rPr>
+                <w:noProof/>
+                <w:webHidden/>
+              </w:rPr>
+              <w:t>10</w:t>
+            </w:r>
+            <w:r>
+              <w:rPr>
+                <w:noProof/>
+                <w:webHidden/>
+              </w:rPr>
+              <w:fldChar w:fldCharType="end"/>
+            </w:r>
+          </w:hyperlink>
+        </w:p>
+        <w:p>
+          <w:pPr>
+            <w:pStyle w:val="TOC2"/>
+            <w:tabs>
+              <w:tab w:val="left" w:pos="1320"/>
+              <w:tab w:val="right" w:leader="dot" w:pos="9016"/>
+            </w:tabs>
+            <w:rPr>
+              <w:rFonts w:eastAsiaTheme="minorEastAsia"/>
+              <w:noProof/>
+              <w:lang w:eastAsia="en-IN"/>
+            </w:rPr>
+          </w:pPr>
+          <w:hyperlink w:anchor="_Toc49628943" w:history="1">
+            <w:r>
+              <w:rPr>
+                <w:rStyle w:val="Hyperlink"/>
+                <w:rFonts w:ascii="Arial" w:hAnsi="Arial" w:cs="Arial"/>
+                <w:noProof/>
+              </w:rPr>
+              <w:t>2.4.3.4.</w:t>
+            </w:r>
+            <w:r>
+              <w:rPr>
+                <w:rFonts w:eastAsiaTheme="minorEastAsia"/>
+                <w:noProof/>
+                <w:lang w:eastAsia="en-IN"/>
+              </w:rPr>
+              <w:tab/>
+            </w:r>
+            <w:r>
+              <w:rPr>
+                <w:rStyle w:val="Hyperlink"/>
+                <w:rFonts w:ascii="Arial" w:hAnsi="Arial" w:cs="Arial"/>
+                <w:noProof/>
+              </w:rPr>
+              <w:t>Add TimeLine Page</w:t>
+            </w:r>
+            <w:r>
+              <w:rPr>
+                <w:noProof/>
+                <w:webHidden/>
+              </w:rPr>
+              <w:tab/>
+            </w:r>
+            <w:r>
+              <w:rPr>
+                <w:noProof/>
+                <w:webHidden/>
+              </w:rPr>
+              <w:fldChar w:fldCharType="begin"/>
+            </w:r>
+            <w:r>
+              <w:rPr>
+                <w:noProof/>
+                <w:webHidden/>
+              </w:rPr>
+              <w:instrText xml:space="preserve"> PAGEREF _Toc49628943 \h </w:instrText>
+            </w:r>
+            <w:r>
+              <w:rPr>
+                <w:noProof/>
+                <w:webHidden/>
+              </w:rPr>
+            </w:r>
+            <w:r>
+              <w:rPr>
+                <w:noProof/>
+                <w:webHidden/>
+              </w:rPr>
+              <w:fldChar w:fldCharType="separate"/>
+            </w:r>
+            <w:r>
+              <w:rPr>
+                <w:noProof/>
+                <w:webHidden/>
+              </w:rPr>
+              <w:t>10</w:t>
+            </w:r>
+            <w:r>
+              <w:rPr>
+                <w:noProof/>
+                <w:webHidden/>
+              </w:rPr>
+              <w:fldChar w:fldCharType="end"/>
+            </w:r>
+          </w:hyperlink>
+        </w:p>
+        <w:p>
+          <w:pPr>
+            <w:pStyle w:val="TOC2"/>
+            <w:tabs>
+              <w:tab w:val="left" w:pos="1320"/>
+              <w:tab w:val="right" w:leader="dot" w:pos="9016"/>
+            </w:tabs>
+            <w:rPr>
+              <w:rFonts w:eastAsiaTheme="minorEastAsia"/>
+              <w:noProof/>
+              <w:lang w:eastAsia="en-IN"/>
+            </w:rPr>
+          </w:pPr>
+          <w:hyperlink w:anchor="_Toc49628944" w:history="1">
+            <w:r>
+              <w:rPr>
+                <w:rStyle w:val="Hyperlink"/>
+                <w:rFonts w:ascii="Arial" w:hAnsi="Arial" w:cs="Arial"/>
+                <w:noProof/>
+              </w:rPr>
+              <w:t>2.4.3.5.</w:t>
+            </w:r>
+            <w:r>
+              <w:rPr>
+                <w:rFonts w:eastAsiaTheme="minorEastAsia"/>
+                <w:noProof/>
+                <w:lang w:eastAsia="en-IN"/>
+              </w:rPr>
+              <w:tab/>
+            </w:r>
+            <w:r>
+              <w:rPr>
+                <w:rStyle w:val="Hyperlink"/>
+                <w:rFonts w:ascii="Arial" w:hAnsi="Arial" w:cs="Arial"/>
+                <w:noProof/>
+              </w:rPr>
+              <w:t>Requests for Release Update List</w:t>
+            </w:r>
+            <w:r>
+              <w:rPr>
+                <w:noProof/>
+                <w:webHidden/>
+              </w:rPr>
+              <w:tab/>
+            </w:r>
+            <w:r>
+              <w:rPr>
+                <w:noProof/>
+                <w:webHidden/>
+              </w:rPr>
+              <w:fldChar w:fldCharType="begin"/>
+            </w:r>
+            <w:r>
+              <w:rPr>
+                <w:noProof/>
+                <w:webHidden/>
+              </w:rPr>
+              <w:instrText xml:space="preserve"> PAGEREF _Toc49628944 \h </w:instrText>
+            </w:r>
+            <w:r>
+              <w:rPr>
+                <w:noProof/>
+                <w:webHidden/>
+              </w:rPr>
+            </w:r>
+            <w:r>
+              <w:rPr>
+                <w:noProof/>
+                <w:webHidden/>
+              </w:rPr>
+              <w:fldChar w:fldCharType="separate"/>
+            </w:r>
+            <w:r>
+              <w:rPr>
+                <w:noProof/>
+                <w:webHidden/>
+              </w:rPr>
+              <w:t>11</w:t>
+            </w:r>
+            <w:r>
+              <w:rPr>
+                <w:noProof/>
+                <w:webHidden/>
+              </w:rPr>
+              <w:fldChar w:fldCharType="end"/>
+            </w:r>
+          </w:hyperlink>
+        </w:p>
+        <w:p>
+          <w:pPr>
+            <w:pStyle w:val="TOC2"/>
+            <w:tabs>
+              <w:tab w:val="left" w:pos="1320"/>
+              <w:tab w:val="right" w:leader="dot" w:pos="9016"/>
+            </w:tabs>
+            <w:rPr>
+              <w:rFonts w:eastAsiaTheme="minorEastAsia"/>
+              <w:noProof/>
+              <w:lang w:eastAsia="en-IN"/>
+            </w:rPr>
+          </w:pPr>
+          <w:hyperlink w:anchor="_Toc49628945" w:history="1">
+            <w:r>
+              <w:rPr>
+                <w:rStyle w:val="Hyperlink"/>
+                <w:rFonts w:ascii="Arial" w:hAnsi="Arial" w:cs="Arial"/>
+                <w:noProof/>
+              </w:rPr>
+              <w:t>2.4.3.6.</w:t>
+            </w:r>
+            <w:r>
+              <w:rPr>
+                <w:rFonts w:eastAsiaTheme="minorEastAsia"/>
+                <w:noProof/>
+                <w:lang w:eastAsia="en-IN"/>
+              </w:rPr>
+              <w:tab/>
+            </w:r>
+            <w:r>
+              <w:rPr>
+                <w:rStyle w:val="Hyperlink"/>
+                <w:rFonts w:ascii="Arial" w:hAnsi="Arial" w:cs="Arial"/>
+                <w:noProof/>
+              </w:rPr>
+              <w:t>Add Release Update Page</w:t>
+            </w:r>
+            <w:r>
+              <w:rPr>
+                <w:noProof/>
+                <w:webHidden/>
+              </w:rPr>
+              <w:tab/>
+            </w:r>
+            <w:r>
+              <w:rPr>
+                <w:noProof/>
+                <w:webHidden/>
+              </w:rPr>
+              <w:fldChar w:fldCharType="begin"/>
+            </w:r>
+            <w:r>
+              <w:rPr>
+                <w:noProof/>
+                <w:webHidden/>
+              </w:rPr>
+              <w:instrText xml:space="preserve"> PAGEREF _Toc49628945 \h </w:instrText>
+            </w:r>
+            <w:r>
+              <w:rPr>
+                <w:noProof/>
+                <w:webHidden/>
+              </w:rPr>
+            </w:r>
+            <w:r>
+              <w:rPr>
+                <w:noProof/>
+                <w:webHidden/>
+              </w:rPr>
+              <w:fldChar w:fldCharType="separate"/>
+            </w:r>
+            <w:r>
+              <w:rPr>
+                <w:noProof/>
+                <w:webHidden/>
+              </w:rPr>
+              <w:t>11</w:t>
+            </w:r>
+            <w:r>
+              <w:rPr>
+                <w:noProof/>
+                <w:webHidden/>
+              </w:rPr>
+              <w:fldChar w:fldCharType="end"/>
+            </w:r>
+          </w:hyperlink>
+        </w:p>
+        <w:p>
+          <w:pPr>
+            <w:pStyle w:val="TOC2"/>
+            <w:tabs>
+              <w:tab w:val="left" w:pos="1100"/>
+              <w:tab w:val="right" w:leader="dot" w:pos="9016"/>
+            </w:tabs>
+            <w:rPr>
+              <w:rFonts w:eastAsiaTheme="minorEastAsia"/>
+              <w:noProof/>
+              <w:lang w:eastAsia="en-IN"/>
+            </w:rPr>
+          </w:pPr>
+          <w:hyperlink w:anchor="_Toc49628946" w:history="1">
+            <w:r>
+              <w:rPr>
+                <w:rStyle w:val="Hyperlink"/>
+                <w:rFonts w:ascii="Arial" w:hAnsi="Arial" w:cs="Arial"/>
+                <w:noProof/>
+              </w:rPr>
+              <w:t>2.4.4.</w:t>
+            </w:r>
+            <w:r>
+              <w:rPr>
+                <w:rFonts w:eastAsiaTheme="minorEastAsia"/>
+                <w:noProof/>
+                <w:lang w:eastAsia="en-IN"/>
+              </w:rPr>
+              <w:tab/>
+            </w:r>
+            <w:r>
+              <w:rPr>
+                <w:rStyle w:val="Hyperlink"/>
+                <w:rFonts w:ascii="Arial" w:hAnsi="Arial" w:cs="Arial"/>
+                <w:noProof/>
+              </w:rPr>
+              <w:t>IT Team Interface</w:t>
+            </w:r>
+            <w:r>
+              <w:rPr>
+                <w:noProof/>
+                <w:webHidden/>
+              </w:rPr>
+              <w:tab/>
+            </w:r>
+            <w:r>
+              <w:rPr>
+                <w:noProof/>
+                <w:webHidden/>
+              </w:rPr>
+              <w:fldChar w:fldCharType="begin"/>
+            </w:r>
+            <w:r>
+              <w:rPr>
+                <w:noProof/>
+                <w:webHidden/>
+              </w:rPr>
+              <w:instrText xml:space="preserve"> PAGEREF _Toc49628946 \h </w:instrText>
+            </w:r>
+            <w:r>
+              <w:rPr>
+                <w:noProof/>
+                <w:webHidden/>
+              </w:rPr>
+            </w:r>
+            <w:r>
+              <w:rPr>
+                <w:noProof/>
+                <w:webHidden/>
+              </w:rPr>
+              <w:fldChar w:fldCharType="separate"/>
+            </w:r>
+            <w:r>
+              <w:rPr>
+                <w:noProof/>
+                <w:webHidden/>
+              </w:rPr>
+              <w:t>12</w:t>
+            </w:r>
+            <w:r>
+              <w:rPr>
+                <w:noProof/>
+                <w:webHidden/>
+              </w:rPr>
+              <w:fldChar w:fldCharType="end"/>
+            </w:r>
+          </w:hyperlink>
+        </w:p>
+        <w:p>
+          <w:pPr>
+            <w:pStyle w:val="TOC2"/>
+            <w:tabs>
+              <w:tab w:val="left" w:pos="1320"/>
+              <w:tab w:val="right" w:leader="dot" w:pos="9016"/>
+            </w:tabs>
+            <w:rPr>
+              <w:rFonts w:eastAsiaTheme="minorEastAsia"/>
+              <w:noProof/>
+              <w:lang w:eastAsia="en-IN"/>
+            </w:rPr>
+          </w:pPr>
+          <w:hyperlink w:anchor="_Toc49628947" w:history="1">
+            <w:r>
+              <w:rPr>
+                <w:rStyle w:val="Hyperlink"/>
+                <w:rFonts w:ascii="Arial" w:hAnsi="Arial" w:cs="Arial"/>
+                <w:noProof/>
+              </w:rPr>
+              <w:t>2.4.4.1.</w:t>
+            </w:r>
+            <w:r>
+              <w:rPr>
+                <w:rFonts w:eastAsiaTheme="minorEastAsia"/>
+                <w:noProof/>
+                <w:lang w:eastAsia="en-IN"/>
+              </w:rPr>
+              <w:tab/>
+            </w:r>
+            <w:r>
+              <w:rPr>
+                <w:rStyle w:val="Hyperlink"/>
+                <w:rFonts w:ascii="Arial" w:hAnsi="Arial" w:cs="Arial"/>
+                <w:noProof/>
+              </w:rPr>
+              <w:t>Requests for Effort Approvals</w:t>
+            </w:r>
+            <w:r>
+              <w:rPr>
+                <w:noProof/>
+                <w:webHidden/>
+              </w:rPr>
+              <w:tab/>
+            </w:r>
+            <w:r>
+              <w:rPr>
+                <w:noProof/>
+                <w:webHidden/>
+              </w:rPr>
+              <w:fldChar w:fldCharType="begin"/>
+            </w:r>
+            <w:r>
+              <w:rPr>
+                <w:noProof/>
+                <w:webHidden/>
+              </w:rPr>
+              <w:instrText xml:space="preserve"> PAGEREF _Toc49628947 \h </w:instrText>
+            </w:r>
+            <w:r>
+              <w:rPr>
+                <w:noProof/>
+                <w:webHidden/>
+              </w:rPr>
+            </w:r>
+            <w:r>
+              <w:rPr>
+                <w:noProof/>
+                <w:webHidden/>
+              </w:rPr>
+              <w:fldChar w:fldCharType="separate"/>
+            </w:r>
+            <w:r>
+              <w:rPr>
+                <w:noProof/>
+                <w:webHidden/>
+              </w:rPr>
+              <w:t>12</w:t>
+            </w:r>
+            <w:r>
+              <w:rPr>
+                <w:noProof/>
+                <w:webHidden/>
+              </w:rPr>
+              <w:fldChar w:fldCharType="end"/>
+            </w:r>
+          </w:hyperlink>
+        </w:p>
+        <w:p>
+          <w:pPr>
+            <w:pStyle w:val="TOC2"/>
+            <w:tabs>
+              <w:tab w:val="left" w:pos="1320"/>
+              <w:tab w:val="right" w:leader="dot" w:pos="9016"/>
+            </w:tabs>
+            <w:rPr>
+              <w:rFonts w:eastAsiaTheme="minorEastAsia"/>
+              <w:noProof/>
+              <w:lang w:eastAsia="en-IN"/>
+            </w:rPr>
+          </w:pPr>
+          <w:hyperlink w:anchor="_Toc49628948" w:history="1">
+            <w:r>
+              <w:rPr>
+                <w:rStyle w:val="Hyperlink"/>
+                <w:rFonts w:ascii="Arial" w:hAnsi="Arial" w:cs="Arial"/>
+                <w:noProof/>
+              </w:rPr>
+              <w:t>2.4.4.2.</w:t>
+            </w:r>
+            <w:r>
+              <w:rPr>
+                <w:rFonts w:eastAsiaTheme="minorEastAsia"/>
+                <w:noProof/>
+                <w:lang w:eastAsia="en-IN"/>
+              </w:rPr>
+              <w:tab/>
+            </w:r>
+            <w:r>
+              <w:rPr>
+                <w:rStyle w:val="Hyperlink"/>
+                <w:rFonts w:ascii="Arial" w:hAnsi="Arial" w:cs="Arial"/>
+                <w:noProof/>
+              </w:rPr>
+              <w:t>Effort Approval Page</w:t>
+            </w:r>
+            <w:r>
+              <w:rPr>
+                <w:noProof/>
+                <w:webHidden/>
+              </w:rPr>
+              <w:tab/>
+            </w:r>
+            <w:r>
+              <w:rPr>
+                <w:noProof/>
+                <w:webHidden/>
+              </w:rPr>
+              <w:fldChar w:fldCharType="begin"/>
+            </w:r>
+            <w:r>
+              <w:rPr>
+                <w:noProof/>
+                <w:webHidden/>
+              </w:rPr>
+              <w:instrText xml:space="preserve"> PAGEREF _Toc49628948 \h </w:instrText>
+            </w:r>
+            <w:r>
+              <w:rPr>
+                <w:noProof/>
+                <w:webHidden/>
+              </w:rPr>
+            </w:r>
+            <w:r>
+              <w:rPr>
+                <w:noProof/>
+                <w:webHidden/>
+              </w:rPr>
+              <w:fldChar w:fldCharType="separate"/>
+            </w:r>
+            <w:r>
+              <w:rPr>
+                <w:noProof/>
+                <w:webHidden/>
+              </w:rPr>
+              <w:t>12</w:t>
+            </w:r>
+            <w:r>
+              <w:rPr>
+                <w:noProof/>
+                <w:webHidden/>
+              </w:rPr>
+              <w:fldChar w:fldCharType="end"/>
+            </w:r>
+          </w:hyperlink>
+        </w:p>
+        <w:p>
+          <w:pPr>
+            <w:pStyle w:val="TOC2"/>
+            <w:tabs>
+              <w:tab w:val="left" w:pos="1320"/>
+              <w:tab w:val="right" w:leader="dot" w:pos="9016"/>
+            </w:tabs>
+            <w:rPr>
+              <w:rFonts w:eastAsiaTheme="minorEastAsia"/>
+              <w:noProof/>
+              <w:lang w:eastAsia="en-IN"/>
+            </w:rPr>
+          </w:pPr>
+          <w:hyperlink w:anchor="_Toc49628949" w:history="1">
+            <w:r>
+              <w:rPr>
+                <w:rStyle w:val="Hyperlink"/>
+                <w:rFonts w:ascii="Arial" w:hAnsi="Arial" w:cs="Arial"/>
+                <w:noProof/>
+              </w:rPr>
+              <w:t>2.4.4.3.</w:t>
+            </w:r>
+            <w:r>
+              <w:rPr>
+                <w:rFonts w:eastAsiaTheme="minorEastAsia"/>
+                <w:noProof/>
+                <w:lang w:eastAsia="en-IN"/>
+              </w:rPr>
+              <w:tab/>
+            </w:r>
+            <w:r>
+              <w:rPr>
+                <w:rStyle w:val="Hyperlink"/>
+                <w:rFonts w:ascii="Arial" w:hAnsi="Arial" w:cs="Arial"/>
+                <w:noProof/>
+              </w:rPr>
+              <w:t>IT Dashboard for Overall Requests</w:t>
+            </w:r>
+            <w:r>
+              <w:rPr>
+                <w:noProof/>
+                <w:webHidden/>
+              </w:rPr>
+              <w:tab/>
+            </w:r>
+            <w:r>
+              <w:rPr>
+                <w:noProof/>
+                <w:webHidden/>
+              </w:rPr>
+              <w:fldChar w:fldCharType="begin"/>
+            </w:r>
+            <w:r>
+              <w:rPr>
+                <w:noProof/>
+                <w:webHidden/>
+              </w:rPr>
+              <w:instrText xml:space="preserve"> PAGEREF _Toc49628949 \h </w:instrText>
+            </w:r>
+            <w:r>
+              <w:rPr>
+                <w:noProof/>
+                <w:webHidden/>
+              </w:rPr>
+            </w:r>
+            <w:r>
+              <w:rPr>
+                <w:noProof/>
+                <w:webHidden/>
+              </w:rPr>
+              <w:fldChar w:fldCharType="separate"/>
+            </w:r>
+            <w:r>
+              <w:rPr>
+                <w:noProof/>
+                <w:webHidden/>
+              </w:rPr>
+              <w:t>13</w:t>
+            </w:r>
+            <w:r>
+              <w:rPr>
+                <w:noProof/>
+                <w:webHidden/>
+              </w:rPr>
+              <w:fldChar w:fldCharType="end"/>
+            </w:r>
+          </w:hyperlink>
+        </w:p>
+        <w:p>
+          <w:pPr>
+            <w:pStyle w:val="TOC2"/>
+            <w:tabs>
+              <w:tab w:val="left" w:pos="1320"/>
+              <w:tab w:val="right" w:leader="dot" w:pos="9016"/>
+            </w:tabs>
+            <w:rPr>
+              <w:rFonts w:eastAsiaTheme="minorEastAsia"/>
+              <w:noProof/>
+              <w:lang w:eastAsia="en-IN"/>
+            </w:rPr>
+          </w:pPr>
+          <w:hyperlink w:anchor="_Toc49628950" w:history="1">
+            <w:r>
+              <w:rPr>
+                <w:rStyle w:val="Hyperlink"/>
+                <w:rFonts w:ascii="Arial" w:hAnsi="Arial" w:cs="Arial"/>
+                <w:noProof/>
+              </w:rPr>
+              <w:t>2.4.4.4.</w:t>
+            </w:r>
+            <w:r>
+              <w:rPr>
+                <w:rFonts w:eastAsiaTheme="minorEastAsia"/>
+                <w:noProof/>
+                <w:lang w:eastAsia="en-IN"/>
+              </w:rPr>
+              <w:tab/>
+            </w:r>
+            <w:r>
+              <w:rPr>
+                <w:rStyle w:val="Hyperlink"/>
+                <w:rFonts w:ascii="Arial" w:hAnsi="Arial" w:cs="Arial"/>
+                <w:noProof/>
+              </w:rPr>
+              <w:t>IT Monthly Dashboard for Overall Requests</w:t>
+            </w:r>
+            <w:r>
+              <w:rPr>
+                <w:noProof/>
+                <w:webHidden/>
+              </w:rPr>
+              <w:tab/>
+            </w:r>
+            <w:r>
+              <w:rPr>
+                <w:noProof/>
+                <w:webHidden/>
+              </w:rPr>
+              <w:fldChar w:fldCharType="begin"/>
+            </w:r>
+            <w:r>
+              <w:rPr>
+                <w:noProof/>
+                <w:webHidden/>
+              </w:rPr>
+              <w:instrText xml:space="preserve"> PAGEREF _Toc49628950 \h </w:instrText>
+            </w:r>
+            <w:r>
+              <w:rPr>
+                <w:noProof/>
+                <w:webHidden/>
+              </w:rPr>
+            </w:r>
+            <w:r>
+              <w:rPr>
+                <w:noProof/>
+                <w:webHidden/>
+              </w:rPr>
+              <w:fldChar w:fldCharType="separate"/>
+            </w:r>
+            <w:r>
+              <w:rPr>
+                <w:noProof/>
+                <w:webHidden/>
+              </w:rPr>
+              <w:t>14</w:t>
+            </w:r>
+            <w:r>
+              <w:rPr>
+                <w:noProof/>
+                <w:webHidden/>
+              </w:rPr>
+              <w:fldChar w:fldCharType="end"/>
+            </w:r>
+          </w:hyperlink>
+        </w:p>
+        <w:p>
+          <w:pPr>
+            <w:pStyle w:val="TOC2"/>
+            <w:tabs>
+              <w:tab w:val="left" w:pos="1320"/>
+              <w:tab w:val="right" w:leader="dot" w:pos="9016"/>
+            </w:tabs>
+            <w:rPr>
+              <w:rFonts w:eastAsiaTheme="minorEastAsia"/>
+              <w:noProof/>
+              <w:lang w:eastAsia="en-IN"/>
+            </w:rPr>
+          </w:pPr>
+          <w:hyperlink w:anchor="_Toc49628951" w:history="1">
+            <w:r>
+              <w:rPr>
+                <w:rStyle w:val="Hyperlink"/>
+                <w:rFonts w:ascii="Arial" w:hAnsi="Arial" w:cs="Arial"/>
+                <w:noProof/>
+              </w:rPr>
+              <w:t>2.4.4.5.</w:t>
+            </w:r>
+            <w:r>
+              <w:rPr>
+                <w:rFonts w:eastAsiaTheme="minorEastAsia"/>
+                <w:noProof/>
+                <w:lang w:eastAsia="en-IN"/>
+              </w:rPr>
+              <w:tab/>
+            </w:r>
+            <w:r>
+              <w:rPr>
+                <w:rStyle w:val="Hyperlink"/>
+                <w:rFonts w:ascii="Arial" w:hAnsi="Arial" w:cs="Arial"/>
+                <w:noProof/>
+              </w:rPr>
+              <w:t>Search Requests</w:t>
+            </w:r>
+            <w:r>
+              <w:rPr>
+                <w:noProof/>
+                <w:webHidden/>
+              </w:rPr>
+              <w:tab/>
+            </w:r>
+            <w:r>
+              <w:rPr>
+                <w:noProof/>
+                <w:webHidden/>
+              </w:rPr>
+              <w:fldChar w:fldCharType="begin"/>
+            </w:r>
+            <w:r>
+              <w:rPr>
+                <w:noProof/>
+                <w:webHidden/>
+              </w:rPr>
+              <w:instrText xml:space="preserve"> PAGEREF _Toc49628951 \h </w:instrText>
+            </w:r>
+            <w:r>
+              <w:rPr>
+                <w:noProof/>
+                <w:webHidden/>
+              </w:rPr>
+            </w:r>
+            <w:r>
+              <w:rPr>
+                <w:noProof/>
+                <w:webHidden/>
+              </w:rPr>
+              <w:fldChar w:fldCharType="separate"/>
+            </w:r>
+            <w:r>
+              <w:rPr>
+                <w:noProof/>
+                <w:webHidden/>
+              </w:rPr>
+              <w:t>15</w:t>
+            </w:r>
+            <w:r>
+              <w:rPr>
+                <w:noProof/>
+                <w:webHidden/>
+              </w:rPr>
+              <w:fldChar w:fldCharType="end"/>
+            </w:r>
+          </w:hyperlink>
+        </w:p>
+        <w:p>
+          <w:pPr>
+            <w:pStyle w:val="TOC2"/>
+            <w:tabs>
+              <w:tab w:val="left" w:pos="1540"/>
+              <w:tab w:val="right" w:leader="dot" w:pos="9016"/>
+            </w:tabs>
+            <w:rPr>
+              <w:rFonts w:eastAsiaTheme="minorEastAsia"/>
+              <w:noProof/>
+              <w:lang w:eastAsia="en-IN"/>
+            </w:rPr>
+          </w:pPr>
+          <w:hyperlink w:anchor="_Toc49628952" w:history="1">
+            <w:r>
+              <w:rPr>
+                <w:rStyle w:val="Hyperlink"/>
+                <w:rFonts w:ascii="Arial" w:hAnsi="Arial" w:cs="Arial"/>
+                <w:noProof/>
+              </w:rPr>
+              <w:t>2.4.4.5.1.</w:t>
+            </w:r>
+            <w:r>
+              <w:rPr>
+                <w:rFonts w:eastAsiaTheme="minorEastAsia"/>
+                <w:noProof/>
+                <w:lang w:eastAsia="en-IN"/>
+              </w:rPr>
+              <w:tab/>
+            </w:r>
+            <w:r>
+              <w:rPr>
+                <w:rStyle w:val="Hyperlink"/>
+                <w:rFonts w:ascii="Arial" w:hAnsi="Arial" w:cs="Arial"/>
+                <w:noProof/>
+              </w:rPr>
+              <w:t>Search Requests by Request Id</w:t>
+            </w:r>
+            <w:r>
+              <w:rPr>
+                <w:noProof/>
+                <w:webHidden/>
+              </w:rPr>
+              <w:tab/>
+            </w:r>
+            <w:r>
+              <w:rPr>
+                <w:noProof/>
+                <w:webHidden/>
+              </w:rPr>
+              <w:fldChar w:fldCharType="begin"/>
+            </w:r>
+            <w:r>
+              <w:rPr>
+                <w:noProof/>
+                <w:webHidden/>
+              </w:rPr>
+              <w:instrText xml:space="preserve"> PAGEREF _Toc49628952 \h </w:instrText>
+            </w:r>
+            <w:r>
+              <w:rPr>
+                <w:noProof/>
+                <w:webHidden/>
+              </w:rPr>
+            </w:r>
+            <w:r>
+              <w:rPr>
+                <w:noProof/>
+                <w:webHidden/>
+              </w:rPr>
+              <w:fldChar w:fldCharType="separate"/>
+            </w:r>
+            <w:r>
+              <w:rPr>
+                <w:noProof/>
+                <w:webHidden/>
+              </w:rPr>
+              <w:t>15</w:t>
+            </w:r>
+            <w:r>
+              <w:rPr>
+                <w:noProof/>
+                <w:webHidden/>
+              </w:rPr>
+              <w:fldChar w:fldCharType="end"/>
+            </w:r>
+          </w:hyperlink>
+        </w:p>
+        <w:p>
+          <w:pPr>
+            <w:pStyle w:val="TOC2"/>
+            <w:tabs>
+              <w:tab w:val="left" w:pos="1540"/>
+              <w:tab w:val="right" w:leader="dot" w:pos="9016"/>
+            </w:tabs>
+            <w:rPr>
+              <w:rFonts w:eastAsiaTheme="minorEastAsia"/>
+              <w:noProof/>
+              <w:lang w:eastAsia="en-IN"/>
+            </w:rPr>
+          </w:pPr>
+          <w:hyperlink w:anchor="_Toc49628953" w:history="1">
+            <w:r>
+              <w:rPr>
+                <w:rStyle w:val="Hyperlink"/>
+                <w:rFonts w:ascii="Arial" w:hAnsi="Arial" w:cs="Arial"/>
+                <w:noProof/>
+              </w:rPr>
+              <w:t>2.4.4.5.2.</w:t>
+            </w:r>
+            <w:r>
+              <w:rPr>
+                <w:rFonts w:eastAsiaTheme="minorEastAsia"/>
+                <w:noProof/>
+                <w:lang w:eastAsia="en-IN"/>
+              </w:rPr>
+              <w:tab/>
+            </w:r>
+            <w:r>
+              <w:rPr>
+                <w:rStyle w:val="Hyperlink"/>
+                <w:rFonts w:ascii="Arial" w:hAnsi="Arial" w:cs="Arial"/>
+                <w:noProof/>
+              </w:rPr>
+              <w:t>Search Requests by Approval Date</w:t>
+            </w:r>
+            <w:r>
+              <w:rPr>
+                <w:noProof/>
+                <w:webHidden/>
+              </w:rPr>
+              <w:tab/>
+            </w:r>
+            <w:r>
+              <w:rPr>
+                <w:noProof/>
+                <w:webHidden/>
+              </w:rPr>
+              <w:fldChar w:fldCharType="begin"/>
+            </w:r>
+            <w:r>
+              <w:rPr>
+                <w:noProof/>
+                <w:webHidden/>
+              </w:rPr>
+              <w:instrText xml:space="preserve"> PAGEREF _Toc49628953 \h </w:instrText>
+            </w:r>
+            <w:r>
+              <w:rPr>
+                <w:noProof/>
+                <w:webHidden/>
+              </w:rPr>
+            </w:r>
+            <w:r>
+              <w:rPr>
+                <w:noProof/>
+                <w:webHidden/>
+              </w:rPr>
+              <w:fldChar w:fldCharType="separate"/>
+            </w:r>
+            <w:r>
+              <w:rPr>
+                <w:noProof/>
+                <w:webHidden/>
+              </w:rPr>
+              <w:t>15</w:t>
+            </w:r>
+            <w:r>
+              <w:rPr>
+                <w:noProof/>
+                <w:webHidden/>
+              </w:rPr>
+              <w:fldChar w:fldCharType="end"/>
+            </w:r>
+          </w:hyperlink>
+        </w:p>
+        <w:p>
+          <w:pPr>
+            <w:pStyle w:val="TOC2"/>
+            <w:tabs>
+              <w:tab w:val="left" w:pos="1540"/>
+              <w:tab w:val="right" w:leader="dot" w:pos="9016"/>
+            </w:tabs>
+            <w:rPr>
+              <w:rFonts w:eastAsiaTheme="minorEastAsia"/>
+              <w:noProof/>
+              <w:lang w:eastAsia="en-IN"/>
+            </w:rPr>
+          </w:pPr>
+          <w:hyperlink w:anchor="_Toc49628954" w:history="1">
+            <w:r>
+              <w:rPr>
+                <w:rStyle w:val="Hyperlink"/>
+                <w:rFonts w:ascii="Arial" w:hAnsi="Arial" w:cs="Arial"/>
+                <w:noProof/>
+              </w:rPr>
+              <w:t>2.4.4.5.3.</w:t>
+            </w:r>
+            <w:r>
+              <w:rPr>
+                <w:rFonts w:eastAsiaTheme="minorEastAsia"/>
+                <w:noProof/>
+                <w:lang w:eastAsia="en-IN"/>
+              </w:rPr>
+              <w:tab/>
+            </w:r>
+            <w:r>
+              <w:rPr>
+                <w:rStyle w:val="Hyperlink"/>
+                <w:rFonts w:ascii="Arial" w:hAnsi="Arial" w:cs="Arial"/>
+                <w:noProof/>
+              </w:rPr>
+              <w:t>Search Requests by Created Date</w:t>
+            </w:r>
+            <w:r>
+              <w:rPr>
+                <w:noProof/>
+                <w:webHidden/>
+              </w:rPr>
+              <w:tab/>
+            </w:r>
+            <w:r>
+              <w:rPr>
+                <w:noProof/>
+                <w:webHidden/>
+              </w:rPr>
+              <w:fldChar w:fldCharType="begin"/>
+            </w:r>
+            <w:r>
+              <w:rPr>
+                <w:noProof/>
+                <w:webHidden/>
+              </w:rPr>
+              <w:instrText xml:space="preserve"> PAGEREF _Toc49628954 \h </w:instrText>
+            </w:r>
+            <w:r>
+              <w:rPr>
+                <w:noProof/>
+                <w:webHidden/>
+              </w:rPr>
+            </w:r>
+            <w:r>
+              <w:rPr>
+                <w:noProof/>
+                <w:webHidden/>
+              </w:rPr>
+              <w:fldChar w:fldCharType="separate"/>
+            </w:r>
+            <w:r>
+              <w:rPr>
+                <w:noProof/>
+                <w:webHidden/>
+              </w:rPr>
+              <w:t>16</w:t>
+            </w:r>
+            <w:r>
+              <w:rPr>
+                <w:noProof/>
+                <w:webHidden/>
+              </w:rPr>
+              <w:fldChar w:fldCharType="end"/>
+            </w:r>
+          </w:hyperlink>
+        </w:p>
+        <w:p>
+          <w:pPr>
+            <w:pStyle w:val="TOC2"/>
+            <w:tabs>
+              <w:tab w:val="left" w:pos="1320"/>
+              <w:tab w:val="right" w:leader="dot" w:pos="9016"/>
+            </w:tabs>
+            <w:rPr>
+              <w:rFonts w:eastAsiaTheme="minorEastAsia"/>
+              <w:noProof/>
+              <w:lang w:eastAsia="en-IN"/>
+            </w:rPr>
+          </w:pPr>
+          <w:hyperlink w:anchor="_Toc49628955" w:history="1">
+            <w:r>
+              <w:rPr>
+                <w:rStyle w:val="Hyperlink"/>
+                <w:rFonts w:ascii="Arial" w:hAnsi="Arial" w:cs="Arial"/>
+                <w:noProof/>
+              </w:rPr>
+              <w:t>2.4.4.6.</w:t>
+            </w:r>
+            <w:r>
+              <w:rPr>
+                <w:rFonts w:eastAsiaTheme="minorEastAsia"/>
+                <w:noProof/>
+                <w:lang w:eastAsia="en-IN"/>
+              </w:rPr>
+              <w:tab/>
+            </w:r>
+            <w:r>
+              <w:rPr>
+                <w:rStyle w:val="Hyperlink"/>
+                <w:rFonts w:ascii="Arial" w:hAnsi="Arial" w:cs="Arial"/>
+                <w:noProof/>
+              </w:rPr>
+              <w:t>Requests Deployed List</w:t>
+            </w:r>
+            <w:r>
+              <w:rPr>
+                <w:noProof/>
+                <w:webHidden/>
+              </w:rPr>
+              <w:tab/>
+            </w:r>
+            <w:r>
+              <w:rPr>
+                <w:noProof/>
+                <w:webHidden/>
+              </w:rPr>
+              <w:fldChar w:fldCharType="begin"/>
+            </w:r>
+            <w:r>
+              <w:rPr>
+                <w:noProof/>
+                <w:webHidden/>
+              </w:rPr>
+              <w:instrText xml:space="preserve"> PAGEREF _Toc49628955 \h </w:instrText>
+            </w:r>
+            <w:r>
+              <w:rPr>
+                <w:noProof/>
+                <w:webHidden/>
+              </w:rPr>
+            </w:r>
+            <w:r>
+              <w:rPr>
+                <w:noProof/>
+                <w:webHidden/>
+              </w:rPr>
+              <w:fldChar w:fldCharType="separate"/>
+            </w:r>
+            <w:r>
+              <w:rPr>
+                <w:noProof/>
+                <w:webHidden/>
+              </w:rPr>
+              <w:t>17</w:t>
             </w:r>
             <w:r>
               <w:rPr>
@@ -2199,7 +4117,7 @@
           <w:rFonts w:ascii="Arial" w:hAnsi="Arial" w:cs="Arial"/>
         </w:rPr>
       </w:pPr>
-      <w:bookmarkStart w:id="1" w:name="_Toc49443350"/>
+      <w:bookmarkStart w:id="0" w:name="_Toc49628922"/>
       <w:r>
         <w:rPr>
           <w:rFonts w:ascii="Arial" w:hAnsi="Arial" w:cs="Arial"/>
@@ -2207,7 +4125,7 @@
         <w:lastRenderedPageBreak/>
         <w:t>Introduction</w:t>
       </w:r>
-      <w:bookmarkEnd w:id="1"/>
+      <w:bookmarkEnd w:id="0"/>
     </w:p>
     <w:p>
       <w:pPr>
@@ -2227,7 +4145,7 @@
           <w:rFonts w:ascii="Arial" w:hAnsi="Arial" w:cs="Arial"/>
         </w:rPr>
       </w:pPr>
-      <w:bookmarkStart w:id="2" w:name="_Toc49443351"/>
+      <w:bookmarkStart w:id="1" w:name="_Toc49628923"/>
       <w:r>
         <w:rPr>
           <w:rFonts w:ascii="Arial" w:hAnsi="Arial" w:cs="Arial"/>
@@ -2240,7 +4158,7 @@
         </w:rPr>
         <w:t>Objective of this Application</w:t>
       </w:r>
-      <w:bookmarkEnd w:id="2"/>
+      <w:bookmarkEnd w:id="1"/>
     </w:p>
     <w:p>
       <w:pPr>
@@ -2292,14 +4210,14 @@
           <w:rFonts w:ascii="Arial" w:hAnsi="Arial" w:cs="Arial"/>
         </w:rPr>
       </w:pPr>
-      <w:bookmarkStart w:id="3" w:name="_Toc49443352"/>
+      <w:bookmarkStart w:id="2" w:name="_Toc49628924"/>
       <w:r>
         <w:rPr>
           <w:rFonts w:ascii="Arial" w:hAnsi="Arial" w:cs="Arial"/>
         </w:rPr>
         <w:t>Stakeholders</w:t>
       </w:r>
-      <w:bookmarkEnd w:id="3"/>
+      <w:bookmarkEnd w:id="2"/>
     </w:p>
     <w:p>
       <w:pPr>
@@ -2471,148 +4389,63 @@
           <w:b/>
           <w:u w:val="single"/>
         </w:rPr>
-        <w:t xml:space="preserve">UAT </w:t>
+        <w:t>UAT Team</w:t>
       </w:r>
       <w:r>
         <w:rPr>
           <w:rFonts w:ascii="Arial" w:hAnsi="Arial" w:cs="Arial"/>
           <w:b/>
-          <w:u w:val="single"/>
-        </w:rPr>
-        <w:t>Team</w:t>
-      </w:r>
-      <w:r>
-        <w:rPr>
-          <w:rFonts w:ascii="Arial" w:hAnsi="Arial" w:cs="Arial"/>
-          <w:b/>
-        </w:rPr>
-        <w:t>:</w:t>
-      </w:r>
-      <w:r>
-        <w:rPr>
-          <w:rFonts w:ascii="Arial" w:hAnsi="Arial" w:cs="Arial"/>
-          <w:b/>
-        </w:rPr>
-        <w:t xml:space="preserve"> </w:t>
+        </w:rPr>
+        <w:t xml:space="preserve">: </w:t>
       </w:r>
       <w:r>
         <w:rPr>
           <w:rFonts w:ascii="Arial" w:hAnsi="Arial" w:cs="Arial"/>
           <w:bCs/>
         </w:rPr>
-        <w:t>The UAT team will be the one to do the</w:t>
+        <w:t xml:space="preserve">The UAT team will be the one to do the Quality </w:t>
       </w:r>
       <w:r>
         <w:rPr>
           <w:rFonts w:ascii="Arial" w:hAnsi="Arial" w:cs="Arial"/>
           <w:bCs/>
         </w:rPr>
-        <w:t xml:space="preserve"> </w:t>
+        <w:t>&amp; Functional testing</w:t>
       </w:r>
       <w:r>
         <w:rPr>
           <w:rFonts w:ascii="Arial" w:hAnsi="Arial" w:cs="Arial"/>
           <w:bCs/>
         </w:rPr>
-        <w:t xml:space="preserve">Quality </w:t>
+        <w:t xml:space="preserve"> of the development and provide confirmation</w:t>
       </w:r>
       <w:r>
         <w:rPr>
           <w:rFonts w:ascii="Arial" w:hAnsi="Arial" w:cs="Arial"/>
           <w:bCs/>
         </w:rPr>
-        <w:t>&amp; Functional testing</w:t>
+        <w:t xml:space="preserve"> from business</w:t>
       </w:r>
       <w:r>
         <w:rPr>
           <w:rFonts w:ascii="Arial" w:hAnsi="Arial" w:cs="Arial"/>
           <w:bCs/>
         </w:rPr>
-        <w:t xml:space="preserve"> of the development and provide confirmation</w:t>
+        <w:t xml:space="preserve"> that development is as per the requirements in the request. Also post UAT the UAT team will mention the start date of UAT and sign off dates with </w:t>
       </w:r>
       <w:r>
         <w:rPr>
           <w:rFonts w:ascii="Arial" w:hAnsi="Arial" w:cs="Arial"/>
           <w:bCs/>
         </w:rPr>
-        <w:t xml:space="preserve"> from business</w:t>
+        <w:t>business s</w:t>
       </w:r>
       <w:r>
         <w:rPr>
           <w:rFonts w:ascii="Arial" w:hAnsi="Arial" w:cs="Arial"/>
           <w:bCs/>
         </w:rPr>
-        <w:t xml:space="preserve"> that development is as per the </w:t>
-      </w:r>
-      <w:r>
-        <w:rPr>
-          <w:rFonts w:ascii="Arial" w:hAnsi="Arial" w:cs="Arial"/>
-          <w:bCs/>
-        </w:rPr>
-        <w:t>requirements</w:t>
-      </w:r>
-      <w:r>
-        <w:rPr>
-          <w:rFonts w:ascii="Arial" w:hAnsi="Arial" w:cs="Arial"/>
-          <w:bCs/>
-        </w:rPr>
-        <w:t xml:space="preserve"> in the request. Also post</w:t>
-      </w:r>
-      <w:r>
-        <w:rPr>
-          <w:rFonts w:ascii="Arial" w:hAnsi="Arial" w:cs="Arial"/>
-          <w:bCs/>
-        </w:rPr>
-        <w:t xml:space="preserve"> </w:t>
-      </w:r>
-      <w:r>
-        <w:rPr>
-          <w:rFonts w:ascii="Arial" w:hAnsi="Arial" w:cs="Arial"/>
-          <w:bCs/>
-        </w:rPr>
-        <w:t>UAT the UAT team will mention the start date of UAT and sign off</w:t>
-      </w:r>
-      <w:r>
-        <w:rPr>
-          <w:rFonts w:ascii="Arial" w:hAnsi="Arial" w:cs="Arial"/>
-          <w:bCs/>
-        </w:rPr>
-        <w:t xml:space="preserve"> </w:t>
-      </w:r>
-      <w:r>
-        <w:rPr>
-          <w:rFonts w:ascii="Arial" w:hAnsi="Arial" w:cs="Arial"/>
-          <w:bCs/>
-        </w:rPr>
-        <w:t xml:space="preserve">dates with </w:t>
-      </w:r>
-      <w:r>
-        <w:rPr>
-          <w:rFonts w:ascii="Arial" w:hAnsi="Arial" w:cs="Arial"/>
-          <w:bCs/>
-        </w:rPr>
-        <w:t>business s</w:t>
-      </w:r>
-      <w:r>
-        <w:rPr>
-          <w:rFonts w:ascii="Arial" w:hAnsi="Arial" w:cs="Arial"/>
-          <w:bCs/>
-        </w:rPr>
-        <w:t>ign off mails. Post UAT the request will again go to</w:t>
-      </w:r>
-      <w:r>
-        <w:rPr>
-          <w:rFonts w:ascii="Arial" w:hAnsi="Arial" w:cs="Arial"/>
-          <w:bCs/>
-        </w:rPr>
-        <w:t xml:space="preserve"> </w:t>
-      </w:r>
-      <w:r>
-        <w:rPr>
-          <w:rFonts w:ascii="Arial" w:hAnsi="Arial" w:cs="Arial"/>
-          <w:bCs/>
-        </w:rPr>
-        <w:t>development team for production movement.</w:t>
+        <w:t>ign off mails. Post UAT the request will again go to development team for production movement.</w:t>
       </w:r>
     </w:p>
     <w:p>
@@ -2822,7 +4655,7 @@
           <w:rFonts w:ascii="Arial" w:hAnsi="Arial" w:cs="Arial"/>
         </w:rPr>
       </w:pPr>
-      <w:bookmarkStart w:id="4" w:name="_Toc49443353"/>
+      <w:bookmarkStart w:id="3" w:name="_Toc49628925"/>
       <w:r>
         <w:rPr>
           <w:rFonts w:ascii="Arial" w:hAnsi="Arial" w:cs="Arial"/>
@@ -2842,7 +4675,7 @@
         </w:rPr>
         <w:t>tack</w:t>
       </w:r>
-      <w:bookmarkEnd w:id="4"/>
+      <w:bookmarkEnd w:id="3"/>
       <w:r>
         <w:rPr>
           <w:rFonts w:ascii="Arial" w:hAnsi="Arial" w:cs="Arial"/>
@@ -2987,7 +4820,7 @@
           <w:rFonts w:ascii="Arial" w:hAnsi="Arial" w:cs="Arial"/>
         </w:rPr>
       </w:pPr>
-      <w:bookmarkStart w:id="5" w:name="_Toc49443354"/>
+      <w:bookmarkStart w:id="4" w:name="_Toc49628926"/>
       <w:r>
         <w:rPr>
           <w:rFonts w:ascii="Arial" w:hAnsi="Arial" w:cs="Arial"/>
@@ -3006,7 +4839,7 @@
         </w:rPr>
         <w:t>:</w:t>
       </w:r>
-      <w:bookmarkEnd w:id="5"/>
+      <w:bookmarkEnd w:id="4"/>
       <w:r>
         <w:rPr>
           <w:rFonts w:ascii="Arial" w:hAnsi="Arial" w:cs="Arial"/>
@@ -3039,7 +4872,7 @@
           <w:rFonts w:ascii="Arial" w:hAnsi="Arial" w:cs="Arial"/>
         </w:rPr>
       </w:pPr>
-      <w:bookmarkStart w:id="6" w:name="_Toc49443355"/>
+      <w:bookmarkStart w:id="5" w:name="_Toc49628927"/>
       <w:r>
         <w:rPr>
           <w:rFonts w:ascii="Arial" w:hAnsi="Arial" w:cs="Arial"/>
@@ -3052,7 +4885,7 @@
         </w:rPr>
         <w:t>:</w:t>
       </w:r>
-      <w:bookmarkEnd w:id="6"/>
+      <w:bookmarkEnd w:id="5"/>
       <w:r>
         <w:rPr>
           <w:rFonts w:ascii="Arial" w:hAnsi="Arial" w:cs="Arial"/>
@@ -3121,7 +4954,7 @@
           <w:rFonts w:ascii="Arial" w:hAnsi="Arial" w:cs="Arial"/>
         </w:rPr>
       </w:pPr>
-      <w:bookmarkStart w:id="7" w:name="_Toc49443356"/>
+      <w:bookmarkStart w:id="6" w:name="_Toc49628928"/>
       <w:r>
         <w:rPr>
           <w:rFonts w:ascii="Arial" w:hAnsi="Arial" w:cs="Arial"/>
@@ -3134,7 +4967,7 @@
         </w:rPr>
         <w:t>:</w:t>
       </w:r>
-      <w:bookmarkEnd w:id="7"/>
+      <w:bookmarkEnd w:id="6"/>
       <w:r>
         <w:rPr>
           <w:rFonts w:ascii="Arial" w:hAnsi="Arial" w:cs="Arial"/>
@@ -3233,7 +5066,7 @@
           <w:rFonts w:ascii="Arial" w:hAnsi="Arial" w:cs="Arial"/>
         </w:rPr>
       </w:pPr>
-      <w:bookmarkStart w:id="8" w:name="_Toc49443357"/>
+      <w:bookmarkStart w:id="7" w:name="_Toc49628929"/>
       <w:r>
         <w:rPr>
           <w:rFonts w:ascii="Arial" w:hAnsi="Arial" w:cs="Arial"/>
@@ -3241,7 +5074,7 @@
         <w:lastRenderedPageBreak/>
         <w:t>Requirements of the Application</w:t>
       </w:r>
-      <w:bookmarkEnd w:id="8"/>
+      <w:bookmarkEnd w:id="7"/>
       <w:r>
         <w:rPr>
           <w:rFonts w:ascii="Arial" w:hAnsi="Arial" w:cs="Arial"/>
@@ -3260,14 +5093,14 @@
           <w:rFonts w:ascii="Arial" w:hAnsi="Arial" w:cs="Arial"/>
         </w:rPr>
       </w:pPr>
-      <w:bookmarkStart w:id="9" w:name="_Toc49443358"/>
+      <w:bookmarkStart w:id="8" w:name="_Toc49628930"/>
       <w:r>
         <w:rPr>
           <w:rFonts w:ascii="Arial" w:hAnsi="Arial" w:cs="Arial"/>
         </w:rPr>
         <w:t>Brief Description</w:t>
       </w:r>
-      <w:bookmarkEnd w:id="9"/>
+      <w:bookmarkEnd w:id="8"/>
       <w:r>
         <w:rPr>
           <w:rFonts w:ascii="Arial" w:hAnsi="Arial" w:cs="Arial"/>
@@ -3286,14 +5119,14 @@
           <w:rFonts w:ascii="Arial" w:hAnsi="Arial" w:cs="Arial"/>
         </w:rPr>
       </w:pPr>
-      <w:bookmarkStart w:id="10" w:name="_Toc49443359"/>
+      <w:bookmarkStart w:id="9" w:name="_Toc49628931"/>
       <w:r>
         <w:rPr>
           <w:rFonts w:ascii="Arial" w:hAnsi="Arial" w:cs="Arial"/>
         </w:rPr>
         <w:t>Process Flow</w:t>
       </w:r>
-      <w:bookmarkEnd w:id="10"/>
+      <w:bookmarkEnd w:id="9"/>
       <w:r>
         <w:rPr>
           <w:rFonts w:ascii="Arial" w:hAnsi="Arial" w:cs="Arial"/>
@@ -3303,21 +5136,20 @@
     </w:p>
     <w:p>
       <w:pPr>
-        <w:rPr>
-          <w:rFonts w:ascii="Arial" w:hAnsi="Arial" w:cs="Arial"/>
-        </w:rPr>
-      </w:pPr>
-      <w:r>
-        <w:rPr>
-          <w:rFonts w:ascii="Arial" w:hAnsi="Arial" w:cs="Arial"/>
+        <w:ind w:left="-426"/>
+        <w:rPr>
+          <w:rFonts w:ascii="Arial" w:hAnsi="Arial" w:cs="Arial"/>
+        </w:rPr>
+      </w:pPr>
+      <w:r>
+        <w:rPr>
           <w:noProof/>
-          <w:lang w:eastAsia="en-IN"/>
         </w:rPr>
         <w:drawing>
-          <wp:inline distT="0" distB="0" distL="0" distR="0" wp14:anchorId="6576A672" wp14:editId="13DC52D6">
-            <wp:extent cx="6138805" cy="2417753"/>
-            <wp:effectExtent l="0" t="0" r="0" b="0"/>
-            <wp:docPr id="1" name="Picture 1" descr="C:\Users\Shobhit\Desktop\Minor Enhancment Workflow\Minor Enhancement Workflow.png"/>
+          <wp:inline distT="0" distB="0" distL="0" distR="0" wp14:anchorId="550D82CE" wp14:editId="2CD853C1">
+            <wp:extent cx="6438528" cy="2876550"/>
+            <wp:effectExtent l="190500" t="190500" r="191135" b="190500"/>
+            <wp:docPr id="28" name="Picture 28"/>
             <wp:cNvGraphicFramePr>
               <a:graphicFrameLocks xmlns:a="http://schemas.openxmlformats.org/drawingml/2006/main" noChangeAspect="1"/>
             </wp:cNvGraphicFramePr>
@@ -3325,12 +5157,12 @@
               <a:graphicData uri="http://schemas.openxmlformats.org/drawingml/2006/picture">
                 <pic:pic xmlns:pic="http://schemas.openxmlformats.org/drawingml/2006/picture">
                   <pic:nvPicPr>
-                    <pic:cNvPr id="0" name="Picture 1" descr="C:\Users\Shobhit\Desktop\Minor Enhancment Workflow\Minor Enhancement Workflow.png"/>
+                    <pic:cNvPr id="0" name="Picture 52"/>
                     <pic:cNvPicPr>
                       <a:picLocks noChangeAspect="1" noChangeArrowheads="1"/>
                     </pic:cNvPicPr>
                   </pic:nvPicPr>
-                  <pic:blipFill>
+                  <pic:blipFill rotWithShape="1">
                     <a:blip r:embed="rId8">
                       <a:extLst>
                         <a:ext uri="{28A0092B-C50C-407E-A947-70E740481C1C}">
@@ -3338,23 +5170,32 @@
                         </a:ext>
                       </a:extLst>
                     </a:blip>
-                    <a:srcRect/>
-                    <a:stretch>
-                      <a:fillRect/>
-                    </a:stretch>
+                    <a:srcRect l="2493" t="5915" r="2283" b="5010"/>
+                    <a:stretch/>
                   </pic:blipFill>
                   <pic:spPr bwMode="auto">
                     <a:xfrm>
                       <a:off x="0" y="0"/>
-                      <a:ext cx="6155862" cy="2424471"/>
+                      <a:ext cx="6471630" cy="2891339"/>
                     </a:xfrm>
                     <a:prstGeom prst="rect">
                       <a:avLst/>
                     </a:prstGeom>
-                    <a:noFill/>
                     <a:ln>
                       <a:noFill/>
                     </a:ln>
+                    <a:effectLst>
+                      <a:outerShdw blurRad="190500" algn="tl" rotWithShape="0">
+                        <a:srgbClr val="000000">
+                          <a:alpha val="70000"/>
+                        </a:srgbClr>
+                      </a:outerShdw>
+                    </a:effectLst>
+                    <a:extLst>
+                      <a:ext uri="{53640926-AAD7-44D8-BBD7-CCE9431645EC}">
+                        <a14:shadowObscured xmlns:a14="http://schemas.microsoft.com/office/drawing/2010/main"/>
+                      </a:ext>
+                    </a:extLst>
                   </pic:spPr>
                 </pic:pic>
               </a:graphicData>
@@ -3365,13 +5206,6 @@
     </w:p>
     <w:p>
       <w:pPr>
-        <w:rPr>
-          <w:rFonts w:ascii="Arial" w:hAnsi="Arial" w:cs="Arial"/>
-        </w:rPr>
-      </w:pPr>
-    </w:p>
-    <w:p>
-      <w:pPr>
         <w:pStyle w:val="Heading2"/>
         <w:numPr>
           <w:ilvl w:val="1"/>
@@ -3381,13 +5215,22 @@
           <w:rFonts w:ascii="Arial" w:hAnsi="Arial" w:cs="Arial"/>
         </w:rPr>
       </w:pPr>
-      <w:bookmarkStart w:id="11" w:name="_Toc49443360"/>
+      <w:bookmarkStart w:id="10" w:name="_Toc49628932"/>
       <w:r>
         <w:rPr>
           <w:rFonts w:ascii="Arial" w:hAnsi="Arial" w:cs="Arial"/>
         </w:rPr>
         <w:t>E-R Diagram</w:t>
       </w:r>
+      <w:bookmarkEnd w:id="10"/>
+    </w:p>
+    <w:p>
+      <w:pPr>
+        <w:rPr>
+          <w:rFonts w:ascii="Arial" w:hAnsi="Arial" w:cs="Arial"/>
+        </w:rPr>
+      </w:pPr>
+      <w:bookmarkStart w:id="11" w:name="_GoBack"/>
       <w:bookmarkEnd w:id="11"/>
     </w:p>
     <w:p>
@@ -3396,24 +5239,15 @@
           <w:rFonts w:ascii="Arial" w:hAnsi="Arial" w:cs="Arial"/>
         </w:rPr>
       </w:pPr>
-    </w:p>
-    <w:p>
-      <w:pPr>
-        <w:rPr>
-          <w:rFonts w:ascii="Arial" w:hAnsi="Arial" w:cs="Arial"/>
-        </w:rPr>
-      </w:pPr>
-      <w:r>
-        <w:rPr>
-          <w:rFonts w:ascii="Arial" w:hAnsi="Arial" w:cs="Arial"/>
+      <w:r>
+        <w:rPr>
           <w:noProof/>
-          <w:lang w:eastAsia="en-IN"/>
         </w:rPr>
         <w:drawing>
-          <wp:inline distT="0" distB="0" distL="0" distR="0" wp14:anchorId="0662930B" wp14:editId="0EAFC26C">
-            <wp:extent cx="5731510" cy="3651180"/>
+          <wp:inline distT="0" distB="0" distL="0" distR="0" wp14:anchorId="42EA1EE5" wp14:editId="46E27FE4">
+            <wp:extent cx="5731510" cy="4145915"/>
             <wp:effectExtent l="0" t="0" r="2540" b="6985"/>
-            <wp:docPr id="2" name="Picture 2" descr="D:\Projects\MET\Documentation\Minor Enhancement ER Digram.png"/>
+            <wp:docPr id="21" name="Picture 21"/>
             <wp:cNvGraphicFramePr>
               <a:graphicFrameLocks xmlns:a="http://schemas.openxmlformats.org/drawingml/2006/main" noChangeAspect="1"/>
             </wp:cNvGraphicFramePr>
@@ -3421,7 +5255,7 @@
               <a:graphicData uri="http://schemas.openxmlformats.org/drawingml/2006/picture">
                 <pic:pic xmlns:pic="http://schemas.openxmlformats.org/drawingml/2006/picture">
                   <pic:nvPicPr>
-                    <pic:cNvPr id="0" name="Picture 1" descr="D:\Projects\MET\Documentation\Minor Enhancement ER Digram.png"/>
+                    <pic:cNvPr id="0" name="Picture 38"/>
                     <pic:cNvPicPr>
                       <a:picLocks noChangeAspect="1" noChangeArrowheads="1"/>
                     </pic:cNvPicPr>
@@ -3442,7 +5276,7 @@
                   <pic:spPr bwMode="auto">
                     <a:xfrm>
                       <a:off x="0" y="0"/>
-                      <a:ext cx="5731510" cy="3651180"/>
+                      <a:ext cx="5731510" cy="4145915"/>
                     </a:xfrm>
                     <a:prstGeom prst="rect">
                       <a:avLst/>
@@ -3461,27 +5295,6 @@
     </w:p>
     <w:p>
       <w:pPr>
-        <w:rPr>
-          <w:rFonts w:ascii="Arial" w:hAnsi="Arial" w:cs="Arial"/>
-        </w:rPr>
-      </w:pPr>
-    </w:p>
-    <w:p>
-      <w:pPr>
-        <w:rPr>
-          <w:rFonts w:ascii="Arial" w:hAnsi="Arial" w:cs="Arial"/>
-        </w:rPr>
-      </w:pPr>
-    </w:p>
-    <w:p>
-      <w:pPr>
-        <w:rPr>
-          <w:rFonts w:ascii="Arial" w:hAnsi="Arial" w:cs="Arial"/>
-        </w:rPr>
-      </w:pPr>
-    </w:p>
-    <w:p>
-      <w:pPr>
         <w:pStyle w:val="Heading2"/>
         <w:numPr>
           <w:ilvl w:val="1"/>
@@ -3491,7 +5304,7 @@
           <w:rFonts w:ascii="Arial" w:hAnsi="Arial" w:cs="Arial"/>
         </w:rPr>
       </w:pPr>
-      <w:bookmarkStart w:id="12" w:name="_Toc49443361"/>
+      <w:bookmarkStart w:id="12" w:name="_Toc49628933"/>
       <w:r>
         <w:rPr>
           <w:rFonts w:ascii="Arial" w:hAnsi="Arial" w:cs="Arial"/>
@@ -3499,31 +5312,1776 @@
         <w:lastRenderedPageBreak/>
         <w:t>Wireframes</w:t>
       </w:r>
+      <w:r>
+        <w:rPr>
+          <w:rFonts w:ascii="Arial" w:hAnsi="Arial" w:cs="Arial"/>
+        </w:rPr>
+        <w:t>/ Screenshots</w:t>
+      </w:r>
       <w:bookmarkEnd w:id="12"/>
+    </w:p>
+    <w:p/>
+    <w:p>
+      <w:pPr>
+        <w:pStyle w:val="Heading2"/>
+        <w:numPr>
+          <w:ilvl w:val="2"/>
+          <w:numId w:val="2"/>
+        </w:numPr>
+        <w:rPr>
+          <w:rFonts w:ascii="Arial" w:hAnsi="Arial" w:cs="Arial"/>
+        </w:rPr>
+      </w:pPr>
+      <w:bookmarkStart w:id="13" w:name="_Toc49628934"/>
+      <w:r>
+        <w:rPr>
+          <w:rFonts w:ascii="Arial" w:hAnsi="Arial" w:cs="Arial"/>
+        </w:rPr>
+        <w:t>Home Page &amp; Login</w:t>
+      </w:r>
+      <w:bookmarkEnd w:id="13"/>
+    </w:p>
+    <w:p>
+      <w:r>
+        <w:rPr>
+          <w:noProof/>
+        </w:rPr>
+        <w:drawing>
+          <wp:inline distT="0" distB="0" distL="0" distR="0" wp14:anchorId="679C1A80" wp14:editId="0893515E">
+            <wp:extent cx="5731510" cy="2655570"/>
+            <wp:effectExtent l="152400" t="152400" r="364490" b="354330"/>
+            <wp:docPr id="3" name="Picture 3"/>
+            <wp:cNvGraphicFramePr>
+              <a:graphicFrameLocks xmlns:a="http://schemas.openxmlformats.org/drawingml/2006/main" noChangeAspect="1"/>
+            </wp:cNvGraphicFramePr>
+            <a:graphic xmlns:a="http://schemas.openxmlformats.org/drawingml/2006/main">
+              <a:graphicData uri="http://schemas.openxmlformats.org/drawingml/2006/picture">
+                <pic:pic xmlns:pic="http://schemas.openxmlformats.org/drawingml/2006/picture">
+                  <pic:nvPicPr>
+                    <pic:cNvPr id="0" name="Picture 1"/>
+                    <pic:cNvPicPr>
+                      <a:picLocks noChangeAspect="1" noChangeArrowheads="1"/>
+                    </pic:cNvPicPr>
+                  </pic:nvPicPr>
+                  <pic:blipFill>
+                    <a:blip r:embed="rId10">
+                      <a:extLst>
+                        <a:ext uri="{28A0092B-C50C-407E-A947-70E740481C1C}">
+                          <a14:useLocalDpi xmlns:a14="http://schemas.microsoft.com/office/drawing/2010/main" val="0"/>
+                        </a:ext>
+                      </a:extLst>
+                    </a:blip>
+                    <a:srcRect/>
+                    <a:stretch>
+                      <a:fillRect/>
+                    </a:stretch>
+                  </pic:blipFill>
+                  <pic:spPr bwMode="auto">
+                    <a:xfrm>
+                      <a:off x="0" y="0"/>
+                      <a:ext cx="5731510" cy="2655570"/>
+                    </a:xfrm>
+                    <a:prstGeom prst="rect">
+                      <a:avLst/>
+                    </a:prstGeom>
+                    <a:ln>
+                      <a:noFill/>
+                    </a:ln>
+                    <a:effectLst>
+                      <a:outerShdw blurRad="292100" dist="139700" dir="2700000" algn="tl" rotWithShape="0">
+                        <a:srgbClr val="333333">
+                          <a:alpha val="65000"/>
+                        </a:srgbClr>
+                      </a:outerShdw>
+                    </a:effectLst>
+                  </pic:spPr>
+                </pic:pic>
+              </a:graphicData>
+            </a:graphic>
+          </wp:inline>
+        </w:drawing>
+      </w:r>
+    </w:p>
+    <w:p>
+      <w:pPr>
+        <w:pStyle w:val="Heading2"/>
+        <w:numPr>
+          <w:ilvl w:val="3"/>
+          <w:numId w:val="2"/>
+        </w:numPr>
+        <w:rPr>
+          <w:rFonts w:ascii="Arial" w:hAnsi="Arial" w:cs="Arial"/>
+        </w:rPr>
+      </w:pPr>
+      <w:bookmarkStart w:id="14" w:name="_Toc49628935"/>
+      <w:r>
+        <w:rPr>
+          <w:rFonts w:ascii="Arial" w:hAnsi="Arial" w:cs="Arial"/>
+        </w:rPr>
+        <w:t>About MET</w:t>
+      </w:r>
+      <w:bookmarkEnd w:id="14"/>
+    </w:p>
+    <w:p>
+      <w:pPr>
+        <w:ind w:left="142"/>
+      </w:pPr>
+      <w:r>
+        <w:rPr>
+          <w:noProof/>
+        </w:rPr>
+        <w:drawing>
+          <wp:inline distT="0" distB="0" distL="0" distR="0" wp14:anchorId="0951F992" wp14:editId="63EF8F31">
+            <wp:extent cx="5731510" cy="3533775"/>
+            <wp:effectExtent l="152400" t="152400" r="364490" b="371475"/>
+            <wp:docPr id="7" name="Picture 7"/>
+            <wp:cNvGraphicFramePr>
+              <a:graphicFrameLocks xmlns:a="http://schemas.openxmlformats.org/drawingml/2006/main" noChangeAspect="1"/>
+            </wp:cNvGraphicFramePr>
+            <a:graphic xmlns:a="http://schemas.openxmlformats.org/drawingml/2006/main">
+              <a:graphicData uri="http://schemas.openxmlformats.org/drawingml/2006/picture">
+                <pic:pic xmlns:pic="http://schemas.openxmlformats.org/drawingml/2006/picture">
+                  <pic:nvPicPr>
+                    <pic:cNvPr id="0" name="Picture 7"/>
+                    <pic:cNvPicPr>
+                      <a:picLocks noChangeAspect="1" noChangeArrowheads="1"/>
+                    </pic:cNvPicPr>
+                  </pic:nvPicPr>
+                  <pic:blipFill>
+                    <a:blip r:embed="rId11">
+                      <a:extLst>
+                        <a:ext uri="{28A0092B-C50C-407E-A947-70E740481C1C}">
+                          <a14:useLocalDpi xmlns:a14="http://schemas.microsoft.com/office/drawing/2010/main" val="0"/>
+                        </a:ext>
+                      </a:extLst>
+                    </a:blip>
+                    <a:srcRect/>
+                    <a:stretch>
+                      <a:fillRect/>
+                    </a:stretch>
+                  </pic:blipFill>
+                  <pic:spPr bwMode="auto">
+                    <a:xfrm>
+                      <a:off x="0" y="0"/>
+                      <a:ext cx="5731510" cy="3533775"/>
+                    </a:xfrm>
+                    <a:prstGeom prst="rect">
+                      <a:avLst/>
+                    </a:prstGeom>
+                    <a:ln>
+                      <a:noFill/>
+                    </a:ln>
+                    <a:effectLst>
+                      <a:outerShdw blurRad="292100" dist="139700" dir="2700000" algn="tl" rotWithShape="0">
+                        <a:srgbClr val="333333">
+                          <a:alpha val="65000"/>
+                        </a:srgbClr>
+                      </a:outerShdw>
+                    </a:effectLst>
+                  </pic:spPr>
+                </pic:pic>
+              </a:graphicData>
+            </a:graphic>
+          </wp:inline>
+        </w:drawing>
+      </w:r>
+    </w:p>
+    <w:p/>
+    <w:p>
+      <w:pPr>
+        <w:pStyle w:val="Heading2"/>
+        <w:numPr>
+          <w:ilvl w:val="2"/>
+          <w:numId w:val="2"/>
+        </w:numPr>
+        <w:rPr>
+          <w:rFonts w:ascii="Arial" w:hAnsi="Arial" w:cs="Arial"/>
+        </w:rPr>
+      </w:pPr>
+      <w:bookmarkStart w:id="15" w:name="_Toc49628936"/>
+      <w:r>
+        <w:rPr>
+          <w:rFonts w:ascii="Arial" w:hAnsi="Arial" w:cs="Arial"/>
+        </w:rPr>
+        <w:lastRenderedPageBreak/>
+        <w:t>Requester Interface</w:t>
+      </w:r>
+      <w:bookmarkEnd w:id="15"/>
+    </w:p>
+    <w:p>
+      <w:r>
+        <w:rPr>
+          <w:noProof/>
+        </w:rPr>
+        <w:drawing>
+          <wp:inline distT="0" distB="0" distL="0" distR="0" wp14:anchorId="434CA345" wp14:editId="784B4C63">
+            <wp:extent cx="5731510" cy="2655570"/>
+            <wp:effectExtent l="152400" t="152400" r="364490" b="354330"/>
+            <wp:docPr id="5" name="Picture 5"/>
+            <wp:cNvGraphicFramePr>
+              <a:graphicFrameLocks xmlns:a="http://schemas.openxmlformats.org/drawingml/2006/main" noChangeAspect="1"/>
+            </wp:cNvGraphicFramePr>
+            <a:graphic xmlns:a="http://schemas.openxmlformats.org/drawingml/2006/main">
+              <a:graphicData uri="http://schemas.openxmlformats.org/drawingml/2006/picture">
+                <pic:pic xmlns:pic="http://schemas.openxmlformats.org/drawingml/2006/picture">
+                  <pic:nvPicPr>
+                    <pic:cNvPr id="0" name="Picture 3"/>
+                    <pic:cNvPicPr>
+                      <a:picLocks noChangeAspect="1" noChangeArrowheads="1"/>
+                    </pic:cNvPicPr>
+                  </pic:nvPicPr>
+                  <pic:blipFill>
+                    <a:blip r:embed="rId12">
+                      <a:extLst>
+                        <a:ext uri="{28A0092B-C50C-407E-A947-70E740481C1C}">
+                          <a14:useLocalDpi xmlns:a14="http://schemas.microsoft.com/office/drawing/2010/main" val="0"/>
+                        </a:ext>
+                      </a:extLst>
+                    </a:blip>
+                    <a:srcRect/>
+                    <a:stretch>
+                      <a:fillRect/>
+                    </a:stretch>
+                  </pic:blipFill>
+                  <pic:spPr bwMode="auto">
+                    <a:xfrm>
+                      <a:off x="0" y="0"/>
+                      <a:ext cx="5731510" cy="2655570"/>
+                    </a:xfrm>
+                    <a:prstGeom prst="rect">
+                      <a:avLst/>
+                    </a:prstGeom>
+                    <a:ln>
+                      <a:noFill/>
+                    </a:ln>
+                    <a:effectLst>
+                      <a:outerShdw blurRad="292100" dist="139700" dir="2700000" algn="tl" rotWithShape="0">
+                        <a:srgbClr val="333333">
+                          <a:alpha val="65000"/>
+                        </a:srgbClr>
+                      </a:outerShdw>
+                    </a:effectLst>
+                  </pic:spPr>
+                </pic:pic>
+              </a:graphicData>
+            </a:graphic>
+          </wp:inline>
+        </w:drawing>
+      </w:r>
+    </w:p>
+    <w:p>
+      <w:pPr>
+        <w:pStyle w:val="Heading2"/>
+        <w:numPr>
+          <w:ilvl w:val="3"/>
+          <w:numId w:val="2"/>
+        </w:numPr>
+        <w:ind w:left="1276" w:hanging="709"/>
+        <w:rPr>
+          <w:rFonts w:ascii="Arial" w:hAnsi="Arial" w:cs="Arial"/>
+        </w:rPr>
+      </w:pPr>
+      <w:r>
+        <w:rPr>
+          <w:rFonts w:ascii="Arial" w:hAnsi="Arial" w:cs="Arial"/>
+        </w:rPr>
+        <w:t xml:space="preserve"> </w:t>
+      </w:r>
+      <w:bookmarkStart w:id="16" w:name="_Toc49628937"/>
+      <w:r>
+        <w:rPr>
+          <w:rFonts w:ascii="Arial" w:hAnsi="Arial" w:cs="Arial"/>
+        </w:rPr>
+        <w:t>Add New Request</w:t>
+      </w:r>
+      <w:r>
+        <w:rPr>
+          <w:rFonts w:ascii="Arial" w:hAnsi="Arial" w:cs="Arial"/>
+        </w:rPr>
+        <w:t xml:space="preserve"> Page</w:t>
+      </w:r>
+      <w:bookmarkEnd w:id="16"/>
+    </w:p>
+    <w:p/>
+    <w:p>
+      <w:pPr>
+        <w:rPr>
+          <w:lang w:val="en-US"/>
+        </w:rPr>
+      </w:pPr>
+      <w:r>
+        <w:rPr>
+          <w:noProof/>
+        </w:rPr>
+        <w:drawing>
+          <wp:inline distT="0" distB="0" distL="0" distR="0" wp14:anchorId="041B8C6E" wp14:editId="09971791">
+            <wp:extent cx="5731510" cy="2936875"/>
+            <wp:effectExtent l="152400" t="152400" r="364490" b="358775"/>
+            <wp:docPr id="6" name="Picture 6"/>
+            <wp:cNvGraphicFramePr>
+              <a:graphicFrameLocks xmlns:a="http://schemas.openxmlformats.org/drawingml/2006/main" noChangeAspect="1"/>
+            </wp:cNvGraphicFramePr>
+            <a:graphic xmlns:a="http://schemas.openxmlformats.org/drawingml/2006/main">
+              <a:graphicData uri="http://schemas.openxmlformats.org/drawingml/2006/picture">
+                <pic:pic xmlns:pic="http://schemas.openxmlformats.org/drawingml/2006/picture">
+                  <pic:nvPicPr>
+                    <pic:cNvPr id="0" name="Picture 5"/>
+                    <pic:cNvPicPr>
+                      <a:picLocks noChangeAspect="1" noChangeArrowheads="1"/>
+                    </pic:cNvPicPr>
+                  </pic:nvPicPr>
+                  <pic:blipFill>
+                    <a:blip r:embed="rId13">
+                      <a:extLst>
+                        <a:ext uri="{28A0092B-C50C-407E-A947-70E740481C1C}">
+                          <a14:useLocalDpi xmlns:a14="http://schemas.microsoft.com/office/drawing/2010/main" val="0"/>
+                        </a:ext>
+                      </a:extLst>
+                    </a:blip>
+                    <a:srcRect/>
+                    <a:stretch>
+                      <a:fillRect/>
+                    </a:stretch>
+                  </pic:blipFill>
+                  <pic:spPr bwMode="auto">
+                    <a:xfrm>
+                      <a:off x="0" y="0"/>
+                      <a:ext cx="5731510" cy="2936875"/>
+                    </a:xfrm>
+                    <a:prstGeom prst="rect">
+                      <a:avLst/>
+                    </a:prstGeom>
+                    <a:ln>
+                      <a:noFill/>
+                    </a:ln>
+                    <a:effectLst>
+                      <a:outerShdw blurRad="292100" dist="139700" dir="2700000" algn="tl" rotWithShape="0">
+                        <a:srgbClr val="333333">
+                          <a:alpha val="65000"/>
+                        </a:srgbClr>
+                      </a:outerShdw>
+                    </a:effectLst>
+                  </pic:spPr>
+                </pic:pic>
+              </a:graphicData>
+            </a:graphic>
+          </wp:inline>
+        </w:drawing>
+      </w:r>
+    </w:p>
+    <w:p/>
+    <w:p>
+      <w:pPr>
+        <w:rPr>
+          <w:rFonts w:ascii="Arial" w:hAnsi="Arial" w:cs="Arial"/>
+        </w:rPr>
+      </w:pPr>
+    </w:p>
+    <w:p>
+      <w:pPr>
+        <w:rPr>
+          <w:rFonts w:ascii="Arial" w:hAnsi="Arial" w:cs="Arial"/>
+        </w:rPr>
+      </w:pPr>
+    </w:p>
+    <w:p>
+      <w:pPr>
+        <w:rPr>
+          <w:rFonts w:ascii="Arial" w:hAnsi="Arial" w:cs="Arial"/>
+        </w:rPr>
+      </w:pPr>
+    </w:p>
+    <w:p>
+      <w:pPr>
+        <w:rPr>
+          <w:rFonts w:ascii="Arial" w:hAnsi="Arial" w:cs="Arial"/>
+        </w:rPr>
+      </w:pPr>
+    </w:p>
+    <w:p>
+      <w:pPr>
+        <w:pStyle w:val="Heading2"/>
+        <w:numPr>
+          <w:ilvl w:val="3"/>
+          <w:numId w:val="2"/>
+        </w:numPr>
+        <w:rPr>
+          <w:rFonts w:ascii="Arial" w:hAnsi="Arial" w:cs="Arial"/>
+        </w:rPr>
+      </w:pPr>
+      <w:bookmarkStart w:id="17" w:name="_Toc49628938"/>
+      <w:r>
+        <w:rPr>
+          <w:rFonts w:ascii="Arial" w:hAnsi="Arial" w:cs="Arial"/>
+        </w:rPr>
+        <w:lastRenderedPageBreak/>
+        <w:t>Your Requests List Page</w:t>
+      </w:r>
+      <w:bookmarkEnd w:id="17"/>
+    </w:p>
+    <w:p>
+      <w:r>
+        <w:rPr>
+          <w:noProof/>
+        </w:rPr>
+        <w:drawing>
+          <wp:inline distT="0" distB="0" distL="0" distR="0" wp14:anchorId="0559D4BC" wp14:editId="1EDF6341">
+            <wp:extent cx="5731510" cy="4410075"/>
+            <wp:effectExtent l="152400" t="152400" r="364490" b="371475"/>
+            <wp:docPr id="8" name="Picture 8"/>
+            <wp:cNvGraphicFramePr>
+              <a:graphicFrameLocks xmlns:a="http://schemas.openxmlformats.org/drawingml/2006/main" noChangeAspect="1"/>
+            </wp:cNvGraphicFramePr>
+            <a:graphic xmlns:a="http://schemas.openxmlformats.org/drawingml/2006/main">
+              <a:graphicData uri="http://schemas.openxmlformats.org/drawingml/2006/picture">
+                <pic:pic xmlns:pic="http://schemas.openxmlformats.org/drawingml/2006/picture">
+                  <pic:nvPicPr>
+                    <pic:cNvPr id="0" name="Picture 9"/>
+                    <pic:cNvPicPr>
+                      <a:picLocks noChangeAspect="1" noChangeArrowheads="1"/>
+                    </pic:cNvPicPr>
+                  </pic:nvPicPr>
+                  <pic:blipFill>
+                    <a:blip r:embed="rId14">
+                      <a:extLst>
+                        <a:ext uri="{28A0092B-C50C-407E-A947-70E740481C1C}">
+                          <a14:useLocalDpi xmlns:a14="http://schemas.microsoft.com/office/drawing/2010/main" val="0"/>
+                        </a:ext>
+                      </a:extLst>
+                    </a:blip>
+                    <a:srcRect/>
+                    <a:stretch>
+                      <a:fillRect/>
+                    </a:stretch>
+                  </pic:blipFill>
+                  <pic:spPr bwMode="auto">
+                    <a:xfrm>
+                      <a:off x="0" y="0"/>
+                      <a:ext cx="5731510" cy="4410075"/>
+                    </a:xfrm>
+                    <a:prstGeom prst="rect">
+                      <a:avLst/>
+                    </a:prstGeom>
+                    <a:ln>
+                      <a:noFill/>
+                    </a:ln>
+                    <a:effectLst>
+                      <a:outerShdw blurRad="292100" dist="139700" dir="2700000" algn="tl" rotWithShape="0">
+                        <a:srgbClr val="333333">
+                          <a:alpha val="65000"/>
+                        </a:srgbClr>
+                      </a:outerShdw>
+                    </a:effectLst>
+                  </pic:spPr>
+                </pic:pic>
+              </a:graphicData>
+            </a:graphic>
+          </wp:inline>
+        </w:drawing>
+      </w:r>
+    </w:p>
+    <w:p/>
+    <w:p/>
+    <w:p/>
+    <w:p/>
+    <w:p/>
+    <w:p/>
+    <w:p/>
+    <w:p/>
+    <w:p/>
+    <w:p/>
+    <w:p/>
+    <w:p/>
+    <w:p>
+      <w:pPr>
+        <w:pStyle w:val="Heading2"/>
+        <w:numPr>
+          <w:ilvl w:val="2"/>
+          <w:numId w:val="2"/>
+        </w:numPr>
+        <w:rPr>
+          <w:rFonts w:ascii="Arial" w:hAnsi="Arial" w:cs="Arial"/>
+        </w:rPr>
+      </w:pPr>
+      <w:bookmarkStart w:id="18" w:name="_Toc49628939"/>
+      <w:r>
+        <w:rPr>
+          <w:rFonts w:ascii="Arial" w:hAnsi="Arial" w:cs="Arial"/>
+        </w:rPr>
+        <w:lastRenderedPageBreak/>
+        <w:t>Developer Interface</w:t>
+      </w:r>
+      <w:bookmarkEnd w:id="18"/>
+    </w:p>
+    <w:p/>
+    <w:p>
+      <w:pPr>
+        <w:pStyle w:val="Heading2"/>
+        <w:numPr>
+          <w:ilvl w:val="3"/>
+          <w:numId w:val="2"/>
+        </w:numPr>
+        <w:ind w:hanging="877"/>
+        <w:rPr>
+          <w:rFonts w:ascii="Arial" w:hAnsi="Arial" w:cs="Arial"/>
+        </w:rPr>
+      </w:pPr>
+      <w:bookmarkStart w:id="19" w:name="_Toc49628940"/>
+      <w:r>
+        <w:rPr>
+          <w:rFonts w:ascii="Arial" w:hAnsi="Arial" w:cs="Arial"/>
+        </w:rPr>
+        <w:t>Requests for Effort Update</w:t>
+      </w:r>
+      <w:bookmarkEnd w:id="19"/>
+    </w:p>
+    <w:p>
+      <w:r>
+        <w:rPr>
+          <w:noProof/>
+        </w:rPr>
+        <w:drawing>
+          <wp:inline distT="0" distB="0" distL="0" distR="0" wp14:anchorId="6139B53F" wp14:editId="5AA9805C">
+            <wp:extent cx="5895975" cy="2731771"/>
+            <wp:effectExtent l="152400" t="152400" r="352425" b="354330"/>
+            <wp:docPr id="9" name="Picture 9"/>
+            <wp:cNvGraphicFramePr>
+              <a:graphicFrameLocks xmlns:a="http://schemas.openxmlformats.org/drawingml/2006/main" noChangeAspect="1"/>
+            </wp:cNvGraphicFramePr>
+            <a:graphic xmlns:a="http://schemas.openxmlformats.org/drawingml/2006/main">
+              <a:graphicData uri="http://schemas.openxmlformats.org/drawingml/2006/picture">
+                <pic:pic xmlns:pic="http://schemas.openxmlformats.org/drawingml/2006/picture">
+                  <pic:nvPicPr>
+                    <pic:cNvPr id="0" name="Picture 11"/>
+                    <pic:cNvPicPr>
+                      <a:picLocks noChangeAspect="1" noChangeArrowheads="1"/>
+                    </pic:cNvPicPr>
+                  </pic:nvPicPr>
+                  <pic:blipFill>
+                    <a:blip r:embed="rId15">
+                      <a:extLst>
+                        <a:ext uri="{28A0092B-C50C-407E-A947-70E740481C1C}">
+                          <a14:useLocalDpi xmlns:a14="http://schemas.microsoft.com/office/drawing/2010/main" val="0"/>
+                        </a:ext>
+                      </a:extLst>
+                    </a:blip>
+                    <a:srcRect/>
+                    <a:stretch>
+                      <a:fillRect/>
+                    </a:stretch>
+                  </pic:blipFill>
+                  <pic:spPr bwMode="auto">
+                    <a:xfrm>
+                      <a:off x="0" y="0"/>
+                      <a:ext cx="5902210" cy="2734660"/>
+                    </a:xfrm>
+                    <a:prstGeom prst="rect">
+                      <a:avLst/>
+                    </a:prstGeom>
+                    <a:ln>
+                      <a:noFill/>
+                    </a:ln>
+                    <a:effectLst>
+                      <a:outerShdw blurRad="292100" dist="139700" dir="2700000" algn="tl" rotWithShape="0">
+                        <a:srgbClr val="333333">
+                          <a:alpha val="65000"/>
+                        </a:srgbClr>
+                      </a:outerShdw>
+                    </a:effectLst>
+                  </pic:spPr>
+                </pic:pic>
+              </a:graphicData>
+            </a:graphic>
+          </wp:inline>
+        </w:drawing>
+      </w:r>
+    </w:p>
+    <w:p>
+      <w:pPr>
+        <w:pStyle w:val="Heading2"/>
+        <w:numPr>
+          <w:ilvl w:val="3"/>
+          <w:numId w:val="2"/>
+        </w:numPr>
+        <w:rPr>
+          <w:rFonts w:ascii="Arial" w:hAnsi="Arial" w:cs="Arial"/>
+        </w:rPr>
+      </w:pPr>
+      <w:bookmarkStart w:id="20" w:name="_Hlk49618238"/>
+      <w:bookmarkStart w:id="21" w:name="_Toc49628941"/>
+      <w:r>
+        <w:rPr>
+          <w:rFonts w:ascii="Arial" w:hAnsi="Arial" w:cs="Arial"/>
+        </w:rPr>
+        <w:t>Add Efforts Page</w:t>
+      </w:r>
+      <w:bookmarkEnd w:id="21"/>
+    </w:p>
+    <w:bookmarkEnd w:id="20"/>
+    <w:p>
+      <w:pPr>
+        <w:ind w:left="1440" w:hanging="1440"/>
+      </w:pPr>
+      <w:r>
+        <w:rPr>
+          <w:noProof/>
+        </w:rPr>
+        <w:drawing>
+          <wp:inline distT="0" distB="0" distL="0" distR="0" wp14:anchorId="45897444" wp14:editId="608F5C0A">
+            <wp:extent cx="5731510" cy="3482340"/>
+            <wp:effectExtent l="152400" t="152400" r="364490" b="365760"/>
+            <wp:docPr id="11" name="Picture 11"/>
+            <wp:cNvGraphicFramePr>
+              <a:graphicFrameLocks xmlns:a="http://schemas.openxmlformats.org/drawingml/2006/main" noChangeAspect="1"/>
+            </wp:cNvGraphicFramePr>
+            <a:graphic xmlns:a="http://schemas.openxmlformats.org/drawingml/2006/main">
+              <a:graphicData uri="http://schemas.openxmlformats.org/drawingml/2006/picture">
+                <pic:pic xmlns:pic="http://schemas.openxmlformats.org/drawingml/2006/picture">
+                  <pic:nvPicPr>
+                    <pic:cNvPr id="0" name="Picture 15"/>
+                    <pic:cNvPicPr>
+                      <a:picLocks noChangeAspect="1" noChangeArrowheads="1"/>
+                    </pic:cNvPicPr>
+                  </pic:nvPicPr>
+                  <pic:blipFill>
+                    <a:blip r:embed="rId16">
+                      <a:extLst>
+                        <a:ext uri="{28A0092B-C50C-407E-A947-70E740481C1C}">
+                          <a14:useLocalDpi xmlns:a14="http://schemas.microsoft.com/office/drawing/2010/main" val="0"/>
+                        </a:ext>
+                      </a:extLst>
+                    </a:blip>
+                    <a:srcRect/>
+                    <a:stretch>
+                      <a:fillRect/>
+                    </a:stretch>
+                  </pic:blipFill>
+                  <pic:spPr bwMode="auto">
+                    <a:xfrm>
+                      <a:off x="0" y="0"/>
+                      <a:ext cx="5731510" cy="3482340"/>
+                    </a:xfrm>
+                    <a:prstGeom prst="rect">
+                      <a:avLst/>
+                    </a:prstGeom>
+                    <a:ln>
+                      <a:noFill/>
+                    </a:ln>
+                    <a:effectLst>
+                      <a:outerShdw blurRad="292100" dist="139700" dir="2700000" algn="tl" rotWithShape="0">
+                        <a:srgbClr val="333333">
+                          <a:alpha val="65000"/>
+                        </a:srgbClr>
+                      </a:outerShdw>
+                    </a:effectLst>
+                  </pic:spPr>
+                </pic:pic>
+              </a:graphicData>
+            </a:graphic>
+          </wp:inline>
+        </w:drawing>
+      </w:r>
     </w:p>
     <w:p/>
     <w:p/>
     <w:p>
       <w:pPr>
-        <w:rPr>
-          <w:rFonts w:ascii="Arial" w:hAnsi="Arial" w:cs="Arial"/>
-        </w:rPr>
-      </w:pPr>
+        <w:pStyle w:val="Heading2"/>
+        <w:numPr>
+          <w:ilvl w:val="3"/>
+          <w:numId w:val="2"/>
+        </w:numPr>
+        <w:rPr>
+          <w:rFonts w:ascii="Arial" w:hAnsi="Arial" w:cs="Arial"/>
+        </w:rPr>
+      </w:pPr>
+      <w:bookmarkStart w:id="22" w:name="_Toc49628942"/>
+      <w:r>
+        <w:rPr>
+          <w:rFonts w:ascii="Arial" w:hAnsi="Arial" w:cs="Arial"/>
+        </w:rPr>
+        <w:lastRenderedPageBreak/>
+        <w:t>Requests for TimeLine Update</w:t>
+      </w:r>
+      <w:bookmarkEnd w:id="22"/>
     </w:p>
     <w:p>
-      <w:pPr>
-        <w:rPr>
-          <w:rFonts w:ascii="Arial" w:hAnsi="Arial" w:cs="Arial"/>
-        </w:rPr>
-      </w:pPr>
+      <w:r>
+        <w:rPr>
+          <w:noProof/>
+        </w:rPr>
+        <w:drawing>
+          <wp:inline distT="0" distB="0" distL="0" distR="0" wp14:anchorId="44645355" wp14:editId="7E0BB46B">
+            <wp:extent cx="5731510" cy="2447290"/>
+            <wp:effectExtent l="152400" t="152400" r="364490" b="353060"/>
+            <wp:docPr id="23" name="Picture 23"/>
+            <wp:cNvGraphicFramePr>
+              <a:graphicFrameLocks xmlns:a="http://schemas.openxmlformats.org/drawingml/2006/main" noChangeAspect="1"/>
+            </wp:cNvGraphicFramePr>
+            <a:graphic xmlns:a="http://schemas.openxmlformats.org/drawingml/2006/main">
+              <a:graphicData uri="http://schemas.openxmlformats.org/drawingml/2006/picture">
+                <pic:pic xmlns:pic="http://schemas.openxmlformats.org/drawingml/2006/picture">
+                  <pic:nvPicPr>
+                    <pic:cNvPr id="0" name="Picture 42"/>
+                    <pic:cNvPicPr>
+                      <a:picLocks noChangeAspect="1" noChangeArrowheads="1"/>
+                    </pic:cNvPicPr>
+                  </pic:nvPicPr>
+                  <pic:blipFill>
+                    <a:blip r:embed="rId17">
+                      <a:extLst>
+                        <a:ext uri="{28A0092B-C50C-407E-A947-70E740481C1C}">
+                          <a14:useLocalDpi xmlns:a14="http://schemas.microsoft.com/office/drawing/2010/main" val="0"/>
+                        </a:ext>
+                      </a:extLst>
+                    </a:blip>
+                    <a:srcRect/>
+                    <a:stretch>
+                      <a:fillRect/>
+                    </a:stretch>
+                  </pic:blipFill>
+                  <pic:spPr bwMode="auto">
+                    <a:xfrm>
+                      <a:off x="0" y="0"/>
+                      <a:ext cx="5731510" cy="2447290"/>
+                    </a:xfrm>
+                    <a:prstGeom prst="rect">
+                      <a:avLst/>
+                    </a:prstGeom>
+                    <a:ln>
+                      <a:noFill/>
+                    </a:ln>
+                    <a:effectLst>
+                      <a:outerShdw blurRad="292100" dist="139700" dir="2700000" algn="tl" rotWithShape="0">
+                        <a:srgbClr val="333333">
+                          <a:alpha val="65000"/>
+                        </a:srgbClr>
+                      </a:outerShdw>
+                    </a:effectLst>
+                  </pic:spPr>
+                </pic:pic>
+              </a:graphicData>
+            </a:graphic>
+          </wp:inline>
+        </w:drawing>
+      </w:r>
     </w:p>
     <w:p>
       <w:pPr>
+        <w:pStyle w:val="Heading2"/>
+        <w:ind w:left="1728"/>
         <w:rPr>
           <w:rFonts w:ascii="Arial" w:hAnsi="Arial" w:cs="Arial"/>
         </w:rPr>
       </w:pPr>
     </w:p>
+    <w:p>
+      <w:pPr>
+        <w:pStyle w:val="Heading2"/>
+        <w:numPr>
+          <w:ilvl w:val="3"/>
+          <w:numId w:val="2"/>
+        </w:numPr>
+        <w:rPr>
+          <w:rFonts w:ascii="Arial" w:hAnsi="Arial" w:cs="Arial"/>
+        </w:rPr>
+      </w:pPr>
+      <w:bookmarkStart w:id="23" w:name="_Toc49628943"/>
+      <w:r>
+        <w:rPr>
+          <w:rFonts w:ascii="Arial" w:hAnsi="Arial" w:cs="Arial"/>
+        </w:rPr>
+        <w:t>Add TimeLine Page</w:t>
+      </w:r>
+      <w:bookmarkEnd w:id="23"/>
+    </w:p>
+    <w:p>
+      <w:r>
+        <w:rPr>
+          <w:noProof/>
+        </w:rPr>
+        <w:drawing>
+          <wp:inline distT="0" distB="0" distL="0" distR="0" wp14:anchorId="296E1D06" wp14:editId="0B34D2CF">
+            <wp:extent cx="5731510" cy="3566160"/>
+            <wp:effectExtent l="152400" t="152400" r="364490" b="358140"/>
+            <wp:docPr id="24" name="Picture 24"/>
+            <wp:cNvGraphicFramePr>
+              <a:graphicFrameLocks xmlns:a="http://schemas.openxmlformats.org/drawingml/2006/main" noChangeAspect="1"/>
+            </wp:cNvGraphicFramePr>
+            <a:graphic xmlns:a="http://schemas.openxmlformats.org/drawingml/2006/main">
+              <a:graphicData uri="http://schemas.openxmlformats.org/drawingml/2006/picture">
+                <pic:pic xmlns:pic="http://schemas.openxmlformats.org/drawingml/2006/picture">
+                  <pic:nvPicPr>
+                    <pic:cNvPr id="0" name="Picture 44"/>
+                    <pic:cNvPicPr>
+                      <a:picLocks noChangeAspect="1" noChangeArrowheads="1"/>
+                    </pic:cNvPicPr>
+                  </pic:nvPicPr>
+                  <pic:blipFill>
+                    <a:blip r:embed="rId18">
+                      <a:extLst>
+                        <a:ext uri="{28A0092B-C50C-407E-A947-70E740481C1C}">
+                          <a14:useLocalDpi xmlns:a14="http://schemas.microsoft.com/office/drawing/2010/main" val="0"/>
+                        </a:ext>
+                      </a:extLst>
+                    </a:blip>
+                    <a:srcRect/>
+                    <a:stretch>
+                      <a:fillRect/>
+                    </a:stretch>
+                  </pic:blipFill>
+                  <pic:spPr bwMode="auto">
+                    <a:xfrm>
+                      <a:off x="0" y="0"/>
+                      <a:ext cx="5731510" cy="3566160"/>
+                    </a:xfrm>
+                    <a:prstGeom prst="rect">
+                      <a:avLst/>
+                    </a:prstGeom>
+                    <a:ln>
+                      <a:noFill/>
+                    </a:ln>
+                    <a:effectLst>
+                      <a:outerShdw blurRad="292100" dist="139700" dir="2700000" algn="tl" rotWithShape="0">
+                        <a:srgbClr val="333333">
+                          <a:alpha val="65000"/>
+                        </a:srgbClr>
+                      </a:outerShdw>
+                    </a:effectLst>
+                  </pic:spPr>
+                </pic:pic>
+              </a:graphicData>
+            </a:graphic>
+          </wp:inline>
+        </w:drawing>
+      </w:r>
+    </w:p>
+    <w:p/>
+    <w:p/>
+    <w:p/>
+    <w:p>
+      <w:pPr>
+        <w:pStyle w:val="Heading2"/>
+        <w:numPr>
+          <w:ilvl w:val="3"/>
+          <w:numId w:val="2"/>
+        </w:numPr>
+        <w:rPr>
+          <w:rFonts w:ascii="Arial" w:hAnsi="Arial" w:cs="Arial"/>
+        </w:rPr>
+      </w:pPr>
+      <w:bookmarkStart w:id="24" w:name="_Toc49628944"/>
+      <w:r>
+        <w:rPr>
+          <w:rFonts w:ascii="Arial" w:hAnsi="Arial" w:cs="Arial"/>
+        </w:rPr>
+        <w:lastRenderedPageBreak/>
+        <w:t>Requests for Release Update</w:t>
+      </w:r>
+      <w:r>
+        <w:rPr>
+          <w:rFonts w:ascii="Arial" w:hAnsi="Arial" w:cs="Arial"/>
+        </w:rPr>
+        <w:t xml:space="preserve"> List</w:t>
+      </w:r>
+      <w:bookmarkEnd w:id="24"/>
+    </w:p>
+    <w:p/>
+    <w:p>
+      <w:r>
+        <w:rPr>
+          <w:noProof/>
+        </w:rPr>
+        <w:drawing>
+          <wp:inline distT="0" distB="0" distL="0" distR="0" wp14:anchorId="4788D1EA" wp14:editId="13318F93">
+            <wp:extent cx="5731510" cy="2655570"/>
+            <wp:effectExtent l="152400" t="152400" r="364490" b="354330"/>
+            <wp:docPr id="25" name="Picture 25"/>
+            <wp:cNvGraphicFramePr>
+              <a:graphicFrameLocks xmlns:a="http://schemas.openxmlformats.org/drawingml/2006/main" noChangeAspect="1"/>
+            </wp:cNvGraphicFramePr>
+            <a:graphic xmlns:a="http://schemas.openxmlformats.org/drawingml/2006/main">
+              <a:graphicData uri="http://schemas.openxmlformats.org/drawingml/2006/picture">
+                <pic:pic xmlns:pic="http://schemas.openxmlformats.org/drawingml/2006/picture">
+                  <pic:nvPicPr>
+                    <pic:cNvPr id="0" name="Picture 46"/>
+                    <pic:cNvPicPr>
+                      <a:picLocks noChangeAspect="1" noChangeArrowheads="1"/>
+                    </pic:cNvPicPr>
+                  </pic:nvPicPr>
+                  <pic:blipFill>
+                    <a:blip r:embed="rId19">
+                      <a:extLst>
+                        <a:ext uri="{28A0092B-C50C-407E-A947-70E740481C1C}">
+                          <a14:useLocalDpi xmlns:a14="http://schemas.microsoft.com/office/drawing/2010/main" val="0"/>
+                        </a:ext>
+                      </a:extLst>
+                    </a:blip>
+                    <a:srcRect/>
+                    <a:stretch>
+                      <a:fillRect/>
+                    </a:stretch>
+                  </pic:blipFill>
+                  <pic:spPr bwMode="auto">
+                    <a:xfrm>
+                      <a:off x="0" y="0"/>
+                      <a:ext cx="5731510" cy="2655570"/>
+                    </a:xfrm>
+                    <a:prstGeom prst="rect">
+                      <a:avLst/>
+                    </a:prstGeom>
+                    <a:ln>
+                      <a:noFill/>
+                    </a:ln>
+                    <a:effectLst>
+                      <a:outerShdw blurRad="292100" dist="139700" dir="2700000" algn="tl" rotWithShape="0">
+                        <a:srgbClr val="333333">
+                          <a:alpha val="65000"/>
+                        </a:srgbClr>
+                      </a:outerShdw>
+                    </a:effectLst>
+                  </pic:spPr>
+                </pic:pic>
+              </a:graphicData>
+            </a:graphic>
+          </wp:inline>
+        </w:drawing>
+      </w:r>
+    </w:p>
+    <w:p>
+      <w:pPr>
+        <w:pStyle w:val="Heading2"/>
+        <w:numPr>
+          <w:ilvl w:val="3"/>
+          <w:numId w:val="2"/>
+        </w:numPr>
+        <w:rPr>
+          <w:rFonts w:ascii="Arial" w:hAnsi="Arial" w:cs="Arial"/>
+        </w:rPr>
+      </w:pPr>
+      <w:bookmarkStart w:id="25" w:name="_Toc49628945"/>
+      <w:r>
+        <w:rPr>
+          <w:rFonts w:ascii="Arial" w:hAnsi="Arial" w:cs="Arial"/>
+        </w:rPr>
+        <w:t>Add Release Update Page</w:t>
+      </w:r>
+      <w:bookmarkEnd w:id="25"/>
+    </w:p>
+    <w:p>
+      <w:r>
+        <w:rPr>
+          <w:noProof/>
+        </w:rPr>
+        <w:drawing>
+          <wp:inline distT="0" distB="0" distL="0" distR="0" wp14:anchorId="20620749" wp14:editId="1363DB13">
+            <wp:extent cx="5731510" cy="4010025"/>
+            <wp:effectExtent l="152400" t="152400" r="364490" b="371475"/>
+            <wp:docPr id="26" name="Picture 26"/>
+            <wp:cNvGraphicFramePr>
+              <a:graphicFrameLocks xmlns:a="http://schemas.openxmlformats.org/drawingml/2006/main" noChangeAspect="1"/>
+            </wp:cNvGraphicFramePr>
+            <a:graphic xmlns:a="http://schemas.openxmlformats.org/drawingml/2006/main">
+              <a:graphicData uri="http://schemas.openxmlformats.org/drawingml/2006/picture">
+                <pic:pic xmlns:pic="http://schemas.openxmlformats.org/drawingml/2006/picture">
+                  <pic:nvPicPr>
+                    <pic:cNvPr id="0" name="Picture 48"/>
+                    <pic:cNvPicPr>
+                      <a:picLocks noChangeAspect="1" noChangeArrowheads="1"/>
+                    </pic:cNvPicPr>
+                  </pic:nvPicPr>
+                  <pic:blipFill>
+                    <a:blip r:embed="rId20">
+                      <a:extLst>
+                        <a:ext uri="{28A0092B-C50C-407E-A947-70E740481C1C}">
+                          <a14:useLocalDpi xmlns:a14="http://schemas.microsoft.com/office/drawing/2010/main" val="0"/>
+                        </a:ext>
+                      </a:extLst>
+                    </a:blip>
+                    <a:srcRect/>
+                    <a:stretch>
+                      <a:fillRect/>
+                    </a:stretch>
+                  </pic:blipFill>
+                  <pic:spPr bwMode="auto">
+                    <a:xfrm>
+                      <a:off x="0" y="0"/>
+                      <a:ext cx="5731510" cy="4010025"/>
+                    </a:xfrm>
+                    <a:prstGeom prst="rect">
+                      <a:avLst/>
+                    </a:prstGeom>
+                    <a:ln>
+                      <a:noFill/>
+                    </a:ln>
+                    <a:effectLst>
+                      <a:outerShdw blurRad="292100" dist="139700" dir="2700000" algn="tl" rotWithShape="0">
+                        <a:srgbClr val="333333">
+                          <a:alpha val="65000"/>
+                        </a:srgbClr>
+                      </a:outerShdw>
+                    </a:effectLst>
+                  </pic:spPr>
+                </pic:pic>
+              </a:graphicData>
+            </a:graphic>
+          </wp:inline>
+        </w:drawing>
+      </w:r>
+    </w:p>
+    <w:p>
+      <w:r>
+        <w:br w:type="page"/>
+      </w:r>
+    </w:p>
+    <w:p>
+      <w:pPr>
+        <w:pStyle w:val="Heading2"/>
+        <w:numPr>
+          <w:ilvl w:val="2"/>
+          <w:numId w:val="2"/>
+        </w:numPr>
+        <w:rPr>
+          <w:rFonts w:ascii="Arial" w:hAnsi="Arial" w:cs="Arial"/>
+        </w:rPr>
+      </w:pPr>
+      <w:bookmarkStart w:id="26" w:name="_Toc49628946"/>
+      <w:r>
+        <w:rPr>
+          <w:rFonts w:ascii="Arial" w:hAnsi="Arial" w:cs="Arial"/>
+        </w:rPr>
+        <w:lastRenderedPageBreak/>
+        <w:t>IT Team Interface</w:t>
+      </w:r>
+      <w:bookmarkEnd w:id="26"/>
+    </w:p>
+    <w:p>
+      <w:pPr>
+        <w:pStyle w:val="Heading2"/>
+        <w:numPr>
+          <w:ilvl w:val="3"/>
+          <w:numId w:val="2"/>
+        </w:numPr>
+        <w:rPr>
+          <w:rFonts w:ascii="Arial" w:hAnsi="Arial" w:cs="Arial"/>
+        </w:rPr>
+      </w:pPr>
+      <w:bookmarkStart w:id="27" w:name="_Toc49628947"/>
+      <w:r>
+        <w:rPr>
+          <w:rFonts w:ascii="Arial" w:hAnsi="Arial" w:cs="Arial"/>
+        </w:rPr>
+        <w:t>Requests for Effort Approvals</w:t>
+      </w:r>
+      <w:bookmarkEnd w:id="27"/>
+    </w:p>
+    <w:p>
+      <w:r>
+        <w:rPr>
+          <w:noProof/>
+        </w:rPr>
+        <w:drawing>
+          <wp:inline distT="0" distB="0" distL="0" distR="0" wp14:anchorId="4FB91CF1" wp14:editId="732186C9">
+            <wp:extent cx="5731510" cy="2597150"/>
+            <wp:effectExtent l="152400" t="152400" r="364490" b="355600"/>
+            <wp:docPr id="12" name="Picture 12"/>
+            <wp:cNvGraphicFramePr>
+              <a:graphicFrameLocks xmlns:a="http://schemas.openxmlformats.org/drawingml/2006/main" noChangeAspect="1"/>
+            </wp:cNvGraphicFramePr>
+            <a:graphic xmlns:a="http://schemas.openxmlformats.org/drawingml/2006/main">
+              <a:graphicData uri="http://schemas.openxmlformats.org/drawingml/2006/picture">
+                <pic:pic xmlns:pic="http://schemas.openxmlformats.org/drawingml/2006/picture">
+                  <pic:nvPicPr>
+                    <pic:cNvPr id="0" name="Picture 17"/>
+                    <pic:cNvPicPr>
+                      <a:picLocks noChangeAspect="1" noChangeArrowheads="1"/>
+                    </pic:cNvPicPr>
+                  </pic:nvPicPr>
+                  <pic:blipFill>
+                    <a:blip r:embed="rId21">
+                      <a:extLst>
+                        <a:ext uri="{28A0092B-C50C-407E-A947-70E740481C1C}">
+                          <a14:useLocalDpi xmlns:a14="http://schemas.microsoft.com/office/drawing/2010/main" val="0"/>
+                        </a:ext>
+                      </a:extLst>
+                    </a:blip>
+                    <a:srcRect/>
+                    <a:stretch>
+                      <a:fillRect/>
+                    </a:stretch>
+                  </pic:blipFill>
+                  <pic:spPr bwMode="auto">
+                    <a:xfrm>
+                      <a:off x="0" y="0"/>
+                      <a:ext cx="5731510" cy="2597150"/>
+                    </a:xfrm>
+                    <a:prstGeom prst="rect">
+                      <a:avLst/>
+                    </a:prstGeom>
+                    <a:ln>
+                      <a:noFill/>
+                    </a:ln>
+                    <a:effectLst>
+                      <a:outerShdw blurRad="292100" dist="139700" dir="2700000" algn="tl" rotWithShape="0">
+                        <a:srgbClr val="333333">
+                          <a:alpha val="65000"/>
+                        </a:srgbClr>
+                      </a:outerShdw>
+                    </a:effectLst>
+                  </pic:spPr>
+                </pic:pic>
+              </a:graphicData>
+            </a:graphic>
+          </wp:inline>
+        </w:drawing>
+      </w:r>
+    </w:p>
+    <w:p>
+      <w:pPr>
+        <w:pStyle w:val="Heading2"/>
+        <w:numPr>
+          <w:ilvl w:val="3"/>
+          <w:numId w:val="2"/>
+        </w:numPr>
+        <w:rPr>
+          <w:rFonts w:ascii="Arial" w:hAnsi="Arial" w:cs="Arial"/>
+        </w:rPr>
+      </w:pPr>
+      <w:bookmarkStart w:id="28" w:name="_Toc49628948"/>
+      <w:r>
+        <w:rPr>
+          <w:rFonts w:ascii="Arial" w:hAnsi="Arial" w:cs="Arial"/>
+        </w:rPr>
+        <w:t>Effort Approval Page</w:t>
+      </w:r>
+      <w:bookmarkEnd w:id="28"/>
+    </w:p>
+    <w:p>
+      <w:r>
+        <w:rPr>
+          <w:noProof/>
+        </w:rPr>
+        <w:drawing>
+          <wp:inline distT="0" distB="0" distL="0" distR="0" wp14:anchorId="36C40550" wp14:editId="39F6F2CC">
+            <wp:extent cx="5991225" cy="4095750"/>
+            <wp:effectExtent l="152400" t="152400" r="371475" b="361950"/>
+            <wp:docPr id="13" name="Picture 13"/>
+            <wp:cNvGraphicFramePr>
+              <a:graphicFrameLocks xmlns:a="http://schemas.openxmlformats.org/drawingml/2006/main" noChangeAspect="1"/>
+            </wp:cNvGraphicFramePr>
+            <a:graphic xmlns:a="http://schemas.openxmlformats.org/drawingml/2006/main">
+              <a:graphicData uri="http://schemas.openxmlformats.org/drawingml/2006/picture">
+                <pic:pic xmlns:pic="http://schemas.openxmlformats.org/drawingml/2006/picture">
+                  <pic:nvPicPr>
+                    <pic:cNvPr id="0" name="Picture 19"/>
+                    <pic:cNvPicPr>
+                      <a:picLocks noChangeAspect="1" noChangeArrowheads="1"/>
+                    </pic:cNvPicPr>
+                  </pic:nvPicPr>
+                  <pic:blipFill>
+                    <a:blip r:embed="rId22">
+                      <a:extLst>
+                        <a:ext uri="{28A0092B-C50C-407E-A947-70E740481C1C}">
+                          <a14:useLocalDpi xmlns:a14="http://schemas.microsoft.com/office/drawing/2010/main" val="0"/>
+                        </a:ext>
+                      </a:extLst>
+                    </a:blip>
+                    <a:srcRect/>
+                    <a:stretch>
+                      <a:fillRect/>
+                    </a:stretch>
+                  </pic:blipFill>
+                  <pic:spPr bwMode="auto">
+                    <a:xfrm>
+                      <a:off x="0" y="0"/>
+                      <a:ext cx="5991225" cy="4095750"/>
+                    </a:xfrm>
+                    <a:prstGeom prst="rect">
+                      <a:avLst/>
+                    </a:prstGeom>
+                    <a:ln>
+                      <a:noFill/>
+                    </a:ln>
+                    <a:effectLst>
+                      <a:outerShdw blurRad="292100" dist="139700" dir="2700000" algn="tl" rotWithShape="0">
+                        <a:srgbClr val="333333">
+                          <a:alpha val="65000"/>
+                        </a:srgbClr>
+                      </a:outerShdw>
+                    </a:effectLst>
+                  </pic:spPr>
+                </pic:pic>
+              </a:graphicData>
+            </a:graphic>
+          </wp:inline>
+        </w:drawing>
+      </w:r>
+    </w:p>
+    <w:p>
+      <w:pPr>
+        <w:pStyle w:val="Heading2"/>
+        <w:numPr>
+          <w:ilvl w:val="3"/>
+          <w:numId w:val="2"/>
+        </w:numPr>
+        <w:rPr>
+          <w:rFonts w:ascii="Arial" w:hAnsi="Arial" w:cs="Arial"/>
+        </w:rPr>
+      </w:pPr>
+      <w:bookmarkStart w:id="29" w:name="_Toc49628949"/>
+      <w:r>
+        <w:rPr>
+          <w:rFonts w:ascii="Arial" w:hAnsi="Arial" w:cs="Arial"/>
+        </w:rPr>
+        <w:lastRenderedPageBreak/>
+        <w:t>IT Dashboard</w:t>
+      </w:r>
+      <w:r>
+        <w:rPr>
+          <w:rFonts w:ascii="Arial" w:hAnsi="Arial" w:cs="Arial"/>
+        </w:rPr>
+        <w:t xml:space="preserve"> for</w:t>
+      </w:r>
+      <w:r>
+        <w:rPr>
+          <w:rFonts w:ascii="Arial" w:hAnsi="Arial" w:cs="Arial"/>
+        </w:rPr>
+        <w:t xml:space="preserve"> Overall Requests</w:t>
+      </w:r>
+      <w:bookmarkEnd w:id="29"/>
+    </w:p>
+    <w:p>
+      <w:r>
+        <w:rPr>
+          <w:noProof/>
+        </w:rPr>
+        <w:drawing>
+          <wp:inline distT="0" distB="0" distL="0" distR="0" wp14:anchorId="5DDC0AB5" wp14:editId="4F8C68E0">
+            <wp:extent cx="5731510" cy="5261610"/>
+            <wp:effectExtent l="152400" t="152400" r="364490" b="358140"/>
+            <wp:docPr id="14" name="Picture 14"/>
+            <wp:cNvGraphicFramePr>
+              <a:graphicFrameLocks xmlns:a="http://schemas.openxmlformats.org/drawingml/2006/main" noChangeAspect="1"/>
+            </wp:cNvGraphicFramePr>
+            <a:graphic xmlns:a="http://schemas.openxmlformats.org/drawingml/2006/main">
+              <a:graphicData uri="http://schemas.openxmlformats.org/drawingml/2006/picture">
+                <pic:pic xmlns:pic="http://schemas.openxmlformats.org/drawingml/2006/picture">
+                  <pic:nvPicPr>
+                    <pic:cNvPr id="0" name="Picture 21"/>
+                    <pic:cNvPicPr>
+                      <a:picLocks noChangeAspect="1" noChangeArrowheads="1"/>
+                    </pic:cNvPicPr>
+                  </pic:nvPicPr>
+                  <pic:blipFill>
+                    <a:blip r:embed="rId23">
+                      <a:extLst>
+                        <a:ext uri="{28A0092B-C50C-407E-A947-70E740481C1C}">
+                          <a14:useLocalDpi xmlns:a14="http://schemas.microsoft.com/office/drawing/2010/main" val="0"/>
+                        </a:ext>
+                      </a:extLst>
+                    </a:blip>
+                    <a:srcRect/>
+                    <a:stretch>
+                      <a:fillRect/>
+                    </a:stretch>
+                  </pic:blipFill>
+                  <pic:spPr bwMode="auto">
+                    <a:xfrm>
+                      <a:off x="0" y="0"/>
+                      <a:ext cx="5731510" cy="5261610"/>
+                    </a:xfrm>
+                    <a:prstGeom prst="rect">
+                      <a:avLst/>
+                    </a:prstGeom>
+                    <a:ln>
+                      <a:noFill/>
+                    </a:ln>
+                    <a:effectLst>
+                      <a:outerShdw blurRad="292100" dist="139700" dir="2700000" algn="tl" rotWithShape="0">
+                        <a:srgbClr val="333333">
+                          <a:alpha val="65000"/>
+                        </a:srgbClr>
+                      </a:outerShdw>
+                    </a:effectLst>
+                  </pic:spPr>
+                </pic:pic>
+              </a:graphicData>
+            </a:graphic>
+          </wp:inline>
+        </w:drawing>
+      </w:r>
+    </w:p>
+    <w:p>
+      <w:pPr>
+        <w:pStyle w:val="Heading2"/>
+        <w:numPr>
+          <w:ilvl w:val="3"/>
+          <w:numId w:val="2"/>
+        </w:numPr>
+        <w:rPr>
+          <w:rFonts w:ascii="Arial" w:hAnsi="Arial" w:cs="Arial"/>
+        </w:rPr>
+      </w:pPr>
+      <w:bookmarkStart w:id="30" w:name="_Hlk49619353"/>
+      <w:bookmarkStart w:id="31" w:name="_Toc49628950"/>
+      <w:r>
+        <w:rPr>
+          <w:rFonts w:ascii="Arial" w:hAnsi="Arial" w:cs="Arial"/>
+        </w:rPr>
+        <w:lastRenderedPageBreak/>
+        <w:t xml:space="preserve">IT </w:t>
+      </w:r>
+      <w:r>
+        <w:rPr>
+          <w:rFonts w:ascii="Arial" w:hAnsi="Arial" w:cs="Arial"/>
+        </w:rPr>
+        <w:t xml:space="preserve">Monthly </w:t>
+      </w:r>
+      <w:r>
+        <w:rPr>
+          <w:rFonts w:ascii="Arial" w:hAnsi="Arial" w:cs="Arial"/>
+        </w:rPr>
+        <w:t>Dashboard</w:t>
+      </w:r>
+      <w:r>
+        <w:rPr>
+          <w:rFonts w:ascii="Arial" w:hAnsi="Arial" w:cs="Arial"/>
+        </w:rPr>
+        <w:t xml:space="preserve"> for</w:t>
+      </w:r>
+      <w:r>
+        <w:rPr>
+          <w:rFonts w:ascii="Arial" w:hAnsi="Arial" w:cs="Arial"/>
+        </w:rPr>
+        <w:t xml:space="preserve"> Overall Requests</w:t>
+      </w:r>
+      <w:bookmarkEnd w:id="31"/>
+    </w:p>
+    <w:bookmarkEnd w:id="30"/>
+    <w:p>
+      <w:pPr>
+        <w:ind w:left="-426"/>
+      </w:pPr>
+      <w:r>
+        <w:rPr>
+          <w:noProof/>
+        </w:rPr>
+        <w:drawing>
+          <wp:inline distT="0" distB="0" distL="0" distR="0" wp14:anchorId="55153451" wp14:editId="39D039DC">
+            <wp:extent cx="6391275" cy="6781800"/>
+            <wp:effectExtent l="152400" t="152400" r="371475" b="361950"/>
+            <wp:docPr id="15" name="Picture 15"/>
+            <wp:cNvGraphicFramePr>
+              <a:graphicFrameLocks xmlns:a="http://schemas.openxmlformats.org/drawingml/2006/main" noChangeAspect="1"/>
+            </wp:cNvGraphicFramePr>
+            <a:graphic xmlns:a="http://schemas.openxmlformats.org/drawingml/2006/main">
+              <a:graphicData uri="http://schemas.openxmlformats.org/drawingml/2006/picture">
+                <pic:pic xmlns:pic="http://schemas.openxmlformats.org/drawingml/2006/picture">
+                  <pic:nvPicPr>
+                    <pic:cNvPr id="0" name="Picture 23"/>
+                    <pic:cNvPicPr>
+                      <a:picLocks noChangeAspect="1" noChangeArrowheads="1"/>
+                    </pic:cNvPicPr>
+                  </pic:nvPicPr>
+                  <pic:blipFill>
+                    <a:blip r:embed="rId24">
+                      <a:extLst>
+                        <a:ext uri="{28A0092B-C50C-407E-A947-70E740481C1C}">
+                          <a14:useLocalDpi xmlns:a14="http://schemas.microsoft.com/office/drawing/2010/main" val="0"/>
+                        </a:ext>
+                      </a:extLst>
+                    </a:blip>
+                    <a:srcRect/>
+                    <a:stretch>
+                      <a:fillRect/>
+                    </a:stretch>
+                  </pic:blipFill>
+                  <pic:spPr bwMode="auto">
+                    <a:xfrm>
+                      <a:off x="0" y="0"/>
+                      <a:ext cx="6391275" cy="6781800"/>
+                    </a:xfrm>
+                    <a:prstGeom prst="rect">
+                      <a:avLst/>
+                    </a:prstGeom>
+                    <a:ln>
+                      <a:noFill/>
+                    </a:ln>
+                    <a:effectLst>
+                      <a:outerShdw blurRad="292100" dist="139700" dir="2700000" algn="tl" rotWithShape="0">
+                        <a:srgbClr val="333333">
+                          <a:alpha val="65000"/>
+                        </a:srgbClr>
+                      </a:outerShdw>
+                    </a:effectLst>
+                  </pic:spPr>
+                </pic:pic>
+              </a:graphicData>
+            </a:graphic>
+          </wp:inline>
+        </w:drawing>
+      </w:r>
+    </w:p>
+    <w:p>
+      <w:pPr>
+        <w:pStyle w:val="Heading2"/>
+        <w:numPr>
+          <w:ilvl w:val="3"/>
+          <w:numId w:val="2"/>
+        </w:numPr>
+        <w:rPr>
+          <w:rFonts w:ascii="Arial" w:hAnsi="Arial" w:cs="Arial"/>
+        </w:rPr>
+      </w:pPr>
+      <w:bookmarkStart w:id="32" w:name="_Toc49628951"/>
+      <w:r>
+        <w:rPr>
+          <w:rFonts w:ascii="Arial" w:hAnsi="Arial" w:cs="Arial"/>
+        </w:rPr>
+        <w:lastRenderedPageBreak/>
+        <w:t>Search Requests</w:t>
+      </w:r>
+      <w:bookmarkEnd w:id="32"/>
+    </w:p>
+    <w:p>
+      <w:pPr>
+        <w:pStyle w:val="Heading2"/>
+        <w:numPr>
+          <w:ilvl w:val="4"/>
+          <w:numId w:val="2"/>
+        </w:numPr>
+        <w:rPr>
+          <w:rFonts w:ascii="Arial" w:hAnsi="Arial" w:cs="Arial"/>
+        </w:rPr>
+      </w:pPr>
+      <w:bookmarkStart w:id="33" w:name="_Toc49628952"/>
+      <w:r>
+        <w:rPr>
+          <w:rFonts w:ascii="Arial" w:hAnsi="Arial" w:cs="Arial"/>
+        </w:rPr>
+        <w:t>Search Requests by Request Id</w:t>
+      </w:r>
+      <w:bookmarkEnd w:id="33"/>
+      <w:r>
+        <w:rPr>
+          <w:rFonts w:ascii="Arial" w:hAnsi="Arial" w:cs="Arial"/>
+        </w:rPr>
+        <w:t xml:space="preserve"> </w:t>
+      </w:r>
+    </w:p>
+    <w:p>
+      <w:r>
+        <w:rPr>
+          <w:noProof/>
+        </w:rPr>
+        <w:drawing>
+          <wp:inline distT="0" distB="0" distL="0" distR="0" wp14:anchorId="2896A48E" wp14:editId="7E799EDF">
+            <wp:extent cx="5731510" cy="3340100"/>
+            <wp:effectExtent l="152400" t="152400" r="364490" b="355600"/>
+            <wp:docPr id="16" name="Picture 16"/>
+            <wp:cNvGraphicFramePr>
+              <a:graphicFrameLocks xmlns:a="http://schemas.openxmlformats.org/drawingml/2006/main" noChangeAspect="1"/>
+            </wp:cNvGraphicFramePr>
+            <a:graphic xmlns:a="http://schemas.openxmlformats.org/drawingml/2006/main">
+              <a:graphicData uri="http://schemas.openxmlformats.org/drawingml/2006/picture">
+                <pic:pic xmlns:pic="http://schemas.openxmlformats.org/drawingml/2006/picture">
+                  <pic:nvPicPr>
+                    <pic:cNvPr id="0" name="Picture 25"/>
+                    <pic:cNvPicPr>
+                      <a:picLocks noChangeAspect="1" noChangeArrowheads="1"/>
+                    </pic:cNvPicPr>
+                  </pic:nvPicPr>
+                  <pic:blipFill>
+                    <a:blip r:embed="rId25">
+                      <a:extLst>
+                        <a:ext uri="{28A0092B-C50C-407E-A947-70E740481C1C}">
+                          <a14:useLocalDpi xmlns:a14="http://schemas.microsoft.com/office/drawing/2010/main" val="0"/>
+                        </a:ext>
+                      </a:extLst>
+                    </a:blip>
+                    <a:srcRect/>
+                    <a:stretch>
+                      <a:fillRect/>
+                    </a:stretch>
+                  </pic:blipFill>
+                  <pic:spPr bwMode="auto">
+                    <a:xfrm>
+                      <a:off x="0" y="0"/>
+                      <a:ext cx="5731510" cy="3340100"/>
+                    </a:xfrm>
+                    <a:prstGeom prst="rect">
+                      <a:avLst/>
+                    </a:prstGeom>
+                    <a:ln>
+                      <a:noFill/>
+                    </a:ln>
+                    <a:effectLst>
+                      <a:outerShdw blurRad="292100" dist="139700" dir="2700000" algn="tl" rotWithShape="0">
+                        <a:srgbClr val="333333">
+                          <a:alpha val="65000"/>
+                        </a:srgbClr>
+                      </a:outerShdw>
+                    </a:effectLst>
+                  </pic:spPr>
+                </pic:pic>
+              </a:graphicData>
+            </a:graphic>
+          </wp:inline>
+        </w:drawing>
+      </w:r>
+    </w:p>
+    <w:p>
+      <w:pPr>
+        <w:pStyle w:val="Heading2"/>
+        <w:numPr>
+          <w:ilvl w:val="4"/>
+          <w:numId w:val="2"/>
+        </w:numPr>
+        <w:rPr>
+          <w:rFonts w:ascii="Arial" w:hAnsi="Arial" w:cs="Arial"/>
+        </w:rPr>
+      </w:pPr>
+      <w:bookmarkStart w:id="34" w:name="_Toc49628953"/>
+      <w:r>
+        <w:rPr>
+          <w:rFonts w:ascii="Arial" w:hAnsi="Arial" w:cs="Arial"/>
+        </w:rPr>
+        <w:t>Search Requests by Approval Date</w:t>
+      </w:r>
+      <w:bookmarkEnd w:id="34"/>
+    </w:p>
+    <w:p>
+      <w:r>
+        <w:rPr>
+          <w:noProof/>
+        </w:rPr>
+        <w:drawing>
+          <wp:inline distT="0" distB="0" distL="0" distR="0" wp14:anchorId="490753E9" wp14:editId="71F0F635">
+            <wp:extent cx="5731510" cy="3657600"/>
+            <wp:effectExtent l="152400" t="152400" r="364490" b="361950"/>
+            <wp:docPr id="18" name="Picture 18"/>
+            <wp:cNvGraphicFramePr>
+              <a:graphicFrameLocks xmlns:a="http://schemas.openxmlformats.org/drawingml/2006/main" noChangeAspect="1"/>
+            </wp:cNvGraphicFramePr>
+            <a:graphic xmlns:a="http://schemas.openxmlformats.org/drawingml/2006/main">
+              <a:graphicData uri="http://schemas.openxmlformats.org/drawingml/2006/picture">
+                <pic:pic xmlns:pic="http://schemas.openxmlformats.org/drawingml/2006/picture">
+                  <pic:nvPicPr>
+                    <pic:cNvPr id="0" name="Picture 29"/>
+                    <pic:cNvPicPr>
+                      <a:picLocks noChangeAspect="1" noChangeArrowheads="1"/>
+                    </pic:cNvPicPr>
+                  </pic:nvPicPr>
+                  <pic:blipFill>
+                    <a:blip r:embed="rId26">
+                      <a:extLst>
+                        <a:ext uri="{28A0092B-C50C-407E-A947-70E740481C1C}">
+                          <a14:useLocalDpi xmlns:a14="http://schemas.microsoft.com/office/drawing/2010/main" val="0"/>
+                        </a:ext>
+                      </a:extLst>
+                    </a:blip>
+                    <a:srcRect/>
+                    <a:stretch>
+                      <a:fillRect/>
+                    </a:stretch>
+                  </pic:blipFill>
+                  <pic:spPr bwMode="auto">
+                    <a:xfrm>
+                      <a:off x="0" y="0"/>
+                      <a:ext cx="5731510" cy="3657600"/>
+                    </a:xfrm>
+                    <a:prstGeom prst="rect">
+                      <a:avLst/>
+                    </a:prstGeom>
+                    <a:ln>
+                      <a:noFill/>
+                    </a:ln>
+                    <a:effectLst>
+                      <a:outerShdw blurRad="292100" dist="139700" dir="2700000" algn="tl" rotWithShape="0">
+                        <a:srgbClr val="333333">
+                          <a:alpha val="65000"/>
+                        </a:srgbClr>
+                      </a:outerShdw>
+                    </a:effectLst>
+                  </pic:spPr>
+                </pic:pic>
+              </a:graphicData>
+            </a:graphic>
+          </wp:inline>
+        </w:drawing>
+      </w:r>
+    </w:p>
+    <w:p>
+      <w:pPr>
+        <w:pStyle w:val="Heading2"/>
+        <w:numPr>
+          <w:ilvl w:val="4"/>
+          <w:numId w:val="2"/>
+        </w:numPr>
+        <w:rPr>
+          <w:rFonts w:ascii="Arial" w:hAnsi="Arial" w:cs="Arial"/>
+        </w:rPr>
+      </w:pPr>
+      <w:bookmarkStart w:id="35" w:name="_Toc49628954"/>
+      <w:r>
+        <w:rPr>
+          <w:rFonts w:ascii="Arial" w:hAnsi="Arial" w:cs="Arial"/>
+        </w:rPr>
+        <w:lastRenderedPageBreak/>
+        <w:t>Search Requests by Created Date</w:t>
+      </w:r>
+      <w:bookmarkEnd w:id="35"/>
+    </w:p>
+    <w:p>
+      <w:r>
+        <w:rPr>
+          <w:noProof/>
+        </w:rPr>
+        <w:drawing>
+          <wp:inline distT="0" distB="0" distL="0" distR="0" wp14:anchorId="365D5D81" wp14:editId="2CC0BD5F">
+            <wp:extent cx="5731510" cy="7393305"/>
+            <wp:effectExtent l="152400" t="152400" r="364490" b="360045"/>
+            <wp:docPr id="17" name="Picture 17"/>
+            <wp:cNvGraphicFramePr>
+              <a:graphicFrameLocks xmlns:a="http://schemas.openxmlformats.org/drawingml/2006/main" noChangeAspect="1"/>
+            </wp:cNvGraphicFramePr>
+            <a:graphic xmlns:a="http://schemas.openxmlformats.org/drawingml/2006/main">
+              <a:graphicData uri="http://schemas.openxmlformats.org/drawingml/2006/picture">
+                <pic:pic xmlns:pic="http://schemas.openxmlformats.org/drawingml/2006/picture">
+                  <pic:nvPicPr>
+                    <pic:cNvPr id="0" name="Picture 27"/>
+                    <pic:cNvPicPr>
+                      <a:picLocks noChangeAspect="1" noChangeArrowheads="1"/>
+                    </pic:cNvPicPr>
+                  </pic:nvPicPr>
+                  <pic:blipFill>
+                    <a:blip r:embed="rId27">
+                      <a:extLst>
+                        <a:ext uri="{28A0092B-C50C-407E-A947-70E740481C1C}">
+                          <a14:useLocalDpi xmlns:a14="http://schemas.microsoft.com/office/drawing/2010/main" val="0"/>
+                        </a:ext>
+                      </a:extLst>
+                    </a:blip>
+                    <a:srcRect/>
+                    <a:stretch>
+                      <a:fillRect/>
+                    </a:stretch>
+                  </pic:blipFill>
+                  <pic:spPr bwMode="auto">
+                    <a:xfrm>
+                      <a:off x="0" y="0"/>
+                      <a:ext cx="5731510" cy="7393305"/>
+                    </a:xfrm>
+                    <a:prstGeom prst="rect">
+                      <a:avLst/>
+                    </a:prstGeom>
+                    <a:ln>
+                      <a:noFill/>
+                    </a:ln>
+                    <a:effectLst>
+                      <a:outerShdw blurRad="292100" dist="139700" dir="2700000" algn="tl" rotWithShape="0">
+                        <a:srgbClr val="333333">
+                          <a:alpha val="65000"/>
+                        </a:srgbClr>
+                      </a:outerShdw>
+                    </a:effectLst>
+                  </pic:spPr>
+                </pic:pic>
+              </a:graphicData>
+            </a:graphic>
+          </wp:inline>
+        </w:drawing>
+      </w:r>
+    </w:p>
+    <w:p/>
+    <w:p>
+      <w:pPr>
+        <w:pStyle w:val="Heading2"/>
+        <w:numPr>
+          <w:ilvl w:val="3"/>
+          <w:numId w:val="2"/>
+        </w:numPr>
+        <w:rPr>
+          <w:rFonts w:ascii="Arial" w:hAnsi="Arial" w:cs="Arial"/>
+        </w:rPr>
+      </w:pPr>
+      <w:bookmarkStart w:id="36" w:name="_Toc49628955"/>
+      <w:r>
+        <w:rPr>
+          <w:rFonts w:ascii="Arial" w:hAnsi="Arial" w:cs="Arial"/>
+        </w:rPr>
+        <w:lastRenderedPageBreak/>
+        <w:t>Requests Deployed List</w:t>
+      </w:r>
+      <w:bookmarkEnd w:id="36"/>
+    </w:p>
+    <w:p>
+      <w:r>
+        <w:rPr>
+          <w:noProof/>
+        </w:rPr>
+        <w:drawing>
+          <wp:inline distT="0" distB="0" distL="0" distR="0" wp14:anchorId="7C8A3F40" wp14:editId="6B564018">
+            <wp:extent cx="5731510" cy="2655570"/>
+            <wp:effectExtent l="152400" t="152400" r="364490" b="354330"/>
+            <wp:docPr id="22" name="Picture 22"/>
+            <wp:cNvGraphicFramePr>
+              <a:graphicFrameLocks xmlns:a="http://schemas.openxmlformats.org/drawingml/2006/main" noChangeAspect="1"/>
+            </wp:cNvGraphicFramePr>
+            <a:graphic xmlns:a="http://schemas.openxmlformats.org/drawingml/2006/main">
+              <a:graphicData uri="http://schemas.openxmlformats.org/drawingml/2006/picture">
+                <pic:pic xmlns:pic="http://schemas.openxmlformats.org/drawingml/2006/picture">
+                  <pic:nvPicPr>
+                    <pic:cNvPr id="0" name="Picture 40"/>
+                    <pic:cNvPicPr>
+                      <a:picLocks noChangeAspect="1" noChangeArrowheads="1"/>
+                    </pic:cNvPicPr>
+                  </pic:nvPicPr>
+                  <pic:blipFill>
+                    <a:blip r:embed="rId28">
+                      <a:extLst>
+                        <a:ext uri="{28A0092B-C50C-407E-A947-70E740481C1C}">
+                          <a14:useLocalDpi xmlns:a14="http://schemas.microsoft.com/office/drawing/2010/main" val="0"/>
+                        </a:ext>
+                      </a:extLst>
+                    </a:blip>
+                    <a:srcRect/>
+                    <a:stretch>
+                      <a:fillRect/>
+                    </a:stretch>
+                  </pic:blipFill>
+                  <pic:spPr bwMode="auto">
+                    <a:xfrm>
+                      <a:off x="0" y="0"/>
+                      <a:ext cx="5731510" cy="2655570"/>
+                    </a:xfrm>
+                    <a:prstGeom prst="rect">
+                      <a:avLst/>
+                    </a:prstGeom>
+                    <a:ln>
+                      <a:noFill/>
+                    </a:ln>
+                    <a:effectLst>
+                      <a:outerShdw blurRad="292100" dist="139700" dir="2700000" algn="tl" rotWithShape="0">
+                        <a:srgbClr val="333333">
+                          <a:alpha val="65000"/>
+                        </a:srgbClr>
+                      </a:outerShdw>
+                    </a:effectLst>
+                  </pic:spPr>
+                </pic:pic>
+              </a:graphicData>
+            </a:graphic>
+          </wp:inline>
+        </w:drawing>
+      </w:r>
+    </w:p>
+    <w:p/>
+    <w:p/>
+    <w:p/>
+    <w:p/>
+    <w:p/>
+    <w:p/>
     <w:p>
       <w:pPr>
         <w:rPr>
@@ -3546,6 +7104,92 @@
 <file path=word/numbering.xml><?xml version="1.0" encoding="utf-8"?>
 <w:numbering xmlns:wpc="http://schemas.microsoft.com/office/word/2010/wordprocessingCanvas" xmlns:cx="http://schemas.microsoft.com/office/drawing/2014/chartex" xmlns:cx1="http://schemas.microsoft.com/office/drawing/2015/9/8/chartex" xmlns:cx2="http://schemas.microsoft.com/office/drawing/2015/10/21/chartex" xmlns:cx3="http://schemas.microsoft.com/office/drawing/2016/5/9/chartex" xmlns:cx4="http://schemas.microsoft.com/office/drawing/2016/5/10/chartex" xmlns:cx5="http://schemas.microsoft.com/office/drawing/2016/5/11/chartex" xmlns:cx6="http://schemas.microsoft.com/office/drawing/2016/5/12/chartex" xmlns:cx7="http://schemas.microsoft.com/office/drawing/2016/5/13/chartex" xmlns:cx8="http://schemas.microsoft.com/office/drawing/2016/5/14/chartex" xmlns:mc="http://schemas.openxmlformats.org/markup-compatibility/2006" xmlns:aink="http://schemas.microsoft.com/office/drawing/2016/ink" xmlns:am3d="http://schemas.microsoft.com/office/drawing/2017/model3d" xmlns:o="urn:schemas-microsoft-com:office:office" xmlns:r="http://schemas.openxmlformats.org/officeDocument/2006/relationships" xmlns:m="http://schemas.openxmlformats.org/officeDocument/2006/math" xmlns:v="urn:schemas-microsoft-com:vml" xmlns:wp14="http://schemas.microsoft.com/office/word/2010/wordprocessingDrawing" xmlns:wp="http://schemas.openxmlformats.org/drawingml/2006/wordprocessingDrawing" xmlns:w10="urn:schemas-microsoft-com:office:word" xmlns:w="http://schemas.openxmlformats.org/wordprocessingml/2006/main" xmlns:w14="http://schemas.microsoft.com/office/word/2010/wordml" xmlns:w15="http://schemas.microsoft.com/office/word/2012/wordml" xmlns:w16cid="http://schemas.microsoft.com/office/word/2016/wordml/cid" xmlns:w16se="http://schemas.microsoft.com/office/word/2015/wordml/symex" xmlns:wpg="http://schemas.microsoft.com/office/word/2010/wordprocessingGroup" xmlns:wpi="http://schemas.microsoft.com/office/word/2010/wordprocessingInk" xmlns:wne="http://schemas.microsoft.com/office/word/2006/wordml" xmlns:wps="http://schemas.microsoft.com/office/word/2010/wordprocessingShape" mc:Ignorable="w14 w15 w16se w16cid wp14">
   <w:abstractNum w:abstractNumId="0" w15:restartNumberingAfterBreak="0">
+    <w:nsid w:val="104D1EBA"/>
+    <w:multiLevelType w:val="multilevel"/>
+    <w:tmpl w:val="4009001F"/>
+    <w:lvl w:ilvl="0">
+      <w:start w:val="1"/>
+      <w:numFmt w:val="decimal"/>
+      <w:lvlText w:val="%1."/>
+      <w:lvlJc w:val="left"/>
+      <w:pPr>
+        <w:ind w:left="360" w:hanging="360"/>
+      </w:pPr>
+    </w:lvl>
+    <w:lvl w:ilvl="1">
+      <w:start w:val="1"/>
+      <w:numFmt w:val="decimal"/>
+      <w:lvlText w:val="%1.%2."/>
+      <w:lvlJc w:val="left"/>
+      <w:pPr>
+        <w:ind w:left="792" w:hanging="432"/>
+      </w:pPr>
+    </w:lvl>
+    <w:lvl w:ilvl="2">
+      <w:start w:val="1"/>
+      <w:numFmt w:val="decimal"/>
+      <w:lvlText w:val="%1.%2.%3."/>
+      <w:lvlJc w:val="left"/>
+      <w:pPr>
+        <w:ind w:left="1224" w:hanging="504"/>
+      </w:pPr>
+    </w:lvl>
+    <w:lvl w:ilvl="3">
+      <w:start w:val="1"/>
+      <w:numFmt w:val="decimal"/>
+      <w:lvlText w:val="%1.%2.%3.%4."/>
+      <w:lvlJc w:val="left"/>
+      <w:pPr>
+        <w:ind w:left="1728" w:hanging="648"/>
+      </w:pPr>
+    </w:lvl>
+    <w:lvl w:ilvl="4">
+      <w:start w:val="1"/>
+      <w:numFmt w:val="decimal"/>
+      <w:lvlText w:val="%1.%2.%3.%4.%5."/>
+      <w:lvlJc w:val="left"/>
+      <w:pPr>
+        <w:ind w:left="2232" w:hanging="792"/>
+      </w:pPr>
+    </w:lvl>
+    <w:lvl w:ilvl="5">
+      <w:start w:val="1"/>
+      <w:numFmt w:val="decimal"/>
+      <w:lvlText w:val="%1.%2.%3.%4.%5.%6."/>
+      <w:lvlJc w:val="left"/>
+      <w:pPr>
+        <w:ind w:left="2736" w:hanging="936"/>
+      </w:pPr>
+    </w:lvl>
+    <w:lvl w:ilvl="6">
+      <w:start w:val="1"/>
+      <w:numFmt w:val="decimal"/>
+      <w:lvlText w:val="%1.%2.%3.%4.%5.%6.%7."/>
+      <w:lvlJc w:val="left"/>
+      <w:pPr>
+        <w:ind w:left="3240" w:hanging="1080"/>
+      </w:pPr>
+    </w:lvl>
+    <w:lvl w:ilvl="7">
+      <w:start w:val="1"/>
+      <w:numFmt w:val="decimal"/>
+      <w:lvlText w:val="%1.%2.%3.%4.%5.%6.%7.%8."/>
+      <w:lvlJc w:val="left"/>
+      <w:pPr>
+        <w:ind w:left="3744" w:hanging="1224"/>
+      </w:pPr>
+    </w:lvl>
+    <w:lvl w:ilvl="8">
+      <w:start w:val="1"/>
+      <w:numFmt w:val="decimal"/>
+      <w:lvlText w:val="%1.%2.%3.%4.%5.%6.%7.%8.%9."/>
+      <w:lvlJc w:val="left"/>
+      <w:pPr>
+        <w:ind w:left="4320" w:hanging="1440"/>
+      </w:pPr>
+    </w:lvl>
+  </w:abstractNum>
+  <w:abstractNum w:abstractNumId="1" w15:restartNumberingAfterBreak="0">
     <w:nsid w:val="14A94331"/>
     <w:multiLevelType w:val="multilevel"/>
     <w:tmpl w:val="4009001F"/>
@@ -3631,7 +7275,609 @@
       </w:pPr>
     </w:lvl>
   </w:abstractNum>
-  <w:abstractNum w:abstractNumId="1" w15:restartNumberingAfterBreak="0">
+  <w:abstractNum w:abstractNumId="2" w15:restartNumberingAfterBreak="0">
+    <w:nsid w:val="1A956DF2"/>
+    <w:multiLevelType w:val="multilevel"/>
+    <w:tmpl w:val="4009001F"/>
+    <w:lvl w:ilvl="0">
+      <w:start w:val="1"/>
+      <w:numFmt w:val="decimal"/>
+      <w:lvlText w:val="%1."/>
+      <w:lvlJc w:val="left"/>
+      <w:pPr>
+        <w:ind w:left="360" w:hanging="360"/>
+      </w:pPr>
+    </w:lvl>
+    <w:lvl w:ilvl="1">
+      <w:start w:val="1"/>
+      <w:numFmt w:val="decimal"/>
+      <w:lvlText w:val="%1.%2."/>
+      <w:lvlJc w:val="left"/>
+      <w:pPr>
+        <w:ind w:left="792" w:hanging="432"/>
+      </w:pPr>
+    </w:lvl>
+    <w:lvl w:ilvl="2">
+      <w:start w:val="1"/>
+      <w:numFmt w:val="decimal"/>
+      <w:lvlText w:val="%1.%2.%3."/>
+      <w:lvlJc w:val="left"/>
+      <w:pPr>
+        <w:ind w:left="1224" w:hanging="504"/>
+      </w:pPr>
+    </w:lvl>
+    <w:lvl w:ilvl="3">
+      <w:start w:val="1"/>
+      <w:numFmt w:val="decimal"/>
+      <w:lvlText w:val="%1.%2.%3.%4."/>
+      <w:lvlJc w:val="left"/>
+      <w:pPr>
+        <w:ind w:left="1728" w:hanging="648"/>
+      </w:pPr>
+    </w:lvl>
+    <w:lvl w:ilvl="4">
+      <w:start w:val="1"/>
+      <w:numFmt w:val="decimal"/>
+      <w:lvlText w:val="%1.%2.%3.%4.%5."/>
+      <w:lvlJc w:val="left"/>
+      <w:pPr>
+        <w:ind w:left="2232" w:hanging="792"/>
+      </w:pPr>
+    </w:lvl>
+    <w:lvl w:ilvl="5">
+      <w:start w:val="1"/>
+      <w:numFmt w:val="decimal"/>
+      <w:lvlText w:val="%1.%2.%3.%4.%5.%6."/>
+      <w:lvlJc w:val="left"/>
+      <w:pPr>
+        <w:ind w:left="2736" w:hanging="936"/>
+      </w:pPr>
+    </w:lvl>
+    <w:lvl w:ilvl="6">
+      <w:start w:val="1"/>
+      <w:numFmt w:val="decimal"/>
+      <w:lvlText w:val="%1.%2.%3.%4.%5.%6.%7."/>
+      <w:lvlJc w:val="left"/>
+      <w:pPr>
+        <w:ind w:left="3240" w:hanging="1080"/>
+      </w:pPr>
+    </w:lvl>
+    <w:lvl w:ilvl="7">
+      <w:start w:val="1"/>
+      <w:numFmt w:val="decimal"/>
+      <w:lvlText w:val="%1.%2.%3.%4.%5.%6.%7.%8."/>
+      <w:lvlJc w:val="left"/>
+      <w:pPr>
+        <w:ind w:left="3744" w:hanging="1224"/>
+      </w:pPr>
+    </w:lvl>
+    <w:lvl w:ilvl="8">
+      <w:start w:val="1"/>
+      <w:numFmt w:val="decimal"/>
+      <w:lvlText w:val="%1.%2.%3.%4.%5.%6.%7.%8.%9."/>
+      <w:lvlJc w:val="left"/>
+      <w:pPr>
+        <w:ind w:left="4320" w:hanging="1440"/>
+      </w:pPr>
+    </w:lvl>
+  </w:abstractNum>
+  <w:abstractNum w:abstractNumId="3" w15:restartNumberingAfterBreak="0">
+    <w:nsid w:val="1AC07F69"/>
+    <w:multiLevelType w:val="multilevel"/>
+    <w:tmpl w:val="4009001F"/>
+    <w:lvl w:ilvl="0">
+      <w:start w:val="1"/>
+      <w:numFmt w:val="decimal"/>
+      <w:lvlText w:val="%1."/>
+      <w:lvlJc w:val="left"/>
+      <w:pPr>
+        <w:ind w:left="360" w:hanging="360"/>
+      </w:pPr>
+    </w:lvl>
+    <w:lvl w:ilvl="1">
+      <w:start w:val="1"/>
+      <w:numFmt w:val="decimal"/>
+      <w:lvlText w:val="%1.%2."/>
+      <w:lvlJc w:val="left"/>
+      <w:pPr>
+        <w:ind w:left="792" w:hanging="432"/>
+      </w:pPr>
+    </w:lvl>
+    <w:lvl w:ilvl="2">
+      <w:start w:val="1"/>
+      <w:numFmt w:val="decimal"/>
+      <w:lvlText w:val="%1.%2.%3."/>
+      <w:lvlJc w:val="left"/>
+      <w:pPr>
+        <w:ind w:left="1224" w:hanging="504"/>
+      </w:pPr>
+    </w:lvl>
+    <w:lvl w:ilvl="3">
+      <w:start w:val="1"/>
+      <w:numFmt w:val="decimal"/>
+      <w:lvlText w:val="%1.%2.%3.%4."/>
+      <w:lvlJc w:val="left"/>
+      <w:pPr>
+        <w:ind w:left="1728" w:hanging="648"/>
+      </w:pPr>
+    </w:lvl>
+    <w:lvl w:ilvl="4">
+      <w:start w:val="1"/>
+      <w:numFmt w:val="decimal"/>
+      <w:lvlText w:val="%1.%2.%3.%4.%5."/>
+      <w:lvlJc w:val="left"/>
+      <w:pPr>
+        <w:ind w:left="2232" w:hanging="792"/>
+      </w:pPr>
+    </w:lvl>
+    <w:lvl w:ilvl="5">
+      <w:start w:val="1"/>
+      <w:numFmt w:val="decimal"/>
+      <w:lvlText w:val="%1.%2.%3.%4.%5.%6."/>
+      <w:lvlJc w:val="left"/>
+      <w:pPr>
+        <w:ind w:left="2736" w:hanging="936"/>
+      </w:pPr>
+    </w:lvl>
+    <w:lvl w:ilvl="6">
+      <w:start w:val="1"/>
+      <w:numFmt w:val="decimal"/>
+      <w:lvlText w:val="%1.%2.%3.%4.%5.%6.%7."/>
+      <w:lvlJc w:val="left"/>
+      <w:pPr>
+        <w:ind w:left="3240" w:hanging="1080"/>
+      </w:pPr>
+    </w:lvl>
+    <w:lvl w:ilvl="7">
+      <w:start w:val="1"/>
+      <w:numFmt w:val="decimal"/>
+      <w:lvlText w:val="%1.%2.%3.%4.%5.%6.%7.%8."/>
+      <w:lvlJc w:val="left"/>
+      <w:pPr>
+        <w:ind w:left="3744" w:hanging="1224"/>
+      </w:pPr>
+    </w:lvl>
+    <w:lvl w:ilvl="8">
+      <w:start w:val="1"/>
+      <w:numFmt w:val="decimal"/>
+      <w:lvlText w:val="%1.%2.%3.%4.%5.%6.%7.%8.%9."/>
+      <w:lvlJc w:val="left"/>
+      <w:pPr>
+        <w:ind w:left="4320" w:hanging="1440"/>
+      </w:pPr>
+    </w:lvl>
+  </w:abstractNum>
+  <w:abstractNum w:abstractNumId="4" w15:restartNumberingAfterBreak="0">
+    <w:nsid w:val="259447CD"/>
+    <w:multiLevelType w:val="multilevel"/>
+    <w:tmpl w:val="4009001F"/>
+    <w:lvl w:ilvl="0">
+      <w:start w:val="1"/>
+      <w:numFmt w:val="decimal"/>
+      <w:lvlText w:val="%1."/>
+      <w:lvlJc w:val="left"/>
+      <w:pPr>
+        <w:ind w:left="360" w:hanging="360"/>
+      </w:pPr>
+    </w:lvl>
+    <w:lvl w:ilvl="1">
+      <w:start w:val="1"/>
+      <w:numFmt w:val="decimal"/>
+      <w:lvlText w:val="%1.%2."/>
+      <w:lvlJc w:val="left"/>
+      <w:pPr>
+        <w:ind w:left="792" w:hanging="432"/>
+      </w:pPr>
+    </w:lvl>
+    <w:lvl w:ilvl="2">
+      <w:start w:val="1"/>
+      <w:numFmt w:val="decimal"/>
+      <w:lvlText w:val="%1.%2.%3."/>
+      <w:lvlJc w:val="left"/>
+      <w:pPr>
+        <w:ind w:left="1224" w:hanging="504"/>
+      </w:pPr>
+    </w:lvl>
+    <w:lvl w:ilvl="3">
+      <w:start w:val="1"/>
+      <w:numFmt w:val="decimal"/>
+      <w:lvlText w:val="%1.%2.%3.%4."/>
+      <w:lvlJc w:val="left"/>
+      <w:pPr>
+        <w:ind w:left="1728" w:hanging="648"/>
+      </w:pPr>
+    </w:lvl>
+    <w:lvl w:ilvl="4">
+      <w:start w:val="1"/>
+      <w:numFmt w:val="decimal"/>
+      <w:lvlText w:val="%1.%2.%3.%4.%5."/>
+      <w:lvlJc w:val="left"/>
+      <w:pPr>
+        <w:ind w:left="2232" w:hanging="792"/>
+      </w:pPr>
+    </w:lvl>
+    <w:lvl w:ilvl="5">
+      <w:start w:val="1"/>
+      <w:numFmt w:val="decimal"/>
+      <w:lvlText w:val="%1.%2.%3.%4.%5.%6."/>
+      <w:lvlJc w:val="left"/>
+      <w:pPr>
+        <w:ind w:left="2736" w:hanging="936"/>
+      </w:pPr>
+    </w:lvl>
+    <w:lvl w:ilvl="6">
+      <w:start w:val="1"/>
+      <w:numFmt w:val="decimal"/>
+      <w:lvlText w:val="%1.%2.%3.%4.%5.%6.%7."/>
+      <w:lvlJc w:val="left"/>
+      <w:pPr>
+        <w:ind w:left="3240" w:hanging="1080"/>
+      </w:pPr>
+    </w:lvl>
+    <w:lvl w:ilvl="7">
+      <w:start w:val="1"/>
+      <w:numFmt w:val="decimal"/>
+      <w:lvlText w:val="%1.%2.%3.%4.%5.%6.%7.%8."/>
+      <w:lvlJc w:val="left"/>
+      <w:pPr>
+        <w:ind w:left="3744" w:hanging="1224"/>
+      </w:pPr>
+    </w:lvl>
+    <w:lvl w:ilvl="8">
+      <w:start w:val="1"/>
+      <w:numFmt w:val="decimal"/>
+      <w:lvlText w:val="%1.%2.%3.%4.%5.%6.%7.%8.%9."/>
+      <w:lvlJc w:val="left"/>
+      <w:pPr>
+        <w:ind w:left="4320" w:hanging="1440"/>
+      </w:pPr>
+    </w:lvl>
+  </w:abstractNum>
+  <w:abstractNum w:abstractNumId="5" w15:restartNumberingAfterBreak="0">
+    <w:nsid w:val="2AB232FC"/>
+    <w:multiLevelType w:val="multilevel"/>
+    <w:tmpl w:val="4009001F"/>
+    <w:lvl w:ilvl="0">
+      <w:start w:val="1"/>
+      <w:numFmt w:val="decimal"/>
+      <w:lvlText w:val="%1."/>
+      <w:lvlJc w:val="left"/>
+      <w:pPr>
+        <w:ind w:left="360" w:hanging="360"/>
+      </w:pPr>
+    </w:lvl>
+    <w:lvl w:ilvl="1">
+      <w:start w:val="1"/>
+      <w:numFmt w:val="decimal"/>
+      <w:lvlText w:val="%1.%2."/>
+      <w:lvlJc w:val="left"/>
+      <w:pPr>
+        <w:ind w:left="792" w:hanging="432"/>
+      </w:pPr>
+    </w:lvl>
+    <w:lvl w:ilvl="2">
+      <w:start w:val="1"/>
+      <w:numFmt w:val="decimal"/>
+      <w:lvlText w:val="%1.%2.%3."/>
+      <w:lvlJc w:val="left"/>
+      <w:pPr>
+        <w:ind w:left="1224" w:hanging="504"/>
+      </w:pPr>
+    </w:lvl>
+    <w:lvl w:ilvl="3">
+      <w:start w:val="1"/>
+      <w:numFmt w:val="decimal"/>
+      <w:lvlText w:val="%1.%2.%3.%4."/>
+      <w:lvlJc w:val="left"/>
+      <w:pPr>
+        <w:ind w:left="1728" w:hanging="648"/>
+      </w:pPr>
+    </w:lvl>
+    <w:lvl w:ilvl="4">
+      <w:start w:val="1"/>
+      <w:numFmt w:val="decimal"/>
+      <w:lvlText w:val="%1.%2.%3.%4.%5."/>
+      <w:lvlJc w:val="left"/>
+      <w:pPr>
+        <w:ind w:left="2232" w:hanging="792"/>
+      </w:pPr>
+    </w:lvl>
+    <w:lvl w:ilvl="5">
+      <w:start w:val="1"/>
+      <w:numFmt w:val="decimal"/>
+      <w:lvlText w:val="%1.%2.%3.%4.%5.%6."/>
+      <w:lvlJc w:val="left"/>
+      <w:pPr>
+        <w:ind w:left="2736" w:hanging="936"/>
+      </w:pPr>
+    </w:lvl>
+    <w:lvl w:ilvl="6">
+      <w:start w:val="1"/>
+      <w:numFmt w:val="decimal"/>
+      <w:lvlText w:val="%1.%2.%3.%4.%5.%6.%7."/>
+      <w:lvlJc w:val="left"/>
+      <w:pPr>
+        <w:ind w:left="3240" w:hanging="1080"/>
+      </w:pPr>
+    </w:lvl>
+    <w:lvl w:ilvl="7">
+      <w:start w:val="1"/>
+      <w:numFmt w:val="decimal"/>
+      <w:lvlText w:val="%1.%2.%3.%4.%5.%6.%7.%8."/>
+      <w:lvlJc w:val="left"/>
+      <w:pPr>
+        <w:ind w:left="3744" w:hanging="1224"/>
+      </w:pPr>
+    </w:lvl>
+    <w:lvl w:ilvl="8">
+      <w:start w:val="1"/>
+      <w:numFmt w:val="decimal"/>
+      <w:lvlText w:val="%1.%2.%3.%4.%5.%6.%7.%8.%9."/>
+      <w:lvlJc w:val="left"/>
+      <w:pPr>
+        <w:ind w:left="4320" w:hanging="1440"/>
+      </w:pPr>
+    </w:lvl>
+  </w:abstractNum>
+  <w:abstractNum w:abstractNumId="6" w15:restartNumberingAfterBreak="0">
+    <w:nsid w:val="2F8D6EED"/>
+    <w:multiLevelType w:val="multilevel"/>
+    <w:tmpl w:val="4009001F"/>
+    <w:lvl w:ilvl="0">
+      <w:start w:val="1"/>
+      <w:numFmt w:val="decimal"/>
+      <w:lvlText w:val="%1."/>
+      <w:lvlJc w:val="left"/>
+      <w:pPr>
+        <w:ind w:left="360" w:hanging="360"/>
+      </w:pPr>
+    </w:lvl>
+    <w:lvl w:ilvl="1">
+      <w:start w:val="1"/>
+      <w:numFmt w:val="decimal"/>
+      <w:lvlText w:val="%1.%2."/>
+      <w:lvlJc w:val="left"/>
+      <w:pPr>
+        <w:ind w:left="792" w:hanging="432"/>
+      </w:pPr>
+    </w:lvl>
+    <w:lvl w:ilvl="2">
+      <w:start w:val="1"/>
+      <w:numFmt w:val="decimal"/>
+      <w:lvlText w:val="%1.%2.%3."/>
+      <w:lvlJc w:val="left"/>
+      <w:pPr>
+        <w:ind w:left="1224" w:hanging="504"/>
+      </w:pPr>
+    </w:lvl>
+    <w:lvl w:ilvl="3">
+      <w:start w:val="1"/>
+      <w:numFmt w:val="decimal"/>
+      <w:lvlText w:val="%1.%2.%3.%4."/>
+      <w:lvlJc w:val="left"/>
+      <w:pPr>
+        <w:ind w:left="1728" w:hanging="648"/>
+      </w:pPr>
+    </w:lvl>
+    <w:lvl w:ilvl="4">
+      <w:start w:val="1"/>
+      <w:numFmt w:val="decimal"/>
+      <w:lvlText w:val="%1.%2.%3.%4.%5."/>
+      <w:lvlJc w:val="left"/>
+      <w:pPr>
+        <w:ind w:left="2232" w:hanging="792"/>
+      </w:pPr>
+    </w:lvl>
+    <w:lvl w:ilvl="5">
+      <w:start w:val="1"/>
+      <w:numFmt w:val="decimal"/>
+      <w:lvlText w:val="%1.%2.%3.%4.%5.%6."/>
+      <w:lvlJc w:val="left"/>
+      <w:pPr>
+        <w:ind w:left="2736" w:hanging="936"/>
+      </w:pPr>
+    </w:lvl>
+    <w:lvl w:ilvl="6">
+      <w:start w:val="1"/>
+      <w:numFmt w:val="decimal"/>
+      <w:lvlText w:val="%1.%2.%3.%4.%5.%6.%7."/>
+      <w:lvlJc w:val="left"/>
+      <w:pPr>
+        <w:ind w:left="3240" w:hanging="1080"/>
+      </w:pPr>
+    </w:lvl>
+    <w:lvl w:ilvl="7">
+      <w:start w:val="1"/>
+      <w:numFmt w:val="decimal"/>
+      <w:lvlText w:val="%1.%2.%3.%4.%5.%6.%7.%8."/>
+      <w:lvlJc w:val="left"/>
+      <w:pPr>
+        <w:ind w:left="3744" w:hanging="1224"/>
+      </w:pPr>
+    </w:lvl>
+    <w:lvl w:ilvl="8">
+      <w:start w:val="1"/>
+      <w:numFmt w:val="decimal"/>
+      <w:lvlText w:val="%1.%2.%3.%4.%5.%6.%7.%8.%9."/>
+      <w:lvlJc w:val="left"/>
+      <w:pPr>
+        <w:ind w:left="4320" w:hanging="1440"/>
+      </w:pPr>
+    </w:lvl>
+  </w:abstractNum>
+  <w:abstractNum w:abstractNumId="7" w15:restartNumberingAfterBreak="0">
+    <w:nsid w:val="30916E34"/>
+    <w:multiLevelType w:val="multilevel"/>
+    <w:tmpl w:val="4009001F"/>
+    <w:lvl w:ilvl="0">
+      <w:start w:val="1"/>
+      <w:numFmt w:val="decimal"/>
+      <w:lvlText w:val="%1."/>
+      <w:lvlJc w:val="left"/>
+      <w:pPr>
+        <w:ind w:left="360" w:hanging="360"/>
+      </w:pPr>
+    </w:lvl>
+    <w:lvl w:ilvl="1">
+      <w:start w:val="1"/>
+      <w:numFmt w:val="decimal"/>
+      <w:lvlText w:val="%1.%2."/>
+      <w:lvlJc w:val="left"/>
+      <w:pPr>
+        <w:ind w:left="792" w:hanging="432"/>
+      </w:pPr>
+    </w:lvl>
+    <w:lvl w:ilvl="2">
+      <w:start w:val="1"/>
+      <w:numFmt w:val="decimal"/>
+      <w:lvlText w:val="%1.%2.%3."/>
+      <w:lvlJc w:val="left"/>
+      <w:pPr>
+        <w:ind w:left="1224" w:hanging="504"/>
+      </w:pPr>
+    </w:lvl>
+    <w:lvl w:ilvl="3">
+      <w:start w:val="1"/>
+      <w:numFmt w:val="decimal"/>
+      <w:lvlText w:val="%1.%2.%3.%4."/>
+      <w:lvlJc w:val="left"/>
+      <w:pPr>
+        <w:ind w:left="1728" w:hanging="648"/>
+      </w:pPr>
+    </w:lvl>
+    <w:lvl w:ilvl="4">
+      <w:start w:val="1"/>
+      <w:numFmt w:val="decimal"/>
+      <w:lvlText w:val="%1.%2.%3.%4.%5."/>
+      <w:lvlJc w:val="left"/>
+      <w:pPr>
+        <w:ind w:left="2232" w:hanging="792"/>
+      </w:pPr>
+    </w:lvl>
+    <w:lvl w:ilvl="5">
+      <w:start w:val="1"/>
+      <w:numFmt w:val="decimal"/>
+      <w:lvlText w:val="%1.%2.%3.%4.%5.%6."/>
+      <w:lvlJc w:val="left"/>
+      <w:pPr>
+        <w:ind w:left="2736" w:hanging="936"/>
+      </w:pPr>
+    </w:lvl>
+    <w:lvl w:ilvl="6">
+      <w:start w:val="1"/>
+      <w:numFmt w:val="decimal"/>
+      <w:lvlText w:val="%1.%2.%3.%4.%5.%6.%7."/>
+      <w:lvlJc w:val="left"/>
+      <w:pPr>
+        <w:ind w:left="3240" w:hanging="1080"/>
+      </w:pPr>
+    </w:lvl>
+    <w:lvl w:ilvl="7">
+      <w:start w:val="1"/>
+      <w:numFmt w:val="decimal"/>
+      <w:lvlText w:val="%1.%2.%3.%4.%5.%6.%7.%8."/>
+      <w:lvlJc w:val="left"/>
+      <w:pPr>
+        <w:ind w:left="3744" w:hanging="1224"/>
+      </w:pPr>
+    </w:lvl>
+    <w:lvl w:ilvl="8">
+      <w:start w:val="1"/>
+      <w:numFmt w:val="decimal"/>
+      <w:lvlText w:val="%1.%2.%3.%4.%5.%6.%7.%8.%9."/>
+      <w:lvlJc w:val="left"/>
+      <w:pPr>
+        <w:ind w:left="4320" w:hanging="1440"/>
+      </w:pPr>
+    </w:lvl>
+  </w:abstractNum>
+  <w:abstractNum w:abstractNumId="8" w15:restartNumberingAfterBreak="0">
+    <w:nsid w:val="31E2758F"/>
+    <w:multiLevelType w:val="multilevel"/>
+    <w:tmpl w:val="4009001F"/>
+    <w:lvl w:ilvl="0">
+      <w:start w:val="1"/>
+      <w:numFmt w:val="decimal"/>
+      <w:lvlText w:val="%1."/>
+      <w:lvlJc w:val="left"/>
+      <w:pPr>
+        <w:ind w:left="360" w:hanging="360"/>
+      </w:pPr>
+    </w:lvl>
+    <w:lvl w:ilvl="1">
+      <w:start w:val="1"/>
+      <w:numFmt w:val="decimal"/>
+      <w:lvlText w:val="%1.%2."/>
+      <w:lvlJc w:val="left"/>
+      <w:pPr>
+        <w:ind w:left="792" w:hanging="432"/>
+      </w:pPr>
+    </w:lvl>
+    <w:lvl w:ilvl="2">
+      <w:start w:val="1"/>
+      <w:numFmt w:val="decimal"/>
+      <w:lvlText w:val="%1.%2.%3."/>
+      <w:lvlJc w:val="left"/>
+      <w:pPr>
+        <w:ind w:left="1224" w:hanging="504"/>
+      </w:pPr>
+    </w:lvl>
+    <w:lvl w:ilvl="3">
+      <w:start w:val="1"/>
+      <w:numFmt w:val="decimal"/>
+      <w:lvlText w:val="%1.%2.%3.%4."/>
+      <w:lvlJc w:val="left"/>
+      <w:pPr>
+        <w:ind w:left="1728" w:hanging="648"/>
+      </w:pPr>
+    </w:lvl>
+    <w:lvl w:ilvl="4">
+      <w:start w:val="1"/>
+      <w:numFmt w:val="decimal"/>
+      <w:lvlText w:val="%1.%2.%3.%4.%5."/>
+      <w:lvlJc w:val="left"/>
+      <w:pPr>
+        <w:ind w:left="2232" w:hanging="792"/>
+      </w:pPr>
+    </w:lvl>
+    <w:lvl w:ilvl="5">
+      <w:start w:val="1"/>
+      <w:numFmt w:val="decimal"/>
+      <w:lvlText w:val="%1.%2.%3.%4.%5.%6."/>
+      <w:lvlJc w:val="left"/>
+      <w:pPr>
+        <w:ind w:left="2736" w:hanging="936"/>
+      </w:pPr>
+    </w:lvl>
+    <w:lvl w:ilvl="6">
+      <w:start w:val="1"/>
+      <w:numFmt w:val="decimal"/>
+      <w:lvlText w:val="%1.%2.%3.%4.%5.%6.%7."/>
+      <w:lvlJc w:val="left"/>
+      <w:pPr>
+        <w:ind w:left="3240" w:hanging="1080"/>
+      </w:pPr>
+    </w:lvl>
+    <w:lvl w:ilvl="7">
+      <w:start w:val="1"/>
+      <w:numFmt w:val="decimal"/>
+      <w:lvlText w:val="%1.%2.%3.%4.%5.%6.%7.%8."/>
+      <w:lvlJc w:val="left"/>
+      <w:pPr>
+        <w:ind w:left="3744" w:hanging="1224"/>
+      </w:pPr>
+    </w:lvl>
+    <w:lvl w:ilvl="8">
+      <w:start w:val="1"/>
+      <w:numFmt w:val="decimal"/>
+      <w:lvlText w:val="%1.%2.%3.%4.%5.%6.%7.%8.%9."/>
+      <w:lvlJc w:val="left"/>
+      <w:pPr>
+        <w:ind w:left="4320" w:hanging="1440"/>
+      </w:pPr>
+    </w:lvl>
+  </w:abstractNum>
+  <w:abstractNum w:abstractNumId="9" w15:restartNumberingAfterBreak="0">
     <w:nsid w:val="345A1385"/>
     <w:multiLevelType w:val="hybridMultilevel"/>
     <w:tmpl w:val="318C5536"/>
@@ -3744,7 +7990,7 @@
       </w:rPr>
     </w:lvl>
   </w:abstractNum>
-  <w:abstractNum w:abstractNumId="2" w15:restartNumberingAfterBreak="0">
+  <w:abstractNum w:abstractNumId="10" w15:restartNumberingAfterBreak="0">
     <w:nsid w:val="348928AD"/>
     <w:multiLevelType w:val="hybridMultilevel"/>
     <w:tmpl w:val="52F6FB08"/>
@@ -3857,7 +8103,93 @@
       </w:rPr>
     </w:lvl>
   </w:abstractNum>
-  <w:abstractNum w:abstractNumId="3" w15:restartNumberingAfterBreak="0">
+  <w:abstractNum w:abstractNumId="11" w15:restartNumberingAfterBreak="0">
+    <w:nsid w:val="3E726C51"/>
+    <w:multiLevelType w:val="multilevel"/>
+    <w:tmpl w:val="4009001F"/>
+    <w:lvl w:ilvl="0">
+      <w:start w:val="1"/>
+      <w:numFmt w:val="decimal"/>
+      <w:lvlText w:val="%1."/>
+      <w:lvlJc w:val="left"/>
+      <w:pPr>
+        <w:ind w:left="360" w:hanging="360"/>
+      </w:pPr>
+    </w:lvl>
+    <w:lvl w:ilvl="1">
+      <w:start w:val="1"/>
+      <w:numFmt w:val="decimal"/>
+      <w:lvlText w:val="%1.%2."/>
+      <w:lvlJc w:val="left"/>
+      <w:pPr>
+        <w:ind w:left="792" w:hanging="432"/>
+      </w:pPr>
+    </w:lvl>
+    <w:lvl w:ilvl="2">
+      <w:start w:val="1"/>
+      <w:numFmt w:val="decimal"/>
+      <w:lvlText w:val="%1.%2.%3."/>
+      <w:lvlJc w:val="left"/>
+      <w:pPr>
+        <w:ind w:left="1224" w:hanging="504"/>
+      </w:pPr>
+    </w:lvl>
+    <w:lvl w:ilvl="3">
+      <w:start w:val="1"/>
+      <w:numFmt w:val="decimal"/>
+      <w:lvlText w:val="%1.%2.%3.%4."/>
+      <w:lvlJc w:val="left"/>
+      <w:pPr>
+        <w:ind w:left="1728" w:hanging="648"/>
+      </w:pPr>
+    </w:lvl>
+    <w:lvl w:ilvl="4">
+      <w:start w:val="1"/>
+      <w:numFmt w:val="decimal"/>
+      <w:lvlText w:val="%1.%2.%3.%4.%5."/>
+      <w:lvlJc w:val="left"/>
+      <w:pPr>
+        <w:ind w:left="2232" w:hanging="792"/>
+      </w:pPr>
+    </w:lvl>
+    <w:lvl w:ilvl="5">
+      <w:start w:val="1"/>
+      <w:numFmt w:val="decimal"/>
+      <w:lvlText w:val="%1.%2.%3.%4.%5.%6."/>
+      <w:lvlJc w:val="left"/>
+      <w:pPr>
+        <w:ind w:left="2736" w:hanging="936"/>
+      </w:pPr>
+    </w:lvl>
+    <w:lvl w:ilvl="6">
+      <w:start w:val="1"/>
+      <w:numFmt w:val="decimal"/>
+      <w:lvlText w:val="%1.%2.%3.%4.%5.%6.%7."/>
+      <w:lvlJc w:val="left"/>
+      <w:pPr>
+        <w:ind w:left="3240" w:hanging="1080"/>
+      </w:pPr>
+    </w:lvl>
+    <w:lvl w:ilvl="7">
+      <w:start w:val="1"/>
+      <w:numFmt w:val="decimal"/>
+      <w:lvlText w:val="%1.%2.%3.%4.%5.%6.%7.%8."/>
+      <w:lvlJc w:val="left"/>
+      <w:pPr>
+        <w:ind w:left="3744" w:hanging="1224"/>
+      </w:pPr>
+    </w:lvl>
+    <w:lvl w:ilvl="8">
+      <w:start w:val="1"/>
+      <w:numFmt w:val="decimal"/>
+      <w:lvlText w:val="%1.%2.%3.%4.%5.%6.%7.%8.%9."/>
+      <w:lvlJc w:val="left"/>
+      <w:pPr>
+        <w:ind w:left="4320" w:hanging="1440"/>
+      </w:pPr>
+    </w:lvl>
+  </w:abstractNum>
+  <w:abstractNum w:abstractNumId="12" w15:restartNumberingAfterBreak="0">
     <w:nsid w:val="445B0C31"/>
     <w:multiLevelType w:val="hybridMultilevel"/>
     <w:tmpl w:val="AADC30F0"/>
@@ -3943,7 +8275,7 @@
       </w:pPr>
     </w:lvl>
   </w:abstractNum>
-  <w:abstractNum w:abstractNumId="4" w15:restartNumberingAfterBreak="0">
+  <w:abstractNum w:abstractNumId="13" w15:restartNumberingAfterBreak="0">
     <w:nsid w:val="4F8C6E39"/>
     <w:multiLevelType w:val="hybridMultilevel"/>
     <w:tmpl w:val="C2282486"/>
@@ -4056,7 +8388,93 @@
       </w:rPr>
     </w:lvl>
   </w:abstractNum>
-  <w:abstractNum w:abstractNumId="5" w15:restartNumberingAfterBreak="0">
+  <w:abstractNum w:abstractNumId="14" w15:restartNumberingAfterBreak="0">
+    <w:nsid w:val="4F9A18DF"/>
+    <w:multiLevelType w:val="multilevel"/>
+    <w:tmpl w:val="4009001F"/>
+    <w:lvl w:ilvl="0">
+      <w:start w:val="1"/>
+      <w:numFmt w:val="decimal"/>
+      <w:lvlText w:val="%1."/>
+      <w:lvlJc w:val="left"/>
+      <w:pPr>
+        <w:ind w:left="360" w:hanging="360"/>
+      </w:pPr>
+    </w:lvl>
+    <w:lvl w:ilvl="1">
+      <w:start w:val="1"/>
+      <w:numFmt w:val="decimal"/>
+      <w:lvlText w:val="%1.%2."/>
+      <w:lvlJc w:val="left"/>
+      <w:pPr>
+        <w:ind w:left="792" w:hanging="432"/>
+      </w:pPr>
+    </w:lvl>
+    <w:lvl w:ilvl="2">
+      <w:start w:val="1"/>
+      <w:numFmt w:val="decimal"/>
+      <w:lvlText w:val="%1.%2.%3."/>
+      <w:lvlJc w:val="left"/>
+      <w:pPr>
+        <w:ind w:left="1224" w:hanging="504"/>
+      </w:pPr>
+    </w:lvl>
+    <w:lvl w:ilvl="3">
+      <w:start w:val="1"/>
+      <w:numFmt w:val="decimal"/>
+      <w:lvlText w:val="%1.%2.%3.%4."/>
+      <w:lvlJc w:val="left"/>
+      <w:pPr>
+        <w:ind w:left="1728" w:hanging="648"/>
+      </w:pPr>
+    </w:lvl>
+    <w:lvl w:ilvl="4">
+      <w:start w:val="1"/>
+      <w:numFmt w:val="decimal"/>
+      <w:lvlText w:val="%1.%2.%3.%4.%5."/>
+      <w:lvlJc w:val="left"/>
+      <w:pPr>
+        <w:ind w:left="2232" w:hanging="792"/>
+      </w:pPr>
+    </w:lvl>
+    <w:lvl w:ilvl="5">
+      <w:start w:val="1"/>
+      <w:numFmt w:val="decimal"/>
+      <w:lvlText w:val="%1.%2.%3.%4.%5.%6."/>
+      <w:lvlJc w:val="left"/>
+      <w:pPr>
+        <w:ind w:left="2736" w:hanging="936"/>
+      </w:pPr>
+    </w:lvl>
+    <w:lvl w:ilvl="6">
+      <w:start w:val="1"/>
+      <w:numFmt w:val="decimal"/>
+      <w:lvlText w:val="%1.%2.%3.%4.%5.%6.%7."/>
+      <w:lvlJc w:val="left"/>
+      <w:pPr>
+        <w:ind w:left="3240" w:hanging="1080"/>
+      </w:pPr>
+    </w:lvl>
+    <w:lvl w:ilvl="7">
+      <w:start w:val="1"/>
+      <w:numFmt w:val="decimal"/>
+      <w:lvlText w:val="%1.%2.%3.%4.%5.%6.%7.%8."/>
+      <w:lvlJc w:val="left"/>
+      <w:pPr>
+        <w:ind w:left="3744" w:hanging="1224"/>
+      </w:pPr>
+    </w:lvl>
+    <w:lvl w:ilvl="8">
+      <w:start w:val="1"/>
+      <w:numFmt w:val="decimal"/>
+      <w:lvlText w:val="%1.%2.%3.%4.%5.%6.%7.%8.%9."/>
+      <w:lvlJc w:val="left"/>
+      <w:pPr>
+        <w:ind w:left="4320" w:hanging="1440"/>
+      </w:pPr>
+    </w:lvl>
+  </w:abstractNum>
+  <w:abstractNum w:abstractNumId="15" w15:restartNumberingAfterBreak="0">
     <w:nsid w:val="565F312F"/>
     <w:multiLevelType w:val="multilevel"/>
     <w:tmpl w:val="4009001F"/>
@@ -4142,7 +8560,93 @@
       </w:pPr>
     </w:lvl>
   </w:abstractNum>
-  <w:abstractNum w:abstractNumId="6" w15:restartNumberingAfterBreak="0">
+  <w:abstractNum w:abstractNumId="16" w15:restartNumberingAfterBreak="0">
+    <w:nsid w:val="5D0B48E8"/>
+    <w:multiLevelType w:val="multilevel"/>
+    <w:tmpl w:val="4009001F"/>
+    <w:lvl w:ilvl="0">
+      <w:start w:val="1"/>
+      <w:numFmt w:val="decimal"/>
+      <w:lvlText w:val="%1."/>
+      <w:lvlJc w:val="left"/>
+      <w:pPr>
+        <w:ind w:left="360" w:hanging="360"/>
+      </w:pPr>
+    </w:lvl>
+    <w:lvl w:ilvl="1">
+      <w:start w:val="1"/>
+      <w:numFmt w:val="decimal"/>
+      <w:lvlText w:val="%1.%2."/>
+      <w:lvlJc w:val="left"/>
+      <w:pPr>
+        <w:ind w:left="792" w:hanging="432"/>
+      </w:pPr>
+    </w:lvl>
+    <w:lvl w:ilvl="2">
+      <w:start w:val="1"/>
+      <w:numFmt w:val="decimal"/>
+      <w:lvlText w:val="%1.%2.%3."/>
+      <w:lvlJc w:val="left"/>
+      <w:pPr>
+        <w:ind w:left="1224" w:hanging="504"/>
+      </w:pPr>
+    </w:lvl>
+    <w:lvl w:ilvl="3">
+      <w:start w:val="1"/>
+      <w:numFmt w:val="decimal"/>
+      <w:lvlText w:val="%1.%2.%3.%4."/>
+      <w:lvlJc w:val="left"/>
+      <w:pPr>
+        <w:ind w:left="1728" w:hanging="648"/>
+      </w:pPr>
+    </w:lvl>
+    <w:lvl w:ilvl="4">
+      <w:start w:val="1"/>
+      <w:numFmt w:val="decimal"/>
+      <w:lvlText w:val="%1.%2.%3.%4.%5."/>
+      <w:lvlJc w:val="left"/>
+      <w:pPr>
+        <w:ind w:left="2232" w:hanging="792"/>
+      </w:pPr>
+    </w:lvl>
+    <w:lvl w:ilvl="5">
+      <w:start w:val="1"/>
+      <w:numFmt w:val="decimal"/>
+      <w:lvlText w:val="%1.%2.%3.%4.%5.%6."/>
+      <w:lvlJc w:val="left"/>
+      <w:pPr>
+        <w:ind w:left="2736" w:hanging="936"/>
+      </w:pPr>
+    </w:lvl>
+    <w:lvl w:ilvl="6">
+      <w:start w:val="1"/>
+      <w:numFmt w:val="decimal"/>
+      <w:lvlText w:val="%1.%2.%3.%4.%5.%6.%7."/>
+      <w:lvlJc w:val="left"/>
+      <w:pPr>
+        <w:ind w:left="3240" w:hanging="1080"/>
+      </w:pPr>
+    </w:lvl>
+    <w:lvl w:ilvl="7">
+      <w:start w:val="1"/>
+      <w:numFmt w:val="decimal"/>
+      <w:lvlText w:val="%1.%2.%3.%4.%5.%6.%7.%8."/>
+      <w:lvlJc w:val="left"/>
+      <w:pPr>
+        <w:ind w:left="3744" w:hanging="1224"/>
+      </w:pPr>
+    </w:lvl>
+    <w:lvl w:ilvl="8">
+      <w:start w:val="1"/>
+      <w:numFmt w:val="decimal"/>
+      <w:lvlText w:val="%1.%2.%3.%4.%5.%6.%7.%8.%9."/>
+      <w:lvlJc w:val="left"/>
+      <w:pPr>
+        <w:ind w:left="4320" w:hanging="1440"/>
+      </w:pPr>
+    </w:lvl>
+  </w:abstractNum>
+  <w:abstractNum w:abstractNumId="17" w15:restartNumberingAfterBreak="0">
     <w:nsid w:val="5E17718B"/>
     <w:multiLevelType w:val="hybridMultilevel"/>
     <w:tmpl w:val="63B0E278"/>
@@ -4228,26 +8732,237 @@
       </w:pPr>
     </w:lvl>
   </w:abstractNum>
+  <w:abstractNum w:abstractNumId="18" w15:restartNumberingAfterBreak="0">
+    <w:nsid w:val="69A05D9A"/>
+    <w:multiLevelType w:val="multilevel"/>
+    <w:tmpl w:val="4009001F"/>
+    <w:lvl w:ilvl="0">
+      <w:start w:val="1"/>
+      <w:numFmt w:val="decimal"/>
+      <w:lvlText w:val="%1."/>
+      <w:lvlJc w:val="left"/>
+      <w:pPr>
+        <w:ind w:left="360" w:hanging="360"/>
+      </w:pPr>
+    </w:lvl>
+    <w:lvl w:ilvl="1">
+      <w:start w:val="1"/>
+      <w:numFmt w:val="decimal"/>
+      <w:lvlText w:val="%1.%2."/>
+      <w:lvlJc w:val="left"/>
+      <w:pPr>
+        <w:ind w:left="792" w:hanging="432"/>
+      </w:pPr>
+    </w:lvl>
+    <w:lvl w:ilvl="2">
+      <w:start w:val="1"/>
+      <w:numFmt w:val="decimal"/>
+      <w:lvlText w:val="%1.%2.%3."/>
+      <w:lvlJc w:val="left"/>
+      <w:pPr>
+        <w:ind w:left="1224" w:hanging="504"/>
+      </w:pPr>
+    </w:lvl>
+    <w:lvl w:ilvl="3">
+      <w:start w:val="1"/>
+      <w:numFmt w:val="decimal"/>
+      <w:lvlText w:val="%1.%2.%3.%4."/>
+      <w:lvlJc w:val="left"/>
+      <w:pPr>
+        <w:ind w:left="1728" w:hanging="648"/>
+      </w:pPr>
+    </w:lvl>
+    <w:lvl w:ilvl="4">
+      <w:start w:val="1"/>
+      <w:numFmt w:val="decimal"/>
+      <w:lvlText w:val="%1.%2.%3.%4.%5."/>
+      <w:lvlJc w:val="left"/>
+      <w:pPr>
+        <w:ind w:left="2232" w:hanging="792"/>
+      </w:pPr>
+    </w:lvl>
+    <w:lvl w:ilvl="5">
+      <w:start w:val="1"/>
+      <w:numFmt w:val="decimal"/>
+      <w:lvlText w:val="%1.%2.%3.%4.%5.%6."/>
+      <w:lvlJc w:val="left"/>
+      <w:pPr>
+        <w:ind w:left="2736" w:hanging="936"/>
+      </w:pPr>
+    </w:lvl>
+    <w:lvl w:ilvl="6">
+      <w:start w:val="1"/>
+      <w:numFmt w:val="decimal"/>
+      <w:lvlText w:val="%1.%2.%3.%4.%5.%6.%7."/>
+      <w:lvlJc w:val="left"/>
+      <w:pPr>
+        <w:ind w:left="3240" w:hanging="1080"/>
+      </w:pPr>
+    </w:lvl>
+    <w:lvl w:ilvl="7">
+      <w:start w:val="1"/>
+      <w:numFmt w:val="decimal"/>
+      <w:lvlText w:val="%1.%2.%3.%4.%5.%6.%7.%8."/>
+      <w:lvlJc w:val="left"/>
+      <w:pPr>
+        <w:ind w:left="3744" w:hanging="1224"/>
+      </w:pPr>
+    </w:lvl>
+    <w:lvl w:ilvl="8">
+      <w:start w:val="1"/>
+      <w:numFmt w:val="decimal"/>
+      <w:lvlText w:val="%1.%2.%3.%4.%5.%6.%7.%8.%9."/>
+      <w:lvlJc w:val="left"/>
+      <w:pPr>
+        <w:ind w:left="4320" w:hanging="1440"/>
+      </w:pPr>
+    </w:lvl>
+  </w:abstractNum>
+  <w:abstractNum w:abstractNumId="19" w15:restartNumberingAfterBreak="0">
+    <w:nsid w:val="797E30FB"/>
+    <w:multiLevelType w:val="multilevel"/>
+    <w:tmpl w:val="4009001F"/>
+    <w:lvl w:ilvl="0">
+      <w:start w:val="1"/>
+      <w:numFmt w:val="decimal"/>
+      <w:lvlText w:val="%1."/>
+      <w:lvlJc w:val="left"/>
+      <w:pPr>
+        <w:ind w:left="360" w:hanging="360"/>
+      </w:pPr>
+    </w:lvl>
+    <w:lvl w:ilvl="1">
+      <w:start w:val="1"/>
+      <w:numFmt w:val="decimal"/>
+      <w:lvlText w:val="%1.%2."/>
+      <w:lvlJc w:val="left"/>
+      <w:pPr>
+        <w:ind w:left="792" w:hanging="432"/>
+      </w:pPr>
+    </w:lvl>
+    <w:lvl w:ilvl="2">
+      <w:start w:val="1"/>
+      <w:numFmt w:val="decimal"/>
+      <w:lvlText w:val="%1.%2.%3."/>
+      <w:lvlJc w:val="left"/>
+      <w:pPr>
+        <w:ind w:left="1224" w:hanging="504"/>
+      </w:pPr>
+    </w:lvl>
+    <w:lvl w:ilvl="3">
+      <w:start w:val="1"/>
+      <w:numFmt w:val="decimal"/>
+      <w:lvlText w:val="%1.%2.%3.%4."/>
+      <w:lvlJc w:val="left"/>
+      <w:pPr>
+        <w:ind w:left="1728" w:hanging="648"/>
+      </w:pPr>
+    </w:lvl>
+    <w:lvl w:ilvl="4">
+      <w:start w:val="1"/>
+      <w:numFmt w:val="decimal"/>
+      <w:lvlText w:val="%1.%2.%3.%4.%5."/>
+      <w:lvlJc w:val="left"/>
+      <w:pPr>
+        <w:ind w:left="2232" w:hanging="792"/>
+      </w:pPr>
+    </w:lvl>
+    <w:lvl w:ilvl="5">
+      <w:start w:val="1"/>
+      <w:numFmt w:val="decimal"/>
+      <w:lvlText w:val="%1.%2.%3.%4.%5.%6."/>
+      <w:lvlJc w:val="left"/>
+      <w:pPr>
+        <w:ind w:left="2736" w:hanging="936"/>
+      </w:pPr>
+    </w:lvl>
+    <w:lvl w:ilvl="6">
+      <w:start w:val="1"/>
+      <w:numFmt w:val="decimal"/>
+      <w:lvlText w:val="%1.%2.%3.%4.%5.%6.%7."/>
+      <w:lvlJc w:val="left"/>
+      <w:pPr>
+        <w:ind w:left="3240" w:hanging="1080"/>
+      </w:pPr>
+    </w:lvl>
+    <w:lvl w:ilvl="7">
+      <w:start w:val="1"/>
+      <w:numFmt w:val="decimal"/>
+      <w:lvlText w:val="%1.%2.%3.%4.%5.%6.%7.%8."/>
+      <w:lvlJc w:val="left"/>
+      <w:pPr>
+        <w:ind w:left="3744" w:hanging="1224"/>
+      </w:pPr>
+    </w:lvl>
+    <w:lvl w:ilvl="8">
+      <w:start w:val="1"/>
+      <w:numFmt w:val="decimal"/>
+      <w:lvlText w:val="%1.%2.%3.%4.%5.%6.%7.%8.%9."/>
+      <w:lvlJc w:val="left"/>
+      <w:pPr>
+        <w:ind w:left="4320" w:hanging="1440"/>
+      </w:pPr>
+    </w:lvl>
+  </w:abstractNum>
   <w:num w:numId="1">
+    <w:abstractNumId w:val="12"/>
+  </w:num>
+  <w:num w:numId="2">
+    <w:abstractNumId w:val="15"/>
+  </w:num>
+  <w:num w:numId="3">
+    <w:abstractNumId w:val="13"/>
+  </w:num>
+  <w:num w:numId="4">
+    <w:abstractNumId w:val="10"/>
+  </w:num>
+  <w:num w:numId="5">
+    <w:abstractNumId w:val="9"/>
+  </w:num>
+  <w:num w:numId="6">
+    <w:abstractNumId w:val="17"/>
+  </w:num>
+  <w:num w:numId="7">
+    <w:abstractNumId w:val="1"/>
+  </w:num>
+  <w:num w:numId="8">
+    <w:abstractNumId w:val="14"/>
+  </w:num>
+  <w:num w:numId="9">
+    <w:abstractNumId w:val="18"/>
+  </w:num>
+  <w:num w:numId="10">
+    <w:abstractNumId w:val="8"/>
+  </w:num>
+  <w:num w:numId="11">
+    <w:abstractNumId w:val="4"/>
+  </w:num>
+  <w:num w:numId="12">
+    <w:abstractNumId w:val="19"/>
+  </w:num>
+  <w:num w:numId="13">
+    <w:abstractNumId w:val="16"/>
+  </w:num>
+  <w:num w:numId="14">
     <w:abstractNumId w:val="3"/>
   </w:num>
-  <w:num w:numId="2">
+  <w:num w:numId="15">
+    <w:abstractNumId w:val="6"/>
+  </w:num>
+  <w:num w:numId="16">
+    <w:abstractNumId w:val="0"/>
+  </w:num>
+  <w:num w:numId="17">
     <w:abstractNumId w:val="5"/>
   </w:num>
-  <w:num w:numId="3">
-    <w:abstractNumId w:val="4"/>
+  <w:num w:numId="18">
+    <w:abstractNumId w:val="7"/>
   </w:num>
-  <w:num w:numId="4">
+  <w:num w:numId="19">
+    <w:abstractNumId w:val="11"/>
+  </w:num>
+  <w:num w:numId="20">
     <w:abstractNumId w:val="2"/>
-  </w:num>
-  <w:num w:numId="5">
-    <w:abstractNumId w:val="1"/>
-  </w:num>
-  <w:num w:numId="6">
-    <w:abstractNumId w:val="6"/>
-  </w:num>
-  <w:num w:numId="7">
-    <w:abstractNumId w:val="0"/>
   </w:num>
 </w:numbering>
 </file>
@@ -4375,6 +9090,7 @@
     <w:lsdException w:name="HTML Sample" w:semiHidden="1" w:unhideWhenUsed="1"/>
     <w:lsdException w:name="HTML Typewriter" w:semiHidden="1" w:unhideWhenUsed="1"/>
     <w:lsdException w:name="HTML Variable" w:semiHidden="1" w:unhideWhenUsed="1"/>
+    <w:lsdException w:name="Normal Table" w:semiHidden="1" w:unhideWhenUsed="1"/>
     <w:lsdException w:name="annotation subject" w:semiHidden="1" w:unhideWhenUsed="1"/>
     <w:lsdException w:name="No List" w:semiHidden="1" w:unhideWhenUsed="1"/>
     <w:lsdException w:name="Outline List 1" w:semiHidden="1" w:unhideWhenUsed="1"/>
@@ -4417,8 +9133,11 @@
     <w:lsdException w:name="Table Contemporary" w:semiHidden="1" w:unhideWhenUsed="1"/>
     <w:lsdException w:name="Table Elegant" w:semiHidden="1" w:unhideWhenUsed="1"/>
     <w:lsdException w:name="Table Professional" w:semiHidden="1" w:unhideWhenUsed="1"/>
+    <w:lsdException w:name="Table Subtle 1" w:semiHidden="1" w:unhideWhenUsed="1"/>
     <w:lsdException w:name="Table Subtle 2" w:semiHidden="1" w:unhideWhenUsed="1"/>
     <w:lsdException w:name="Table Web 1" w:semiHidden="1" w:unhideWhenUsed="1"/>
+    <w:lsdException w:name="Table Web 2" w:semiHidden="1" w:unhideWhenUsed="1"/>
+    <w:lsdException w:name="Table Web 3" w:semiHidden="1" w:unhideWhenUsed="1"/>
     <w:lsdException w:name="Balloon Text" w:semiHidden="1" w:unhideWhenUsed="1"/>
     <w:lsdException w:name="Table Grid" w:uiPriority="39"/>
     <w:lsdException w:name="Table Theme" w:semiHidden="1" w:unhideWhenUsed="1"/>
@@ -4884,6 +9603,104 @@
       <w:lang w:eastAsia="en-IN"/>
     </w:rPr>
   </w:style>
+  <w:style w:type="character" w:styleId="CommentReference">
+    <w:name w:val="annotation reference"/>
+    <w:basedOn w:val="DefaultParagraphFont"/>
+    <w:uiPriority w:val="99"/>
+    <w:semiHidden/>
+    <w:unhideWhenUsed/>
+    <w:rsid w:val="00855E9B"/>
+    <w:rPr>
+      <w:sz w:val="16"/>
+      <w:szCs w:val="16"/>
+    </w:rPr>
+  </w:style>
+  <w:style w:type="paragraph" w:styleId="CommentText">
+    <w:name w:val="annotation text"/>
+    <w:basedOn w:val="Normal"/>
+    <w:link w:val="CommentTextChar"/>
+    <w:uiPriority w:val="99"/>
+    <w:semiHidden/>
+    <w:unhideWhenUsed/>
+    <w:rsid w:val="00855E9B"/>
+    <w:pPr>
+      <w:spacing w:line="240" w:lineRule="auto"/>
+    </w:pPr>
+    <w:rPr>
+      <w:sz w:val="20"/>
+      <w:szCs w:val="20"/>
+    </w:rPr>
+  </w:style>
+  <w:style w:type="character" w:customStyle="1" w:styleId="CommentTextChar">
+    <w:name w:val="Comment Text Char"/>
+    <w:basedOn w:val="DefaultParagraphFont"/>
+    <w:link w:val="CommentText"/>
+    <w:uiPriority w:val="99"/>
+    <w:semiHidden/>
+    <w:rsid w:val="00855E9B"/>
+    <w:rPr>
+      <w:sz w:val="20"/>
+      <w:szCs w:val="20"/>
+    </w:rPr>
+  </w:style>
+  <w:style w:type="paragraph" w:styleId="CommentSubject">
+    <w:name w:val="annotation subject"/>
+    <w:basedOn w:val="CommentText"/>
+    <w:next w:val="CommentText"/>
+    <w:link w:val="CommentSubjectChar"/>
+    <w:uiPriority w:val="99"/>
+    <w:semiHidden/>
+    <w:unhideWhenUsed/>
+    <w:rsid w:val="00855E9B"/>
+    <w:rPr>
+      <w:b/>
+      <w:bCs/>
+    </w:rPr>
+  </w:style>
+  <w:style w:type="character" w:customStyle="1" w:styleId="CommentSubjectChar">
+    <w:name w:val="Comment Subject Char"/>
+    <w:basedOn w:val="CommentTextChar"/>
+    <w:link w:val="CommentSubject"/>
+    <w:uiPriority w:val="99"/>
+    <w:semiHidden/>
+    <w:rsid w:val="00855E9B"/>
+    <w:rPr>
+      <w:b/>
+      <w:bCs/>
+      <w:sz w:val="20"/>
+      <w:szCs w:val="20"/>
+    </w:rPr>
+  </w:style>
+  <w:style w:type="paragraph" w:styleId="BalloonText">
+    <w:name w:val="Balloon Text"/>
+    <w:basedOn w:val="Normal"/>
+    <w:link w:val="BalloonTextChar"/>
+    <w:uiPriority w:val="99"/>
+    <w:semiHidden/>
+    <w:unhideWhenUsed/>
+    <w:rsid w:val="00855E9B"/>
+    <w:pPr>
+      <w:spacing w:after="0" w:line="240" w:lineRule="auto"/>
+    </w:pPr>
+    <w:rPr>
+      <w:rFonts w:ascii="Segoe UI" w:hAnsi="Segoe UI" w:cs="Segoe UI"/>
+      <w:sz w:val="18"/>
+      <w:szCs w:val="18"/>
+    </w:rPr>
+  </w:style>
+  <w:style w:type="character" w:customStyle="1" w:styleId="BalloonTextChar">
+    <w:name w:val="Balloon Text Char"/>
+    <w:basedOn w:val="DefaultParagraphFont"/>
+    <w:link w:val="BalloonText"/>
+    <w:uiPriority w:val="99"/>
+    <w:semiHidden/>
+    <w:rsid w:val="00855E9B"/>
+    <w:rPr>
+      <w:rFonts w:ascii="Segoe UI" w:hAnsi="Segoe UI" w:cs="Segoe UI"/>
+      <w:sz w:val="18"/>
+      <w:szCs w:val="18"/>
+    </w:rPr>
+  </w:style>
 </w:styles>
 </file>
 
@@ -5206,7 +10023,7 @@
 </file>
 
 <file path=customXml/itemProps2.xml><?xml version="1.0" encoding="utf-8"?>
-<ds:datastoreItem xmlns:ds="http://schemas.openxmlformats.org/officeDocument/2006/customXml" ds:itemID="{BE1F1EB3-B869-4FC1-8CFC-62B537D731C5}">
+<ds:datastoreItem xmlns:ds="http://schemas.openxmlformats.org/officeDocument/2006/customXml" ds:itemID="{F1354F90-5816-499A-BB88-A374DC5E1610}">
   <ds:schemaRefs>
     <ds:schemaRef ds:uri="http://schemas.openxmlformats.org/officeDocument/2006/bibliography"/>
   </ds:schemaRefs>
